--- a/weggooien/alle weggegooide stukken code.docx
+++ b/weggooien/alle weggegooide stukken code.docx
@@ -3345,8 +3345,1651 @@
         </w:rPr>
         <w:t>])</w:t>
       </w:r>
+    </w:p>
+    <w:p>
+      <w:pPr>
+        <w:rPr>
+          <w:lang w:val="en-US"/>
+        </w:rPr>
+      </w:pPr>
+    </w:p>
+    <w:p>
+      <w:pPr>
+        <w:rPr>
+          <w:lang w:val="en-US"/>
+        </w:rPr>
+      </w:pPr>
+    </w:p>
+    <w:p>
+      <w:pPr>
+        <w:rPr>
+          <w:lang w:val="en-US"/>
+        </w:rPr>
+      </w:pPr>
+      <w:r>
+        <w:rPr>
+          <w:lang w:val="en-US"/>
+        </w:rPr>
+        <w:t xml:space="preserve">      //var </w:t>
+      </w:r>
+      <w:proofErr w:type="spellStart"/>
+      <w:r>
+        <w:rPr>
+          <w:lang w:val="en-US"/>
+        </w:rPr>
+        <w:t>freedomHouse</w:t>
+      </w:r>
+      <w:proofErr w:type="spellEnd"/>
+      <w:r>
+        <w:rPr>
+          <w:lang w:val="en-US"/>
+        </w:rPr>
+        <w:t xml:space="preserve"> = </w:t>
+      </w:r>
+      <w:proofErr w:type="spellStart"/>
+      <w:r>
+        <w:rPr>
+          <w:lang w:val="en-US"/>
+        </w:rPr>
+        <w:t>Object.values</w:t>
+      </w:r>
+      <w:proofErr w:type="spellEnd"/>
+      <w:r>
+        <w:rPr>
+          <w:lang w:val="en-US"/>
+        </w:rPr>
+        <w:t>(</w:t>
+      </w:r>
+      <w:proofErr w:type="spellStart"/>
+      <w:r>
+        <w:rPr>
+          <w:lang w:val="en-US"/>
+        </w:rPr>
+        <w:t>freedomHouse</w:t>
+      </w:r>
+      <w:proofErr w:type="spellEnd"/>
+      <w:r>
+        <w:rPr>
+          <w:lang w:val="en-US"/>
+        </w:rPr>
+        <w:t>[country])</w:t>
+      </w:r>
+    </w:p>
+    <w:p>
+      <w:pPr>
+        <w:rPr>
+          <w:lang w:val="en-US"/>
+        </w:rPr>
+      </w:pPr>
+      <w:r>
+        <w:rPr>
+          <w:lang w:val="en-US"/>
+        </w:rPr>
+        <w:t xml:space="preserve">      //console.log(</w:t>
+      </w:r>
+      <w:proofErr w:type="spellStart"/>
+      <w:r>
+        <w:rPr>
+          <w:lang w:val="en-US"/>
+        </w:rPr>
+        <w:t>freedomHouse</w:t>
+      </w:r>
+      <w:proofErr w:type="spellEnd"/>
+      <w:r>
+        <w:rPr>
+          <w:lang w:val="en-US"/>
+        </w:rPr>
+        <w:t>)</w:t>
+      </w:r>
+    </w:p>
+    <w:p>
+      <w:pPr>
+        <w:rPr>
+          <w:lang w:val="en-US"/>
+        </w:rPr>
+      </w:pPr>
+    </w:p>
+    <w:p>
+      <w:pPr>
+        <w:rPr>
+          <w:lang w:val="en-US"/>
+        </w:rPr>
+      </w:pPr>
+      <w:r>
+        <w:rPr>
+          <w:lang w:val="en-US"/>
+        </w:rPr>
+        <w:t xml:space="preserve">      </w:t>
+      </w:r>
+      <w:proofErr w:type="gramStart"/>
+      <w:r>
+        <w:rPr>
+          <w:lang w:val="en-US"/>
+        </w:rPr>
+        <w:t>console.log(</w:t>
+      </w:r>
+      <w:proofErr w:type="spellStart"/>
+      <w:proofErr w:type="gramEnd"/>
+      <w:r>
+        <w:rPr>
+          <w:lang w:val="en-US"/>
+        </w:rPr>
+        <w:t>Object.values</w:t>
+      </w:r>
+      <w:proofErr w:type="spellEnd"/>
+      <w:r>
+        <w:rPr>
+          <w:lang w:val="en-US"/>
+        </w:rPr>
+        <w:t>(</w:t>
+      </w:r>
+      <w:proofErr w:type="spellStart"/>
+      <w:r>
+        <w:rPr>
+          <w:lang w:val="en-US"/>
+        </w:rPr>
+        <w:t>freedomHouse</w:t>
+      </w:r>
+      <w:proofErr w:type="spellEnd"/>
+      <w:r>
+        <w:rPr>
+          <w:lang w:val="en-US"/>
+        </w:rPr>
+        <w:t>[country]))</w:t>
+      </w:r>
+    </w:p>
+    <w:p>
+      <w:pPr>
+        <w:rPr>
+          <w:lang w:val="en-US"/>
+        </w:rPr>
+      </w:pPr>
+      <w:r>
+        <w:rPr>
+          <w:lang w:val="en-US"/>
+        </w:rPr>
+        <w:t xml:space="preserve">      //var years = </w:t>
+      </w:r>
+      <w:proofErr w:type="spellStart"/>
+      <w:r>
+        <w:rPr>
+          <w:lang w:val="en-US"/>
+        </w:rPr>
+        <w:t>Object.keys</w:t>
+      </w:r>
+      <w:proofErr w:type="spellEnd"/>
+      <w:r>
+        <w:rPr>
+          <w:lang w:val="en-US"/>
+        </w:rPr>
+        <w:t>(vote[country])</w:t>
+      </w:r>
+    </w:p>
+    <w:p>
+      <w:pPr>
+        <w:rPr>
+          <w:lang w:val="en-US"/>
+        </w:rPr>
+      </w:pPr>
+      <w:r>
+        <w:rPr>
+          <w:lang w:val="en-US"/>
+        </w:rPr>
+        <w:t xml:space="preserve">      //console.log(years)</w:t>
+      </w:r>
+    </w:p>
+    <w:p>
+      <w:pPr>
+        <w:rPr>
+          <w:lang w:val="en-US"/>
+        </w:rPr>
+      </w:pPr>
+    </w:p>
+    <w:p>
+      <w:pPr>
+        <w:rPr>
+          <w:lang w:val="en-US"/>
+        </w:rPr>
+      </w:pPr>
+      <w:r>
+        <w:rPr>
+          <w:lang w:val="en-US"/>
+        </w:rPr>
+        <w:t xml:space="preserve">      //var </w:t>
+      </w:r>
+      <w:proofErr w:type="spellStart"/>
+      <w:r>
+        <w:rPr>
+          <w:lang w:val="en-US"/>
+        </w:rPr>
+        <w:t>freedomHouse</w:t>
+      </w:r>
+      <w:proofErr w:type="spellEnd"/>
+      <w:r>
+        <w:rPr>
+          <w:lang w:val="en-US"/>
+        </w:rPr>
+        <w:t xml:space="preserve"> = </w:t>
+      </w:r>
+      <w:proofErr w:type="spellStart"/>
+      <w:r>
+        <w:rPr>
+          <w:lang w:val="en-US"/>
+        </w:rPr>
+        <w:t>Object.values</w:t>
+      </w:r>
+      <w:proofErr w:type="spellEnd"/>
+      <w:r>
+        <w:rPr>
+          <w:lang w:val="en-US"/>
+        </w:rPr>
+        <w:t>(vote[country])</w:t>
+      </w:r>
+    </w:p>
+    <w:p>
+      <w:pPr>
+        <w:rPr>
+          <w:lang w:val="en-US"/>
+        </w:rPr>
+      </w:pPr>
+    </w:p>
+    <w:p>
+      <w:pPr>
+        <w:rPr>
+          <w:lang w:val="en-US"/>
+        </w:rPr>
+      </w:pPr>
+    </w:p>
+    <w:p>
+      <w:pPr>
+        <w:rPr>
+          <w:lang w:val="en-US"/>
+        </w:rPr>
+      </w:pPr>
+    </w:p>
+    <w:p>
+      <w:pPr>
+        <w:rPr>
+          <w:lang w:val="en-US"/>
+        </w:rPr>
+      </w:pPr>
+      <w:r>
+        <w:rPr>
+          <w:lang w:val="en-US"/>
+        </w:rPr>
+        <w:t xml:space="preserve">      // var obj = {};</w:t>
+      </w:r>
+    </w:p>
+    <w:p>
+      <w:pPr>
+        <w:rPr>
+          <w:lang w:val="en-US"/>
+        </w:rPr>
+      </w:pPr>
+      <w:r>
+        <w:rPr>
+          <w:lang w:val="en-US"/>
+        </w:rPr>
+        <w:t xml:space="preserve">      // obj['years'] = years;</w:t>
+      </w:r>
+    </w:p>
+    <w:p>
+      <w:pPr>
+        <w:rPr>
+          <w:lang w:val="en-US"/>
+        </w:rPr>
+      </w:pPr>
+      <w:r>
+        <w:rPr>
+          <w:lang w:val="en-US"/>
+        </w:rPr>
+        <w:t xml:space="preserve">      // obj['</w:t>
+      </w:r>
+      <w:proofErr w:type="spellStart"/>
+      <w:r>
+        <w:rPr>
+          <w:lang w:val="en-US"/>
+        </w:rPr>
+        <w:t>freedomHouse</w:t>
+      </w:r>
+      <w:proofErr w:type="spellEnd"/>
+      <w:r>
+        <w:rPr>
+          <w:lang w:val="en-US"/>
+        </w:rPr>
+        <w:t xml:space="preserve">'] = </w:t>
+      </w:r>
+      <w:proofErr w:type="spellStart"/>
+      <w:r>
+        <w:rPr>
+          <w:lang w:val="en-US"/>
+        </w:rPr>
+        <w:t>freedomHouse</w:t>
+      </w:r>
+      <w:proofErr w:type="spellEnd"/>
+      <w:r>
+        <w:rPr>
+          <w:lang w:val="en-US"/>
+        </w:rPr>
+        <w:t>;</w:t>
+      </w:r>
+    </w:p>
+    <w:p>
+      <w:pPr>
+        <w:rPr>
+          <w:lang w:val="en-US"/>
+        </w:rPr>
+      </w:pPr>
+      <w:r>
+        <w:rPr>
+          <w:lang w:val="en-US"/>
+        </w:rPr>
+        <w:t xml:space="preserve">      // </w:t>
+      </w:r>
+      <w:proofErr w:type="spellStart"/>
+      <w:proofErr w:type="gramStart"/>
+      <w:r>
+        <w:rPr>
+          <w:lang w:val="en-US"/>
+        </w:rPr>
+        <w:t>testdata.push</w:t>
+      </w:r>
+      <w:proofErr w:type="spellEnd"/>
+      <w:proofErr w:type="gramEnd"/>
+      <w:r>
+        <w:rPr>
+          <w:lang w:val="en-US"/>
+        </w:rPr>
+        <w:t>(obj)</w:t>
+      </w:r>
+    </w:p>
+    <w:p>
+      <w:pPr>
+        <w:rPr>
+          <w:lang w:val="en-US"/>
+        </w:rPr>
+      </w:pPr>
+    </w:p>
+    <w:p>
+      <w:pPr>
+        <w:rPr>
+          <w:lang w:val="en-US"/>
+        </w:rPr>
+      </w:pPr>
+      <w:r>
+        <w:rPr>
+          <w:lang w:val="en-US"/>
+        </w:rPr>
+        <w:lastRenderedPageBreak/>
+        <w:t xml:space="preserve">      //</w:t>
+      </w:r>
+      <w:proofErr w:type="gramStart"/>
+      <w:r>
+        <w:rPr>
+          <w:lang w:val="en-US"/>
+        </w:rPr>
+        <w:t>console.log(</w:t>
+      </w:r>
+      <w:proofErr w:type="spellStart"/>
+      <w:proofErr w:type="gramEnd"/>
+      <w:r>
+        <w:rPr>
+          <w:lang w:val="en-US"/>
+        </w:rPr>
+        <w:t>Object.values</w:t>
+      </w:r>
+      <w:proofErr w:type="spellEnd"/>
+      <w:r>
+        <w:rPr>
+          <w:lang w:val="en-US"/>
+        </w:rPr>
+        <w:t>(vote[country]))</w:t>
+      </w:r>
+    </w:p>
+    <w:p>
+      <w:pPr>
+        <w:rPr>
+          <w:lang w:val="en-US"/>
+        </w:rPr>
+      </w:pPr>
+      <w:r>
+        <w:rPr>
+          <w:lang w:val="en-US"/>
+        </w:rPr>
+        <w:t xml:space="preserve">      //var years = </w:t>
+      </w:r>
+      <w:proofErr w:type="spellStart"/>
+      <w:r>
+        <w:rPr>
+          <w:lang w:val="en-US"/>
+        </w:rPr>
+        <w:t>Object.keys</w:t>
+      </w:r>
+      <w:proofErr w:type="spellEnd"/>
+      <w:r>
+        <w:rPr>
+          <w:lang w:val="en-US"/>
+        </w:rPr>
+        <w:t>(vote[country])</w:t>
+      </w:r>
+    </w:p>
+    <w:p>
+      <w:pPr>
+        <w:rPr>
+          <w:lang w:val="en-US"/>
+        </w:rPr>
+      </w:pPr>
+      <w:r>
+        <w:rPr>
+          <w:lang w:val="en-US"/>
+        </w:rPr>
+        <w:t xml:space="preserve">      //console.log(years)</w:t>
+      </w:r>
+    </w:p>
+    <w:p>
+      <w:pPr>
+        <w:rPr>
+          <w:lang w:val="en-US"/>
+        </w:rPr>
+      </w:pPr>
+    </w:p>
+    <w:p>
+      <w:pPr>
+        <w:rPr>
+          <w:lang w:val="en-US"/>
+        </w:rPr>
+      </w:pPr>
+      <w:r>
+        <w:rPr>
+          <w:lang w:val="en-US"/>
+        </w:rPr>
+        <w:t xml:space="preserve">      //var </w:t>
+      </w:r>
+      <w:proofErr w:type="spellStart"/>
+      <w:r>
+        <w:rPr>
+          <w:lang w:val="en-US"/>
+        </w:rPr>
+        <w:t>freedomHouse</w:t>
+      </w:r>
+      <w:proofErr w:type="spellEnd"/>
+      <w:r>
+        <w:rPr>
+          <w:lang w:val="en-US"/>
+        </w:rPr>
+        <w:t xml:space="preserve"> = </w:t>
+      </w:r>
+      <w:proofErr w:type="spellStart"/>
+      <w:r>
+        <w:rPr>
+          <w:lang w:val="en-US"/>
+        </w:rPr>
+        <w:t>Object.values</w:t>
+      </w:r>
+      <w:proofErr w:type="spellEnd"/>
+      <w:r>
+        <w:rPr>
+          <w:lang w:val="en-US"/>
+        </w:rPr>
+        <w:t>(vote[country])</w:t>
+      </w:r>
+    </w:p>
+    <w:p>
+      <w:pPr>
+        <w:rPr>
+          <w:lang w:val="en-US"/>
+        </w:rPr>
+      </w:pPr>
+    </w:p>
+    <w:p>
+      <w:pPr>
+        <w:rPr>
+          <w:lang w:val="en-US"/>
+        </w:rPr>
+      </w:pPr>
+      <w:r>
+        <w:rPr>
+          <w:lang w:val="en-US"/>
+        </w:rPr>
+        <w:t xml:space="preserve">      // var obj = {};</w:t>
+      </w:r>
+    </w:p>
+    <w:p>
+      <w:pPr>
+        <w:rPr>
+          <w:lang w:val="en-US"/>
+        </w:rPr>
+      </w:pPr>
+      <w:r>
+        <w:rPr>
+          <w:lang w:val="en-US"/>
+        </w:rPr>
+        <w:t xml:space="preserve">      // obj['years'] = years;</w:t>
+      </w:r>
+    </w:p>
+    <w:p>
+      <w:pPr>
+        <w:rPr>
+          <w:lang w:val="en-US"/>
+        </w:rPr>
+      </w:pPr>
+      <w:r>
+        <w:rPr>
+          <w:lang w:val="en-US"/>
+        </w:rPr>
+        <w:t xml:space="preserve">      // obj['</w:t>
+      </w:r>
+      <w:proofErr w:type="spellStart"/>
+      <w:r>
+        <w:rPr>
+          <w:lang w:val="en-US"/>
+        </w:rPr>
+        <w:t>freedomHouse</w:t>
+      </w:r>
+      <w:proofErr w:type="spellEnd"/>
+      <w:r>
+        <w:rPr>
+          <w:lang w:val="en-US"/>
+        </w:rPr>
+        <w:t xml:space="preserve">'] = </w:t>
+      </w:r>
+      <w:proofErr w:type="spellStart"/>
+      <w:r>
+        <w:rPr>
+          <w:lang w:val="en-US"/>
+        </w:rPr>
+        <w:t>freedomHouse</w:t>
+      </w:r>
+      <w:proofErr w:type="spellEnd"/>
+      <w:r>
+        <w:rPr>
+          <w:lang w:val="en-US"/>
+        </w:rPr>
+        <w:t>;</w:t>
+      </w:r>
+    </w:p>
+    <w:p>
+      <w:pPr>
+        <w:rPr>
+          <w:lang w:val="en-US"/>
+        </w:rPr>
+      </w:pPr>
+      <w:r>
+        <w:rPr>
+          <w:lang w:val="en-US"/>
+        </w:rPr>
+        <w:t xml:space="preserve">      // </w:t>
+      </w:r>
+      <w:proofErr w:type="spellStart"/>
+      <w:proofErr w:type="gramStart"/>
+      <w:r>
+        <w:rPr>
+          <w:lang w:val="en-US"/>
+        </w:rPr>
+        <w:t>testdata.push</w:t>
+      </w:r>
+      <w:proofErr w:type="spellEnd"/>
+      <w:proofErr w:type="gramEnd"/>
+      <w:r>
+        <w:rPr>
+          <w:lang w:val="en-US"/>
+        </w:rPr>
+        <w:t>(obj)</w:t>
+      </w:r>
+    </w:p>
+    <w:p>
+      <w:pPr>
+        <w:rPr>
+          <w:lang w:val="en-US"/>
+        </w:rPr>
+      </w:pPr>
+    </w:p>
+    <w:p>
+      <w:pPr>
+        <w:rPr>
+          <w:lang w:val="en-US"/>
+        </w:rPr>
+      </w:pPr>
+      <w:r>
+        <w:rPr>
+          <w:lang w:val="en-US"/>
+        </w:rPr>
+        <w:t xml:space="preserve">      console.log(</w:t>
+      </w:r>
+      <w:proofErr w:type="spellStart"/>
+      <w:r>
+        <w:rPr>
+          <w:lang w:val="en-US"/>
+        </w:rPr>
+        <w:t>testdata</w:t>
+      </w:r>
+      <w:proofErr w:type="spellEnd"/>
+      <w:r>
+        <w:rPr>
+          <w:lang w:val="en-US"/>
+        </w:rPr>
+        <w:t>);</w:t>
+      </w:r>
+    </w:p>
+    <w:p>
+      <w:pPr>
+        <w:rPr>
+          <w:lang w:val="en-US"/>
+        </w:rPr>
+      </w:pPr>
+      <w:r>
+        <w:rPr>
+          <w:lang w:val="en-US"/>
+        </w:rPr>
+        <w:t xml:space="preserve">      // [{</w:t>
+      </w:r>
+    </w:p>
+    <w:p>
+      <w:pPr>
+        <w:rPr>
+          <w:lang w:val="en-US"/>
+        </w:rPr>
+      </w:pPr>
+      <w:r>
+        <w:rPr>
+          <w:lang w:val="en-US"/>
+        </w:rPr>
+        <w:t xml:space="preserve">      //   "years": 1990,</w:t>
+      </w:r>
+    </w:p>
+    <w:p>
+      <w:pPr>
+        <w:rPr>
+          <w:lang w:val="en-US"/>
+        </w:rPr>
+      </w:pPr>
+      <w:r>
+        <w:rPr>
+          <w:lang w:val="en-US"/>
+        </w:rPr>
+        <w:t xml:space="preserve">      //   "</w:t>
+      </w:r>
+      <w:proofErr w:type="spellStart"/>
+      <w:r>
+        <w:rPr>
+          <w:lang w:val="en-US"/>
+        </w:rPr>
+        <w:t>freedomHouse</w:t>
+      </w:r>
+      <w:proofErr w:type="spellEnd"/>
+      <w:r>
+        <w:rPr>
+          <w:lang w:val="en-US"/>
+        </w:rPr>
+        <w:t>": 86</w:t>
+      </w:r>
+    </w:p>
+    <w:p>
+      <w:pPr>
+        <w:rPr>
+          <w:lang w:val="en-US"/>
+        </w:rPr>
+      </w:pPr>
+      <w:r>
+        <w:rPr>
+          <w:lang w:val="en-US"/>
+        </w:rPr>
+        <w:t xml:space="preserve">      // }]</w:t>
+      </w:r>
+    </w:p>
+    <w:p>
+      <w:pPr>
+        <w:rPr>
+          <w:lang w:val="en-US"/>
+        </w:rPr>
+      </w:pPr>
+    </w:p>
+    <w:p>
+      <w:pPr>
+        <w:rPr>
+          <w:lang w:val="en-US"/>
+        </w:rPr>
+      </w:pPr>
+      <w:r>
+        <w:rPr>
+          <w:lang w:val="en-US"/>
+        </w:rPr>
+        <w:t xml:space="preserve">      console.log(dataset)</w:t>
+      </w:r>
+    </w:p>
+    <w:p>
+      <w:pPr>
+        <w:rPr>
+          <w:lang w:val="en-US"/>
+        </w:rPr>
+      </w:pPr>
+      <w:r>
+        <w:rPr>
+          <w:lang w:val="en-US"/>
+        </w:rPr>
+        <w:t xml:space="preserve">      console.log(vote[country])</w:t>
+      </w:r>
+    </w:p>
+    <w:p>
+      <w:pPr>
+        <w:rPr>
+          <w:lang w:val="en-US"/>
+        </w:rPr>
+      </w:pPr>
+      <w:r>
+        <w:rPr>
+          <w:lang w:val="en-US"/>
+        </w:rPr>
+        <w:br w:type="page"/>
+      </w:r>
+    </w:p>
+    <w:p>
+      <w:pPr>
+        <w:rPr>
+          <w:rFonts w:ascii="Helvetica" w:hAnsi="Helvetica" w:cs="Helvetica"/>
+          <w:color w:val="333333"/>
+          <w:sz w:val="21"/>
+          <w:szCs w:val="21"/>
+          <w:shd w:val="clear" w:color="auto" w:fill="FFFFFF"/>
+          <w:lang w:val="en-US"/>
+        </w:rPr>
+      </w:pPr>
+      <w:r>
+        <w:rPr>
+          <w:lang w:val="en-US"/>
+        </w:rPr>
+        <w:lastRenderedPageBreak/>
+        <w:t xml:space="preserve">In the map of Europe, the voter turnout of the </w:t>
+      </w:r>
+      <w:r>
+        <w:rPr>
+          <w:rFonts w:ascii="Helvetica" w:hAnsi="Helvetica" w:cs="Helvetica"/>
+          <w:color w:val="333333"/>
+          <w:sz w:val="21"/>
+          <w:szCs w:val="21"/>
+          <w:shd w:val="clear" w:color="auto" w:fill="FFFFFF"/>
+          <w:lang w:val="en-US"/>
+        </w:rPr>
+        <w:t>European Parliament</w:t>
+      </w:r>
+      <w:r>
+        <w:rPr>
+          <w:rFonts w:ascii="Helvetica" w:hAnsi="Helvetica" w:cs="Helvetica"/>
+          <w:color w:val="333333"/>
+          <w:sz w:val="21"/>
+          <w:szCs w:val="21"/>
+          <w:shd w:val="clear" w:color="auto" w:fill="FFFFFF"/>
+          <w:lang w:val="en-US"/>
+        </w:rPr>
+        <w:t xml:space="preserve"> of 2014 is show</w:t>
+      </w:r>
+      <w:r>
+        <w:rPr>
+          <w:rFonts w:ascii="Helvetica" w:hAnsi="Helvetica" w:cs="Helvetica"/>
+          <w:color w:val="333333"/>
+          <w:sz w:val="21"/>
+          <w:szCs w:val="21"/>
+          <w:shd w:val="clear" w:color="auto" w:fill="FFFFFF"/>
+          <w:lang w:val="en-US"/>
+        </w:rPr>
+        <w:t>n</w:t>
+      </w:r>
+      <w:r>
+        <w:rPr>
+          <w:rFonts w:ascii="Helvetica" w:hAnsi="Helvetica" w:cs="Helvetica"/>
+          <w:color w:val="333333"/>
+          <w:sz w:val="21"/>
+          <w:szCs w:val="21"/>
+          <w:shd w:val="clear" w:color="auto" w:fill="FFFFFF"/>
+          <w:lang w:val="en-US"/>
+        </w:rPr>
+        <w:t>. When another year of the drop-down menu is selected, the map wil</w:t>
+      </w:r>
+      <w:r>
+        <w:rPr>
+          <w:rFonts w:ascii="Helvetica" w:hAnsi="Helvetica" w:cs="Helvetica"/>
+          <w:color w:val="333333"/>
+          <w:sz w:val="21"/>
+          <w:szCs w:val="21"/>
+          <w:shd w:val="clear" w:color="auto" w:fill="FFFFFF"/>
+          <w:lang w:val="en-US"/>
+        </w:rPr>
+        <w:t>l</w:t>
+      </w:r>
+      <w:r>
+        <w:rPr>
+          <w:rFonts w:ascii="Helvetica" w:hAnsi="Helvetica" w:cs="Helvetica"/>
+          <w:color w:val="333333"/>
+          <w:sz w:val="21"/>
+          <w:szCs w:val="21"/>
+          <w:shd w:val="clear" w:color="auto" w:fill="FFFFFF"/>
+          <w:lang w:val="en-US"/>
+        </w:rPr>
+        <w:t xml:space="preserve"> be updated accordingly. The ma</w:t>
+      </w:r>
+      <w:r>
+        <w:rPr>
+          <w:rFonts w:ascii="Helvetica" w:hAnsi="Helvetica" w:cs="Helvetica"/>
+          <w:color w:val="333333"/>
+          <w:sz w:val="21"/>
+          <w:szCs w:val="21"/>
+          <w:shd w:val="clear" w:color="auto" w:fill="FFFFFF"/>
+          <w:lang w:val="en-US"/>
+        </w:rPr>
+        <w:t xml:space="preserve">p </w:t>
+      </w:r>
+      <w:r>
+        <w:rPr>
+          <w:rFonts w:ascii="Helvetica" w:hAnsi="Helvetica" w:cs="Helvetica"/>
+          <w:color w:val="333333"/>
+          <w:sz w:val="21"/>
+          <w:szCs w:val="21"/>
+          <w:shd w:val="clear" w:color="auto" w:fill="FFFFFF"/>
+          <w:lang w:val="en-US"/>
+        </w:rPr>
+        <w:t>has multiple interactive features such as hover</w:t>
+      </w:r>
+      <w:r>
+        <w:rPr>
+          <w:rFonts w:ascii="Helvetica" w:hAnsi="Helvetica" w:cs="Helvetica"/>
+          <w:color w:val="333333"/>
+          <w:sz w:val="21"/>
+          <w:szCs w:val="21"/>
+          <w:shd w:val="clear" w:color="auto" w:fill="FFFFFF"/>
+          <w:lang w:val="en-US"/>
+        </w:rPr>
+        <w:t>ing</w:t>
+      </w:r>
+      <w:r>
+        <w:rPr>
+          <w:rFonts w:ascii="Helvetica" w:hAnsi="Helvetica" w:cs="Helvetica"/>
+          <w:color w:val="333333"/>
+          <w:sz w:val="21"/>
+          <w:szCs w:val="21"/>
+          <w:shd w:val="clear" w:color="auto" w:fill="FFFFFF"/>
+          <w:lang w:val="en-US"/>
+        </w:rPr>
+        <w:t xml:space="preserve"> over the map and seeing the voter turnout. The map is furthermore a linked </w:t>
+      </w:r>
+      <w:r>
+        <w:rPr>
+          <w:rFonts w:ascii="Helvetica" w:hAnsi="Helvetica" w:cs="Helvetica"/>
+          <w:color w:val="333333"/>
+          <w:sz w:val="21"/>
+          <w:szCs w:val="21"/>
+          <w:shd w:val="clear" w:color="auto" w:fill="FFFFFF"/>
+          <w:lang w:val="en-US"/>
+        </w:rPr>
+        <w:t>view</w:t>
+      </w:r>
+      <w:r>
+        <w:rPr>
+          <w:rFonts w:ascii="Helvetica" w:hAnsi="Helvetica" w:cs="Helvetica"/>
+          <w:color w:val="333333"/>
+          <w:sz w:val="21"/>
+          <w:szCs w:val="21"/>
+          <w:shd w:val="clear" w:color="auto" w:fill="FFFFFF"/>
+          <w:lang w:val="en-US"/>
+        </w:rPr>
+        <w:t xml:space="preserve"> towards two </w:t>
+      </w:r>
+      <w:proofErr w:type="spellStart"/>
+      <w:r>
+        <w:rPr>
+          <w:rFonts w:ascii="Helvetica" w:hAnsi="Helvetica" w:cs="Helvetica"/>
+          <w:color w:val="333333"/>
+          <w:sz w:val="21"/>
+          <w:szCs w:val="21"/>
+          <w:shd w:val="clear" w:color="auto" w:fill="FFFFFF"/>
+          <w:lang w:val="en-US"/>
+        </w:rPr>
+        <w:t>linechars</w:t>
+      </w:r>
+      <w:proofErr w:type="spellEnd"/>
+      <w:r>
+        <w:rPr>
+          <w:rFonts w:ascii="Helvetica" w:hAnsi="Helvetica" w:cs="Helvetica"/>
+          <w:color w:val="333333"/>
+          <w:sz w:val="21"/>
+          <w:szCs w:val="21"/>
+          <w:shd w:val="clear" w:color="auto" w:fill="FFFFFF"/>
+          <w:lang w:val="en-US"/>
+        </w:rPr>
+        <w:t xml:space="preserve">, a scatterplot and a </w:t>
+      </w:r>
+      <w:proofErr w:type="spellStart"/>
+      <w:r>
+        <w:rPr>
+          <w:rFonts w:ascii="Helvetica" w:hAnsi="Helvetica" w:cs="Helvetica"/>
+          <w:color w:val="333333"/>
+          <w:sz w:val="21"/>
+          <w:szCs w:val="21"/>
+          <w:shd w:val="clear" w:color="auto" w:fill="FFFFFF"/>
+          <w:lang w:val="en-US"/>
+        </w:rPr>
+        <w:t>donutchart</w:t>
+      </w:r>
+      <w:proofErr w:type="spellEnd"/>
+      <w:r>
+        <w:rPr>
+          <w:rFonts w:ascii="Helvetica" w:hAnsi="Helvetica" w:cs="Helvetica"/>
+          <w:color w:val="333333"/>
+          <w:sz w:val="21"/>
+          <w:szCs w:val="21"/>
+          <w:shd w:val="clear" w:color="auto" w:fill="FFFFFF"/>
+          <w:lang w:val="en-US"/>
+        </w:rPr>
+        <w:t xml:space="preserve">. These will all be update ones a different country is selected. </w:t>
+      </w:r>
+    </w:p>
+    <w:p>
+      <w:pPr>
+        <w:rPr>
+          <w:lang w:val="en-US"/>
+        </w:rPr>
+      </w:pPr>
+      <w:r>
+        <w:rPr>
+          <w:lang w:val="en-US"/>
+        </w:rPr>
+        <w:t xml:space="preserve">All the voter turnouts of de European Parliament elections in every country is visible and when another year is selected in the drop-down menu the </w:t>
+      </w:r>
+      <w:proofErr w:type="spellStart"/>
+      <w:r>
+        <w:rPr>
+          <w:lang w:val="en-US"/>
+        </w:rPr>
+        <w:t>barchart</w:t>
+      </w:r>
+      <w:proofErr w:type="spellEnd"/>
+      <w:r>
+        <w:rPr>
+          <w:lang w:val="en-US"/>
+        </w:rPr>
+        <w:t xml:space="preserve"> is updated accordingly. It is also possible to click on the button of the VAP turnout. The </w:t>
+      </w:r>
+      <w:r>
+        <w:rPr>
+          <w:rFonts w:ascii="Arial" w:hAnsi="Arial" w:cs="Arial"/>
+          <w:color w:val="260A00"/>
+          <w:sz w:val="20"/>
+          <w:szCs w:val="20"/>
+          <w:shd w:val="clear" w:color="auto" w:fill="FFFFFF"/>
+          <w:lang w:val="en-US"/>
+        </w:rPr>
+        <w:t>voting-age population (VAP)</w:t>
+      </w:r>
+      <w:r>
+        <w:rPr>
+          <w:lang w:val="en-US"/>
+        </w:rPr>
+        <w:t xml:space="preserve"> </w:t>
+      </w:r>
+      <w:r>
+        <w:rPr>
+          <w:lang w:val="en-US"/>
+        </w:rPr>
+        <w:t>t</w:t>
+      </w:r>
+      <w:r>
+        <w:rPr>
+          <w:lang w:val="en-US"/>
+        </w:rPr>
+        <w:t xml:space="preserve">urnout is </w:t>
+      </w:r>
+      <w:r>
+        <w:rPr>
+          <w:lang w:val="en-US"/>
+        </w:rPr>
+        <w:t xml:space="preserve">a percentage calculated by looking at the voting age population compared to the people who voted. On the contrary, the voter turnout is defined as </w:t>
+      </w:r>
+      <w:r>
+        <w:rPr>
+          <w:lang w:val="en-US"/>
+        </w:rPr>
+        <w:t>a</w:t>
+      </w:r>
+      <w:r>
+        <w:rPr>
+          <w:lang w:val="en-US"/>
+        </w:rPr>
+        <w:t xml:space="preserve"> percentage of people who voted from the </w:t>
+      </w:r>
+      <w:r>
+        <w:rPr>
+          <w:rFonts w:ascii="Arial" w:hAnsi="Arial" w:cs="Arial"/>
+          <w:color w:val="260A00"/>
+          <w:sz w:val="20"/>
+          <w:szCs w:val="20"/>
+          <w:shd w:val="clear" w:color="auto" w:fill="FFFFFF"/>
+          <w:lang w:val="en-US"/>
+        </w:rPr>
+        <w:t>voting-eligible population</w:t>
+      </w:r>
+      <w:r>
+        <w:rPr>
+          <w:rFonts w:ascii="Arial" w:hAnsi="Arial" w:cs="Arial"/>
+          <w:color w:val="260A00"/>
+          <w:sz w:val="20"/>
+          <w:szCs w:val="20"/>
+          <w:shd w:val="clear" w:color="auto" w:fill="FFFFFF"/>
+          <w:lang w:val="en-US"/>
+        </w:rPr>
+        <w:t xml:space="preserve">. </w:t>
+      </w:r>
+      <w:r>
+        <w:rPr>
+          <w:rFonts w:ascii="Arial" w:hAnsi="Arial" w:cs="Arial"/>
+          <w:color w:val="260A00"/>
+          <w:sz w:val="20"/>
+          <w:szCs w:val="20"/>
+          <w:shd w:val="clear" w:color="auto" w:fill="FFFFFF"/>
+          <w:lang w:val="en-US"/>
+        </w:rPr>
+        <w:t xml:space="preserve">The </w:t>
+      </w:r>
+      <w:r>
+        <w:rPr>
+          <w:rFonts w:ascii="Arial" w:hAnsi="Arial" w:cs="Arial"/>
+          <w:color w:val="260A00"/>
+          <w:sz w:val="20"/>
+          <w:szCs w:val="20"/>
+          <w:shd w:val="clear" w:color="auto" w:fill="FFFFFF"/>
+          <w:lang w:val="en-US"/>
+        </w:rPr>
+        <w:t>population</w:t>
+      </w:r>
+      <w:r>
+        <w:rPr>
+          <w:rFonts w:ascii="Arial" w:hAnsi="Arial" w:cs="Arial"/>
+          <w:color w:val="260A00"/>
+          <w:sz w:val="20"/>
+          <w:szCs w:val="20"/>
+          <w:shd w:val="clear" w:color="auto" w:fill="FFFFFF"/>
+          <w:lang w:val="en-US"/>
+        </w:rPr>
+        <w:t xml:space="preserve"> which has a non-</w:t>
+      </w:r>
+      <w:r>
+        <w:rPr>
+          <w:rFonts w:ascii="Arial" w:hAnsi="Arial" w:cs="Arial"/>
+          <w:color w:val="260A00"/>
+          <w:sz w:val="20"/>
+          <w:szCs w:val="20"/>
+          <w:shd w:val="clear" w:color="auto" w:fill="FFFFFF"/>
+          <w:lang w:val="en-US"/>
+        </w:rPr>
+        <w:t>citizen</w:t>
+      </w:r>
+      <w:r>
+        <w:rPr>
+          <w:rFonts w:ascii="Arial" w:hAnsi="Arial" w:cs="Arial"/>
+          <w:color w:val="260A00"/>
+          <w:sz w:val="20"/>
+          <w:szCs w:val="20"/>
+          <w:shd w:val="clear" w:color="auto" w:fill="FFFFFF"/>
+          <w:lang w:val="en-US"/>
+        </w:rPr>
+        <w:t xml:space="preserve">ship is not included in the count of the voter turnout. </w:t>
+      </w:r>
+    </w:p>
+    <w:p>
+      <w:pPr>
+        <w:rPr>
+          <w:lang w:val="en-US"/>
+        </w:rPr>
+      </w:pPr>
+      <w:r>
+        <w:rPr>
+          <w:lang w:val="en-US"/>
+        </w:rPr>
+        <w:t xml:space="preserve">The </w:t>
+      </w:r>
+      <w:proofErr w:type="spellStart"/>
+      <w:r>
+        <w:rPr>
+          <w:lang w:val="en-US"/>
+        </w:rPr>
+        <w:t>donutchar</w:t>
+      </w:r>
+      <w:r>
+        <w:rPr>
+          <w:lang w:val="en-US"/>
+        </w:rPr>
+        <w:t>t</w:t>
+      </w:r>
+      <w:proofErr w:type="spellEnd"/>
+      <w:r>
+        <w:rPr>
+          <w:lang w:val="en-US"/>
+        </w:rPr>
+        <w:t xml:space="preserve"> is updated when a different country in the map and when a year in the dropdown menu is selected.</w:t>
+      </w:r>
+      <w:r>
+        <w:rPr>
+          <w:lang w:val="en-US"/>
+        </w:rPr>
+        <w:t xml:space="preserve"> You can hover over the donut chart and then the </w:t>
+      </w:r>
+      <w:proofErr w:type="gramStart"/>
+      <w:r>
+        <w:rPr>
+          <w:lang w:val="en-US"/>
+        </w:rPr>
+        <w:t>amount</w:t>
+      </w:r>
+      <w:proofErr w:type="gramEnd"/>
+      <w:r>
+        <w:rPr>
+          <w:lang w:val="en-US"/>
+        </w:rPr>
+        <w:t xml:space="preserve"> of invalid votes,</w:t>
+      </w:r>
+      <w:r>
+        <w:rPr>
+          <w:lang w:val="en-US"/>
+        </w:rPr>
+        <w:t xml:space="preserve"> the</w:t>
+      </w:r>
+      <w:r>
+        <w:rPr>
+          <w:lang w:val="en-US"/>
+        </w:rPr>
+        <w:t xml:space="preserve"> turnout and the </w:t>
+      </w:r>
+      <w:r>
+        <w:rPr>
+          <w:lang w:val="en-US"/>
+        </w:rPr>
+        <w:t xml:space="preserve">percentage of people who did not vote is shown. </w:t>
+      </w:r>
+    </w:p>
+    <w:p>
+      <w:pPr>
+        <w:rPr>
+          <w:lang w:val="en-US"/>
+        </w:rPr>
+      </w:pPr>
+    </w:p>
+    <w:p>
+      <w:pPr>
+        <w:rPr>
+          <w:rFonts w:ascii="Arial" w:hAnsi="Arial" w:cs="Arial"/>
+          <w:color w:val="222222"/>
+          <w:sz w:val="21"/>
+          <w:szCs w:val="21"/>
+          <w:shd w:val="clear" w:color="auto" w:fill="FFFFFF"/>
+          <w:lang w:val="en-US"/>
+        </w:rPr>
+      </w:pPr>
+      <w:r>
+        <w:rPr>
+          <w:lang w:val="en-US"/>
+        </w:rPr>
+        <w:t xml:space="preserve">The scatterplot is </w:t>
+      </w:r>
+      <w:r>
+        <w:rPr>
+          <w:lang w:val="en-US"/>
+        </w:rPr>
+        <w:t>show ones a country is selected. The dots in the scatterplot represent different years within that particular country</w:t>
+      </w:r>
+      <w:r>
+        <w:rPr>
+          <w:lang w:val="en-US"/>
+        </w:rPr>
+        <w:t xml:space="preserve"> and more information is show ones </w:t>
+      </w:r>
+      <w:proofErr w:type="gramStart"/>
+      <w:r>
+        <w:rPr>
+          <w:lang w:val="en-US"/>
+        </w:rPr>
+        <w:t xml:space="preserve">a </w:t>
+      </w:r>
+      <w:r>
+        <w:rPr>
+          <w:lang w:val="en-US"/>
+        </w:rPr>
+        <w:t>.</w:t>
+      </w:r>
+      <w:proofErr w:type="gramEnd"/>
+      <w:r>
+        <w:rPr>
+          <w:lang w:val="en-US"/>
+        </w:rPr>
+        <w:t xml:space="preserve"> A scatterplot is meant to establish</w:t>
+      </w:r>
+      <w:r>
+        <w:rPr>
+          <w:rFonts w:ascii="Arial" w:hAnsi="Arial" w:cs="Arial"/>
+          <w:color w:val="222222"/>
+          <w:sz w:val="21"/>
+          <w:szCs w:val="21"/>
+          <w:shd w:val="clear" w:color="auto" w:fill="FFFFFF"/>
+          <w:lang w:val="en-US"/>
+        </w:rPr>
+        <w:t xml:space="preserve"> various kinds of correlations </w:t>
+      </w:r>
+      <w:r>
+        <w:rPr>
+          <w:rFonts w:ascii="Arial" w:hAnsi="Arial" w:cs="Arial"/>
+          <w:color w:val="222222"/>
+          <w:sz w:val="21"/>
+          <w:szCs w:val="21"/>
+          <w:shd w:val="clear" w:color="auto" w:fill="FFFFFF"/>
+          <w:lang w:val="en-US"/>
+        </w:rPr>
+        <w:t xml:space="preserve">and according to our research question, we want to see if there is </w:t>
+      </w:r>
+      <w:proofErr w:type="gramStart"/>
+      <w:r>
+        <w:rPr>
+          <w:rFonts w:ascii="Arial" w:hAnsi="Arial" w:cs="Arial"/>
+          <w:color w:val="222222"/>
+          <w:sz w:val="21"/>
+          <w:szCs w:val="21"/>
+          <w:shd w:val="clear" w:color="auto" w:fill="FFFFFF"/>
+          <w:lang w:val="en-US"/>
+        </w:rPr>
+        <w:t>an</w:t>
+      </w:r>
+      <w:proofErr w:type="gramEnd"/>
+      <w:r>
+        <w:rPr>
+          <w:rFonts w:ascii="Arial" w:hAnsi="Arial" w:cs="Arial"/>
+          <w:color w:val="222222"/>
+          <w:sz w:val="21"/>
+          <w:szCs w:val="21"/>
+          <w:shd w:val="clear" w:color="auto" w:fill="FFFFFF"/>
+          <w:lang w:val="en-US"/>
+        </w:rPr>
+        <w:t xml:space="preserve"> correlations between the freedom in a country and the voter turnout. The freedom House ranges from 1 (lots of freedom) until 4 (no freedom). In Europe, there is a lot of freedom, so it is difficult to establish </w:t>
+      </w:r>
+      <w:proofErr w:type="gramStart"/>
+      <w:r>
+        <w:rPr>
+          <w:rFonts w:ascii="Arial" w:hAnsi="Arial" w:cs="Arial"/>
+          <w:color w:val="222222"/>
+          <w:sz w:val="21"/>
+          <w:szCs w:val="21"/>
+          <w:shd w:val="clear" w:color="auto" w:fill="FFFFFF"/>
+          <w:lang w:val="en-US"/>
+        </w:rPr>
+        <w:t>some kind of correlations</w:t>
+      </w:r>
+      <w:proofErr w:type="gramEnd"/>
+      <w:r>
+        <w:rPr>
+          <w:rFonts w:ascii="Arial" w:hAnsi="Arial" w:cs="Arial"/>
+          <w:color w:val="222222"/>
+          <w:sz w:val="21"/>
+          <w:szCs w:val="21"/>
+          <w:shd w:val="clear" w:color="auto" w:fill="FFFFFF"/>
+          <w:lang w:val="en-US"/>
+        </w:rPr>
+        <w:t xml:space="preserve">. </w:t>
+      </w:r>
+    </w:p>
+    <w:p>
+      <w:pPr>
+        <w:rPr>
+          <w:rFonts w:ascii="Arial" w:hAnsi="Arial" w:cs="Arial"/>
+          <w:color w:val="222222"/>
+          <w:sz w:val="21"/>
+          <w:szCs w:val="21"/>
+          <w:shd w:val="clear" w:color="auto" w:fill="FFFFFF"/>
+          <w:lang w:val="en-US"/>
+        </w:rPr>
+      </w:pPr>
+    </w:p>
+    <w:p>
+      <w:pPr>
+        <w:rPr>
+          <w:rFonts w:ascii="Arial" w:hAnsi="Arial" w:cs="Arial"/>
+          <w:color w:val="222222"/>
+          <w:sz w:val="21"/>
+          <w:szCs w:val="21"/>
+          <w:shd w:val="clear" w:color="auto" w:fill="FFFFFF"/>
+          <w:lang w:val="en-US"/>
+        </w:rPr>
+      </w:pPr>
+      <w:r>
+        <w:rPr>
+          <w:rFonts w:ascii="Arial" w:hAnsi="Arial" w:cs="Arial"/>
+          <w:color w:val="222222"/>
+          <w:sz w:val="21"/>
+          <w:szCs w:val="21"/>
+          <w:shd w:val="clear" w:color="auto" w:fill="FFFFFF"/>
+          <w:lang w:val="en-US"/>
+        </w:rPr>
+        <w:t xml:space="preserve">The </w:t>
+      </w:r>
+      <w:proofErr w:type="spellStart"/>
+      <w:r>
+        <w:rPr>
+          <w:rFonts w:ascii="Arial" w:hAnsi="Arial" w:cs="Arial"/>
+          <w:color w:val="222222"/>
+          <w:sz w:val="21"/>
+          <w:szCs w:val="21"/>
+          <w:shd w:val="clear" w:color="auto" w:fill="FFFFFF"/>
+          <w:lang w:val="en-US"/>
+        </w:rPr>
+        <w:t>linechart</w:t>
+      </w:r>
+      <w:proofErr w:type="spellEnd"/>
+      <w:r>
+        <w:rPr>
+          <w:rFonts w:ascii="Arial" w:hAnsi="Arial" w:cs="Arial"/>
+          <w:color w:val="222222"/>
+          <w:sz w:val="21"/>
+          <w:szCs w:val="21"/>
+          <w:shd w:val="clear" w:color="auto" w:fill="FFFFFF"/>
+          <w:lang w:val="en-US"/>
+        </w:rPr>
+        <w:t xml:space="preserve"> </w:t>
+      </w:r>
+      <w:r>
+        <w:rPr>
+          <w:rFonts w:ascii="Arial" w:hAnsi="Arial" w:cs="Arial"/>
+          <w:color w:val="222222"/>
+          <w:sz w:val="21"/>
+          <w:szCs w:val="21"/>
+          <w:shd w:val="clear" w:color="auto" w:fill="FFFFFF"/>
+          <w:lang w:val="en-US"/>
+        </w:rPr>
+        <w:t xml:space="preserve">represents the amount of freedom over the years in one </w:t>
+      </w:r>
+      <w:proofErr w:type="gramStart"/>
+      <w:r>
+        <w:rPr>
+          <w:rFonts w:ascii="Arial" w:hAnsi="Arial" w:cs="Arial"/>
+          <w:color w:val="222222"/>
+          <w:sz w:val="21"/>
+          <w:szCs w:val="21"/>
+          <w:shd w:val="clear" w:color="auto" w:fill="FFFFFF"/>
+          <w:lang w:val="en-US"/>
+        </w:rPr>
+        <w:t>particular country</w:t>
+      </w:r>
+      <w:proofErr w:type="gramEnd"/>
+      <w:r>
+        <w:rPr>
+          <w:rFonts w:ascii="Arial" w:hAnsi="Arial" w:cs="Arial"/>
+          <w:color w:val="222222"/>
+          <w:sz w:val="21"/>
+          <w:szCs w:val="21"/>
+          <w:shd w:val="clear" w:color="auto" w:fill="FFFFFF"/>
+          <w:lang w:val="en-US"/>
+        </w:rPr>
+        <w:t xml:space="preserve"> and it is updated</w:t>
+      </w:r>
+      <w:r>
+        <w:rPr>
+          <w:rFonts w:ascii="Arial" w:hAnsi="Arial" w:cs="Arial"/>
+          <w:color w:val="222222"/>
+          <w:sz w:val="21"/>
+          <w:szCs w:val="21"/>
+          <w:shd w:val="clear" w:color="auto" w:fill="FFFFFF"/>
+          <w:lang w:val="en-US"/>
+        </w:rPr>
+        <w:t xml:space="preserve"> ones a country is selected </w:t>
+      </w:r>
+      <w:r>
+        <w:rPr>
+          <w:rFonts w:ascii="Arial" w:hAnsi="Arial" w:cs="Arial"/>
+          <w:color w:val="222222"/>
+          <w:sz w:val="21"/>
+          <w:szCs w:val="21"/>
+          <w:shd w:val="clear" w:color="auto" w:fill="FFFFFF"/>
+          <w:lang w:val="en-US"/>
+        </w:rPr>
+        <w:t>i</w:t>
+      </w:r>
+      <w:r>
+        <w:rPr>
+          <w:rFonts w:ascii="Arial" w:hAnsi="Arial" w:cs="Arial"/>
+          <w:color w:val="222222"/>
+          <w:sz w:val="21"/>
+          <w:szCs w:val="21"/>
+          <w:shd w:val="clear" w:color="auto" w:fill="FFFFFF"/>
+          <w:lang w:val="en-US"/>
+        </w:rPr>
+        <w:t xml:space="preserve">n the map of Europe. </w:t>
+      </w:r>
+      <w:r>
+        <w:rPr>
+          <w:rFonts w:ascii="Arial" w:hAnsi="Arial" w:cs="Arial"/>
+          <w:color w:val="222222"/>
+          <w:sz w:val="21"/>
+          <w:szCs w:val="21"/>
+          <w:shd w:val="clear" w:color="auto" w:fill="FFFFFF"/>
+          <w:lang w:val="en-US"/>
+        </w:rPr>
+        <w:t xml:space="preserve">The Freedom House is </w:t>
+      </w:r>
+      <w:r>
+        <w:rPr>
+          <w:rFonts w:ascii="Arial" w:hAnsi="Arial" w:cs="Arial"/>
+          <w:color w:val="545454"/>
+          <w:shd w:val="clear" w:color="auto" w:fill="FFFFFF"/>
+          <w:lang w:val="en-US"/>
+        </w:rPr>
+        <w:t xml:space="preserve">an independent organization </w:t>
+      </w:r>
+      <w:r>
+        <w:rPr>
+          <w:rFonts w:ascii="Arial" w:hAnsi="Arial" w:cs="Arial"/>
+          <w:color w:val="545454"/>
+          <w:shd w:val="clear" w:color="auto" w:fill="FFFFFF"/>
+          <w:lang w:val="en-US"/>
+        </w:rPr>
+        <w:t xml:space="preserve">that analyses the democracy and freedom around the world and the data ranges from </w:t>
+      </w:r>
+      <w:r>
+        <w:rPr>
+          <w:rFonts w:ascii="Arial" w:hAnsi="Arial" w:cs="Arial"/>
+          <w:color w:val="222222"/>
+          <w:sz w:val="21"/>
+          <w:szCs w:val="21"/>
+          <w:shd w:val="clear" w:color="auto" w:fill="FFFFFF"/>
+          <w:lang w:val="en-US"/>
+        </w:rPr>
+        <w:t>1 (lots of freedom) until 4 (no freedom).</w:t>
+      </w:r>
+      <w:r>
+        <w:rPr>
+          <w:rFonts w:ascii="Arial" w:hAnsi="Arial" w:cs="Arial"/>
+          <w:color w:val="222222"/>
+          <w:sz w:val="21"/>
+          <w:szCs w:val="21"/>
+          <w:shd w:val="clear" w:color="auto" w:fill="FFFFFF"/>
+          <w:lang w:val="en-US"/>
+        </w:rPr>
+        <w:t xml:space="preserve">  </w:t>
+      </w:r>
+    </w:p>
+    <w:p>
+      <w:pPr>
+        <w:rPr>
+          <w:rFonts w:ascii="Arial" w:hAnsi="Arial" w:cs="Arial"/>
+          <w:color w:val="222222"/>
+          <w:sz w:val="21"/>
+          <w:szCs w:val="21"/>
+          <w:shd w:val="clear" w:color="auto" w:fill="FFFFFF"/>
+          <w:lang w:val="en-US"/>
+        </w:rPr>
+      </w:pPr>
       <w:bookmarkStart w:id="0" w:name="_GoBack"/>
-      <w:bookmarkEnd w:id="0"/>
+      <w:r>
+        <w:rPr>
+          <w:rFonts w:ascii="Arial" w:hAnsi="Arial" w:cs="Arial"/>
+          <w:color w:val="222222"/>
+          <w:sz w:val="21"/>
+          <w:szCs w:val="21"/>
+          <w:shd w:val="clear" w:color="auto" w:fill="FFFFFF"/>
+          <w:lang w:val="en-US"/>
+        </w:rPr>
+        <w:t xml:space="preserve">This </w:t>
+      </w:r>
+      <w:proofErr w:type="spellStart"/>
+      <w:r>
+        <w:rPr>
+          <w:rFonts w:ascii="Arial" w:hAnsi="Arial" w:cs="Arial"/>
+          <w:color w:val="222222"/>
+          <w:sz w:val="21"/>
+          <w:szCs w:val="21"/>
+          <w:shd w:val="clear" w:color="auto" w:fill="FFFFFF"/>
+          <w:lang w:val="en-US"/>
+        </w:rPr>
+        <w:t>linechart</w:t>
+      </w:r>
+      <w:proofErr w:type="spellEnd"/>
+      <w:r>
+        <w:rPr>
+          <w:rFonts w:ascii="Arial" w:hAnsi="Arial" w:cs="Arial"/>
+          <w:color w:val="222222"/>
+          <w:sz w:val="21"/>
+          <w:szCs w:val="21"/>
+          <w:shd w:val="clear" w:color="auto" w:fill="FFFFFF"/>
+          <w:lang w:val="en-US"/>
+        </w:rPr>
+        <w:t xml:space="preserve"> shows the voter turnout over the years </w:t>
+      </w:r>
+      <w:r>
+        <w:rPr>
+          <w:rFonts w:ascii="Arial" w:hAnsi="Arial" w:cs="Arial"/>
+          <w:color w:val="222222"/>
+          <w:sz w:val="21"/>
+          <w:szCs w:val="21"/>
+          <w:shd w:val="clear" w:color="auto" w:fill="FFFFFF"/>
+          <w:lang w:val="en-US"/>
+        </w:rPr>
+        <w:t xml:space="preserve">in one </w:t>
+      </w:r>
+      <w:proofErr w:type="gramStart"/>
+      <w:r>
+        <w:rPr>
+          <w:rFonts w:ascii="Arial" w:hAnsi="Arial" w:cs="Arial"/>
+          <w:color w:val="222222"/>
+          <w:sz w:val="21"/>
+          <w:szCs w:val="21"/>
+          <w:shd w:val="clear" w:color="auto" w:fill="FFFFFF"/>
+          <w:lang w:val="en-US"/>
+        </w:rPr>
+        <w:t>particular country</w:t>
+      </w:r>
+      <w:proofErr w:type="gramEnd"/>
+      <w:r>
+        <w:rPr>
+          <w:rFonts w:ascii="Arial" w:hAnsi="Arial" w:cs="Arial"/>
+          <w:color w:val="222222"/>
+          <w:sz w:val="21"/>
+          <w:szCs w:val="21"/>
+          <w:shd w:val="clear" w:color="auto" w:fill="FFFFFF"/>
+          <w:lang w:val="en-US"/>
+        </w:rPr>
+        <w:t xml:space="preserve"> and it is updated ones a country is selected in the map of Europe. </w:t>
+      </w:r>
+      <w:r>
+        <w:rPr>
+          <w:rFonts w:ascii="Arial" w:hAnsi="Arial" w:cs="Arial"/>
+          <w:color w:val="222222"/>
+          <w:sz w:val="21"/>
+          <w:szCs w:val="21"/>
+          <w:shd w:val="clear" w:color="auto" w:fill="FFFFFF"/>
+          <w:lang w:val="en-US"/>
+        </w:rPr>
+        <w:t xml:space="preserve"> The Voter Turnout is defined as the</w:t>
+      </w:r>
+      <w:r>
+        <w:rPr>
+          <w:lang w:val="en-US"/>
+        </w:rPr>
+        <w:t xml:space="preserve"> percentage of people who voted from the </w:t>
+      </w:r>
+      <w:r>
+        <w:rPr>
+          <w:rFonts w:ascii="Arial" w:hAnsi="Arial" w:cs="Arial"/>
+          <w:color w:val="260A00"/>
+          <w:sz w:val="20"/>
+          <w:szCs w:val="20"/>
+          <w:shd w:val="clear" w:color="auto" w:fill="FFFFFF"/>
+          <w:lang w:val="en-US"/>
+        </w:rPr>
+        <w:t>voting-eligible population</w:t>
+      </w:r>
+      <w:r>
+        <w:rPr>
+          <w:rFonts w:ascii="Arial" w:hAnsi="Arial" w:cs="Arial"/>
+          <w:color w:val="260A00"/>
+          <w:sz w:val="20"/>
+          <w:szCs w:val="20"/>
+          <w:shd w:val="clear" w:color="auto" w:fill="FFFFFF"/>
+          <w:lang w:val="en-US"/>
+        </w:rPr>
+        <w:t>.</w:t>
+      </w:r>
+      <w:r>
+        <w:rPr>
+          <w:rFonts w:ascii="Arial" w:hAnsi="Arial" w:cs="Arial"/>
+          <w:color w:val="260A00"/>
+          <w:sz w:val="20"/>
+          <w:szCs w:val="20"/>
+          <w:shd w:val="clear" w:color="auto" w:fill="FFFFFF"/>
+          <w:lang w:val="en-US"/>
+        </w:rPr>
+        <w:t xml:space="preserve"> The turnout in a lot of countries has decreased over the years but in 1984 less countries participated in the elections of the European parliament.  </w:t>
+      </w:r>
+    </w:p>
+    <w:bookmarkEnd w:id="0"/>
+    <w:p>
+      <w:pPr>
+        <w:rPr>
+          <w:lang w:val="en-US"/>
+        </w:rPr>
+      </w:pPr>
+    </w:p>
+    <w:p>
+      <w:pPr>
+        <w:rPr>
+          <w:lang w:val="en-US"/>
+        </w:rPr>
+      </w:pPr>
+    </w:p>
+    <w:p>
+      <w:pPr>
+        <w:rPr>
+          <w:lang w:val="en-US"/>
+        </w:rPr>
+      </w:pPr>
+    </w:p>
+    <w:p>
+      <w:pPr>
+        <w:rPr>
+          <w:lang w:val="en-US"/>
+        </w:rPr>
+      </w:pPr>
+    </w:p>
+    <w:p>
+      <w:pPr>
+        <w:rPr>
+          <w:lang w:val="en-US"/>
+        </w:rPr>
+      </w:pPr>
+      <w:r>
+        <w:rPr>
+          <w:lang w:val="en-US"/>
+        </w:rPr>
+        <w:t>(the map is also updated when VAP Turnout is selected</w:t>
+      </w:r>
+    </w:p>
+    <w:p>
+      <w:pPr>
+        <w:rPr>
+          <w:lang w:val="en-US"/>
+        </w:rPr>
+      </w:pPr>
     </w:p>
     <w:sectPr>
       <w:pgSz w:w="11906" w:h="16838"/>
@@ -3783,6 +5426,17 @@
     <w:semiHidden/>
     <w:unhideWhenUsed/>
   </w:style>
+  <w:style w:type="character" w:styleId="Emphasis">
+    <w:name w:val="Emphasis"/>
+    <w:basedOn w:val="DefaultParagraphFont"/>
+    <w:uiPriority w:val="20"/>
+    <w:qFormat/>
+    <w:rsid w:val="00CB49FD"/>
+    <w:rPr>
+      <w:i/>
+      <w:iCs/>
+    </w:rPr>
+  </w:style>
 </w:styles>
 </file>
 

--- a/weggooien/alle weggegooide stukken code.docx
+++ b/weggooien/alle weggegooide stukken code.docx
@@ -44,7 +44,21 @@
         <w:rPr>
           <w:lang w:val="en-US"/>
         </w:rPr>
-        <w:t xml:space="preserve">            //  d3.select("head").append("title").text("Voter Turnout")</w:t>
+        <w:t xml:space="preserve">            /</w:t>
+      </w:r>
+      <w:proofErr w:type="gramStart"/>
+      <w:r>
+        <w:rPr>
+          <w:lang w:val="en-US"/>
+        </w:rPr>
+        <w:t>/  d</w:t>
+      </w:r>
+      <w:proofErr w:type="gramEnd"/>
+      <w:r>
+        <w:rPr>
+          <w:lang w:val="en-US"/>
+        </w:rPr>
+        <w:t>3.select("head").append("title").text("Voter Turnout")</w:t>
       </w:r>
     </w:p>
     <w:p>
@@ -84,53 +98,149 @@
         <w:rPr>
           <w:lang w:val="en-US"/>
         </w:rPr>
-        <w:t>//var dropdown.append(years)</w:t>
-      </w:r>
-    </w:p>
-    <w:p>
-      <w:pPr>
-        <w:rPr>
-          <w:lang w:val="en-US"/>
-        </w:rPr>
-      </w:pPr>
-    </w:p>
-    <w:p>
-      <w:pPr>
-        <w:rPr>
-          <w:lang w:val="en-US"/>
-        </w:rPr>
-      </w:pPr>
-      <w:r>
-        <w:rPr>
-          <w:lang w:val="en-US"/>
-        </w:rPr>
-        <w:t>// function getSelectValue() {</w:t>
-      </w:r>
-    </w:p>
-    <w:p>
-      <w:pPr>
-        <w:rPr>
-          <w:lang w:val="en-US"/>
-        </w:rPr>
-      </w:pPr>
-      <w:r>
-        <w:rPr>
-          <w:lang w:val="en-US"/>
-        </w:rPr>
-        <w:t>// d3.select("#map &gt; *").remove()</w:t>
-      </w:r>
-    </w:p>
-    <w:p>
-      <w:pPr>
-        <w:rPr>
-          <w:lang w:val="en-US"/>
-        </w:rPr>
-      </w:pPr>
-      <w:r>
-        <w:rPr>
-          <w:lang w:val="en-US"/>
-        </w:rPr>
-        <w:t>// var selectedValue = document.getElementById("myDropdown").value;</w:t>
+        <w:t xml:space="preserve">//var </w:t>
+      </w:r>
+      <w:proofErr w:type="spellStart"/>
+      <w:proofErr w:type="gramStart"/>
+      <w:r>
+        <w:rPr>
+          <w:lang w:val="en-US"/>
+        </w:rPr>
+        <w:t>dropdown.append</w:t>
+      </w:r>
+      <w:proofErr w:type="spellEnd"/>
+      <w:proofErr w:type="gramEnd"/>
+      <w:r>
+        <w:rPr>
+          <w:lang w:val="en-US"/>
+        </w:rPr>
+        <w:t>(years)</w:t>
+      </w:r>
+    </w:p>
+    <w:p>
+      <w:pPr>
+        <w:rPr>
+          <w:lang w:val="en-US"/>
+        </w:rPr>
+      </w:pPr>
+    </w:p>
+    <w:p>
+      <w:pPr>
+        <w:rPr>
+          <w:lang w:val="en-US"/>
+        </w:rPr>
+      </w:pPr>
+      <w:r>
+        <w:rPr>
+          <w:lang w:val="en-US"/>
+        </w:rPr>
+        <w:t xml:space="preserve">// function </w:t>
+      </w:r>
+      <w:proofErr w:type="spellStart"/>
+      <w:proofErr w:type="gramStart"/>
+      <w:r>
+        <w:rPr>
+          <w:lang w:val="en-US"/>
+        </w:rPr>
+        <w:t>getSelectValue</w:t>
+      </w:r>
+      <w:proofErr w:type="spellEnd"/>
+      <w:r>
+        <w:rPr>
+          <w:lang w:val="en-US"/>
+        </w:rPr>
+        <w:t>(</w:t>
+      </w:r>
+      <w:proofErr w:type="gramEnd"/>
+      <w:r>
+        <w:rPr>
+          <w:lang w:val="en-US"/>
+        </w:rPr>
+        <w:t>) {</w:t>
+      </w:r>
+    </w:p>
+    <w:p>
+      <w:pPr>
+        <w:rPr>
+          <w:lang w:val="en-US"/>
+        </w:rPr>
+      </w:pPr>
+      <w:r>
+        <w:rPr>
+          <w:lang w:val="en-US"/>
+        </w:rPr>
+        <w:t>// d</w:t>
+      </w:r>
+      <w:proofErr w:type="gramStart"/>
+      <w:r>
+        <w:rPr>
+          <w:lang w:val="en-US"/>
+        </w:rPr>
+        <w:t>3.select</w:t>
+      </w:r>
+      <w:proofErr w:type="gramEnd"/>
+      <w:r>
+        <w:rPr>
+          <w:lang w:val="en-US"/>
+        </w:rPr>
+        <w:t>("#map &gt; *").remove()</w:t>
+      </w:r>
+    </w:p>
+    <w:p>
+      <w:pPr>
+        <w:rPr>
+          <w:lang w:val="en-US"/>
+        </w:rPr>
+      </w:pPr>
+      <w:r>
+        <w:rPr>
+          <w:lang w:val="en-US"/>
+        </w:rPr>
+        <w:t xml:space="preserve">// var </w:t>
+      </w:r>
+      <w:proofErr w:type="spellStart"/>
+      <w:r>
+        <w:rPr>
+          <w:lang w:val="en-US"/>
+        </w:rPr>
+        <w:t>selectedValue</w:t>
+      </w:r>
+      <w:proofErr w:type="spellEnd"/>
+      <w:r>
+        <w:rPr>
+          <w:lang w:val="en-US"/>
+        </w:rPr>
+        <w:t xml:space="preserve"> = </w:t>
+      </w:r>
+      <w:proofErr w:type="spellStart"/>
+      <w:proofErr w:type="gramStart"/>
+      <w:r>
+        <w:rPr>
+          <w:lang w:val="en-US"/>
+        </w:rPr>
+        <w:t>document.getElementById</w:t>
+      </w:r>
+      <w:proofErr w:type="spellEnd"/>
+      <w:proofErr w:type="gramEnd"/>
+      <w:r>
+        <w:rPr>
+          <w:lang w:val="en-US"/>
+        </w:rPr>
+        <w:t>("</w:t>
+      </w:r>
+      <w:proofErr w:type="spellStart"/>
+      <w:r>
+        <w:rPr>
+          <w:lang w:val="en-US"/>
+        </w:rPr>
+        <w:t>myDropdown</w:t>
+      </w:r>
+      <w:proofErr w:type="spellEnd"/>
+      <w:r>
+        <w:rPr>
+          <w:lang w:val="en-US"/>
+        </w:rPr>
+        <w:t>").value;</w:t>
       </w:r>
     </w:p>
     <w:p>
@@ -155,20 +265,48 @@
         <w:rPr>
           <w:lang w:val="en-US"/>
         </w:rPr>
-        <w:t xml:space="preserve">            //var y = system['Austria']['self-government']</w:t>
-      </w:r>
-    </w:p>
-    <w:p>
-      <w:pPr>
-        <w:rPr>
-          <w:lang w:val="en-US"/>
-        </w:rPr>
-      </w:pPr>
-      <w:r>
-        <w:rPr>
-          <w:lang w:val="en-US"/>
-        </w:rPr>
-        <w:t xml:space="preserve">            //var x = vote['Austria']["2014"]</w:t>
+        <w:t xml:space="preserve">            //var y = system['Austria</w:t>
+      </w:r>
+      <w:proofErr w:type="gramStart"/>
+      <w:r>
+        <w:rPr>
+          <w:lang w:val="en-US"/>
+        </w:rPr>
+        <w:t>'][</w:t>
+      </w:r>
+      <w:proofErr w:type="gramEnd"/>
+      <w:r>
+        <w:rPr>
+          <w:lang w:val="en-US"/>
+        </w:rPr>
+        <w:t>'self-government']</w:t>
+      </w:r>
+    </w:p>
+    <w:p>
+      <w:pPr>
+        <w:rPr>
+          <w:lang w:val="en-US"/>
+        </w:rPr>
+      </w:pPr>
+      <w:r>
+        <w:rPr>
+          <w:lang w:val="en-US"/>
+        </w:rPr>
+        <w:t xml:space="preserve">            //var x = vote['Austria</w:t>
+      </w:r>
+      <w:proofErr w:type="gramStart"/>
+      <w:r>
+        <w:rPr>
+          <w:lang w:val="en-US"/>
+        </w:rPr>
+        <w:t>'][</w:t>
+      </w:r>
+      <w:proofErr w:type="gramEnd"/>
+      <w:r>
+        <w:rPr>
+          <w:lang w:val="en-US"/>
+        </w:rPr>
+        <w:t>"2014"]</w:t>
       </w:r>
     </w:p>
     <w:p>
@@ -207,7 +345,35 @@
         <w:rPr>
           <w:lang w:val="en-US"/>
         </w:rPr>
-        <w:t xml:space="preserve">            //voterTurnout = data["Voter Turnout"];</w:t>
+        <w:t xml:space="preserve">            //</w:t>
+      </w:r>
+      <w:proofErr w:type="spellStart"/>
+      <w:r>
+        <w:rPr>
+          <w:lang w:val="en-US"/>
+        </w:rPr>
+        <w:t>voterTurnout</w:t>
+      </w:r>
+      <w:proofErr w:type="spellEnd"/>
+      <w:r>
+        <w:rPr>
+          <w:lang w:val="en-US"/>
+        </w:rPr>
+        <w:t xml:space="preserve"> = </w:t>
+      </w:r>
+      <w:proofErr w:type="gramStart"/>
+      <w:r>
+        <w:rPr>
+          <w:lang w:val="en-US"/>
+        </w:rPr>
+        <w:t>data[</w:t>
+      </w:r>
+      <w:proofErr w:type="gramEnd"/>
+      <w:r>
+        <w:rPr>
+          <w:lang w:val="en-US"/>
+        </w:rPr>
+        <w:t>"Voter Turnout"];</w:t>
       </w:r>
     </w:p>
     <w:p>
@@ -247,20 +413,70 @@
         <w:rPr>
           <w:lang w:val="en-US"/>
         </w:rPr>
-        <w:t xml:space="preserve">              //   // verwijder piechart</w:t>
-      </w:r>
-    </w:p>
-    <w:p>
-      <w:pPr>
-        <w:rPr>
-          <w:lang w:val="en-US"/>
-        </w:rPr>
-      </w:pPr>
-      <w:r>
-        <w:rPr>
-          <w:lang w:val="en-US"/>
-        </w:rPr>
-        <w:t xml:space="preserve">              //   d3.select("#pieChart &gt; *").remove()</w:t>
+        <w:t xml:space="preserve">              //   // </w:t>
+      </w:r>
+      <w:proofErr w:type="spellStart"/>
+      <w:r>
+        <w:rPr>
+          <w:lang w:val="en-US"/>
+        </w:rPr>
+        <w:t>verwijder</w:t>
+      </w:r>
+      <w:proofErr w:type="spellEnd"/>
+      <w:r>
+        <w:rPr>
+          <w:lang w:val="en-US"/>
+        </w:rPr>
+        <w:t xml:space="preserve"> </w:t>
+      </w:r>
+      <w:proofErr w:type="spellStart"/>
+      <w:r>
+        <w:rPr>
+          <w:lang w:val="en-US"/>
+        </w:rPr>
+        <w:t>piechart</w:t>
+      </w:r>
+      <w:proofErr w:type="spellEnd"/>
+    </w:p>
+    <w:p>
+      <w:pPr>
+        <w:rPr>
+          <w:lang w:val="en-US"/>
+        </w:rPr>
+      </w:pPr>
+      <w:r>
+        <w:rPr>
+          <w:lang w:val="en-US"/>
+        </w:rPr>
+        <w:t xml:space="preserve">              //   d</w:t>
+      </w:r>
+      <w:proofErr w:type="gramStart"/>
+      <w:r>
+        <w:rPr>
+          <w:lang w:val="en-US"/>
+        </w:rPr>
+        <w:t>3.select</w:t>
+      </w:r>
+      <w:proofErr w:type="gramEnd"/>
+      <w:r>
+        <w:rPr>
+          <w:lang w:val="en-US"/>
+        </w:rPr>
+        <w:t>("#</w:t>
+      </w:r>
+      <w:proofErr w:type="spellStart"/>
+      <w:r>
+        <w:rPr>
+          <w:lang w:val="en-US"/>
+        </w:rPr>
+        <w:t>pieChart</w:t>
+      </w:r>
+      <w:proofErr w:type="spellEnd"/>
+      <w:r>
+        <w:rPr>
+          <w:lang w:val="en-US"/>
+        </w:rPr>
+        <w:t xml:space="preserve"> &gt; *").remove()</w:t>
       </w:r>
     </w:p>
     <w:p>
@@ -300,194 +516,502 @@
         <w:rPr>
           <w:lang w:val="en-US"/>
         </w:rPr>
-        <w:t xml:space="preserve">            // var sv = d3.select("#pieChart").append("svg")</w:t>
-      </w:r>
-    </w:p>
-    <w:p>
-      <w:pPr>
-        <w:rPr>
-          <w:lang w:val="en-US"/>
-        </w:rPr>
-      </w:pPr>
-      <w:r>
-        <w:rPr>
-          <w:lang w:val="en-US"/>
-        </w:rPr>
-        <w:t xml:space="preserve">            //              .attr('id', 'pieChart')</w:t>
-      </w:r>
-    </w:p>
-    <w:p>
-      <w:pPr>
-        <w:rPr>
-          <w:lang w:val="en-US"/>
-        </w:rPr>
-      </w:pPr>
-      <w:r>
-        <w:rPr>
-          <w:lang w:val="en-US"/>
-        </w:rPr>
-        <w:t xml:space="preserve">            //              .attr('width', width/2)</w:t>
-      </w:r>
-    </w:p>
-    <w:p>
-      <w:pPr>
-        <w:rPr>
-          <w:lang w:val="en-US"/>
-        </w:rPr>
-      </w:pPr>
-      <w:r>
-        <w:rPr>
-          <w:lang w:val="en-US"/>
-        </w:rPr>
-        <w:t xml:space="preserve">            //              .attr('height', height)</w:t>
-      </w:r>
-    </w:p>
-    <w:p>
-      <w:pPr>
-        <w:rPr>
-          <w:lang w:val="en-US"/>
-        </w:rPr>
-      </w:pPr>
-      <w:r>
-        <w:rPr>
-          <w:lang w:val="en-US"/>
-        </w:rPr>
-        <w:t xml:space="preserve">            //              .style('background', 'blue')</w:t>
-      </w:r>
-    </w:p>
-    <w:p>
-      <w:pPr>
-        <w:rPr>
-          <w:lang w:val="en-US"/>
-        </w:rPr>
-      </w:pPr>
-      <w:r>
-        <w:rPr>
-          <w:lang w:val="en-US"/>
-        </w:rPr>
-        <w:t xml:space="preserve">            //              .append('g')</w:t>
-      </w:r>
-    </w:p>
-    <w:p>
-      <w:pPr>
-        <w:rPr>
-          <w:lang w:val="en-US"/>
-        </w:rPr>
-      </w:pPr>
-    </w:p>
-    <w:p>
-      <w:pPr>
-        <w:rPr>
-          <w:lang w:val="en-US"/>
-        </w:rPr>
-      </w:pPr>
-    </w:p>
-    <w:p>
-      <w:pPr>
-        <w:rPr>
-          <w:lang w:val="en-US"/>
-        </w:rPr>
-      </w:pPr>
-      <w:r>
-        <w:rPr>
-          <w:lang w:val="en-US"/>
-        </w:rPr>
-        <w:t xml:space="preserve">                         //.attr('class', 'pieChart')</w:t>
-      </w:r>
-    </w:p>
-    <w:p>
-      <w:pPr>
-        <w:rPr>
-          <w:lang w:val="en-US"/>
-        </w:rPr>
-      </w:pPr>
-      <w:r>
-        <w:rPr>
-          <w:lang w:val="en-US"/>
-        </w:rPr>
-        <w:t xml:space="preserve">                         //.attr('transform', "translate(" + width /2 + "," + height /2 + ")")</w:t>
-      </w:r>
-    </w:p>
-    <w:p>
-      <w:pPr>
-        <w:rPr>
-          <w:lang w:val="en-US"/>
-        </w:rPr>
-      </w:pPr>
-    </w:p>
-    <w:p>
-      <w:pPr>
-        <w:rPr>
-          <w:lang w:val="en-US"/>
-        </w:rPr>
-      </w:pPr>
-    </w:p>
-    <w:p>
-      <w:pPr>
-        <w:rPr>
-          <w:lang w:val="en-US"/>
-        </w:rPr>
-      </w:pPr>
-      <w:r>
-        <w:rPr>
-          <w:lang w:val="en-US"/>
-        </w:rPr>
-        <w:t xml:space="preserve">                        //.style("cursor", "none")</w:t>
-      </w:r>
-    </w:p>
-    <w:p>
-      <w:pPr>
-        <w:rPr>
-          <w:lang w:val="en-US"/>
-        </w:rPr>
-      </w:pPr>
-      <w:r>
-        <w:rPr>
-          <w:lang w:val="en-US"/>
-        </w:rPr>
-        <w:t xml:space="preserve">                        //.style("fill", color(this._current))</w:t>
-      </w:r>
-    </w:p>
-    <w:p>
-      <w:pPr>
-        <w:rPr>
-          <w:lang w:val="en-US"/>
-        </w:rPr>
-      </w:pPr>
-    </w:p>
-    <w:p>
-      <w:pPr>
-        <w:rPr>
-          <w:lang w:val="en-US"/>
-        </w:rPr>
-      </w:pPr>
-    </w:p>
-    <w:p>
-      <w:pPr>
-        <w:rPr>
-          <w:lang w:val="en-US"/>
-        </w:rPr>
-      </w:pPr>
-    </w:p>
-    <w:p>
-      <w:pPr>
-        <w:rPr>
-          <w:lang w:val="en-US"/>
-        </w:rPr>
-      </w:pPr>
-    </w:p>
-    <w:p>
-      <w:pPr>
-        <w:rPr>
-          <w:lang w:val="en-US"/>
-        </w:rPr>
-      </w:pPr>
-      <w:r>
-        <w:rPr>
-          <w:lang w:val="en-US"/>
-        </w:rPr>
-        <w:t>DIt stond onder barchart</w:t>
-      </w:r>
+        <w:t xml:space="preserve">            // var </w:t>
+      </w:r>
+      <w:proofErr w:type="spellStart"/>
+      <w:r>
+        <w:rPr>
+          <w:lang w:val="en-US"/>
+        </w:rPr>
+        <w:t>sv</w:t>
+      </w:r>
+      <w:proofErr w:type="spellEnd"/>
+      <w:r>
+        <w:rPr>
+          <w:lang w:val="en-US"/>
+        </w:rPr>
+        <w:t xml:space="preserve"> = d</w:t>
+      </w:r>
+      <w:proofErr w:type="gramStart"/>
+      <w:r>
+        <w:rPr>
+          <w:lang w:val="en-US"/>
+        </w:rPr>
+        <w:t>3.select</w:t>
+      </w:r>
+      <w:proofErr w:type="gramEnd"/>
+      <w:r>
+        <w:rPr>
+          <w:lang w:val="en-US"/>
+        </w:rPr>
+        <w:t>("#</w:t>
+      </w:r>
+      <w:proofErr w:type="spellStart"/>
+      <w:r>
+        <w:rPr>
+          <w:lang w:val="en-US"/>
+        </w:rPr>
+        <w:t>pieChart</w:t>
+      </w:r>
+      <w:proofErr w:type="spellEnd"/>
+      <w:r>
+        <w:rPr>
+          <w:lang w:val="en-US"/>
+        </w:rPr>
+        <w:t>").append("</w:t>
+      </w:r>
+      <w:proofErr w:type="spellStart"/>
+      <w:r>
+        <w:rPr>
+          <w:lang w:val="en-US"/>
+        </w:rPr>
+        <w:t>svg</w:t>
+      </w:r>
+      <w:proofErr w:type="spellEnd"/>
+      <w:r>
+        <w:rPr>
+          <w:lang w:val="en-US"/>
+        </w:rPr>
+        <w:t>")</w:t>
+      </w:r>
+    </w:p>
+    <w:p>
+      <w:pPr>
+        <w:rPr>
+          <w:lang w:val="en-US"/>
+        </w:rPr>
+      </w:pPr>
+      <w:r>
+        <w:rPr>
+          <w:lang w:val="en-US"/>
+        </w:rPr>
+        <w:t xml:space="preserve">            //            </w:t>
+      </w:r>
+      <w:proofErr w:type="gramStart"/>
+      <w:r>
+        <w:rPr>
+          <w:lang w:val="en-US"/>
+        </w:rPr>
+        <w:t xml:space="preserve">  .</w:t>
+      </w:r>
+      <w:proofErr w:type="spellStart"/>
+      <w:r>
+        <w:rPr>
+          <w:lang w:val="en-US"/>
+        </w:rPr>
+        <w:t>attr</w:t>
+      </w:r>
+      <w:proofErr w:type="spellEnd"/>
+      <w:proofErr w:type="gramEnd"/>
+      <w:r>
+        <w:rPr>
+          <w:lang w:val="en-US"/>
+        </w:rPr>
+        <w:t>('id', '</w:t>
+      </w:r>
+      <w:proofErr w:type="spellStart"/>
+      <w:r>
+        <w:rPr>
+          <w:lang w:val="en-US"/>
+        </w:rPr>
+        <w:t>pieChart</w:t>
+      </w:r>
+      <w:proofErr w:type="spellEnd"/>
+      <w:r>
+        <w:rPr>
+          <w:lang w:val="en-US"/>
+        </w:rPr>
+        <w:t>')</w:t>
+      </w:r>
+    </w:p>
+    <w:p>
+      <w:pPr>
+        <w:rPr>
+          <w:lang w:val="en-US"/>
+        </w:rPr>
+      </w:pPr>
+      <w:r>
+        <w:rPr>
+          <w:lang w:val="en-US"/>
+        </w:rPr>
+        <w:t xml:space="preserve">            //            </w:t>
+      </w:r>
+      <w:proofErr w:type="gramStart"/>
+      <w:r>
+        <w:rPr>
+          <w:lang w:val="en-US"/>
+        </w:rPr>
+        <w:t xml:space="preserve">  .</w:t>
+      </w:r>
+      <w:proofErr w:type="spellStart"/>
+      <w:r>
+        <w:rPr>
+          <w:lang w:val="en-US"/>
+        </w:rPr>
+        <w:t>attr</w:t>
+      </w:r>
+      <w:proofErr w:type="spellEnd"/>
+      <w:proofErr w:type="gramEnd"/>
+      <w:r>
+        <w:rPr>
+          <w:lang w:val="en-US"/>
+        </w:rPr>
+        <w:t>('width', width/2)</w:t>
+      </w:r>
+    </w:p>
+    <w:p>
+      <w:pPr>
+        <w:rPr>
+          <w:lang w:val="en-US"/>
+        </w:rPr>
+      </w:pPr>
+      <w:r>
+        <w:rPr>
+          <w:lang w:val="en-US"/>
+        </w:rPr>
+        <w:t xml:space="preserve">            //            </w:t>
+      </w:r>
+      <w:proofErr w:type="gramStart"/>
+      <w:r>
+        <w:rPr>
+          <w:lang w:val="en-US"/>
+        </w:rPr>
+        <w:t xml:space="preserve">  .</w:t>
+      </w:r>
+      <w:proofErr w:type="spellStart"/>
+      <w:r>
+        <w:rPr>
+          <w:lang w:val="en-US"/>
+        </w:rPr>
+        <w:t>attr</w:t>
+      </w:r>
+      <w:proofErr w:type="spellEnd"/>
+      <w:proofErr w:type="gramEnd"/>
+      <w:r>
+        <w:rPr>
+          <w:lang w:val="en-US"/>
+        </w:rPr>
+        <w:t>('height', height)</w:t>
+      </w:r>
+    </w:p>
+    <w:p>
+      <w:pPr>
+        <w:rPr>
+          <w:lang w:val="en-US"/>
+        </w:rPr>
+      </w:pPr>
+      <w:r>
+        <w:rPr>
+          <w:lang w:val="en-US"/>
+        </w:rPr>
+        <w:t xml:space="preserve">            //            </w:t>
+      </w:r>
+      <w:proofErr w:type="gramStart"/>
+      <w:r>
+        <w:rPr>
+          <w:lang w:val="en-US"/>
+        </w:rPr>
+        <w:t xml:space="preserve">  .style</w:t>
+      </w:r>
+      <w:proofErr w:type="gramEnd"/>
+      <w:r>
+        <w:rPr>
+          <w:lang w:val="en-US"/>
+        </w:rPr>
+        <w:t>('background', 'blue')</w:t>
+      </w:r>
+    </w:p>
+    <w:p>
+      <w:pPr>
+        <w:rPr>
+          <w:lang w:val="en-US"/>
+        </w:rPr>
+      </w:pPr>
+      <w:r>
+        <w:rPr>
+          <w:lang w:val="en-US"/>
+        </w:rPr>
+        <w:t xml:space="preserve">            //            </w:t>
+      </w:r>
+      <w:proofErr w:type="gramStart"/>
+      <w:r>
+        <w:rPr>
+          <w:lang w:val="en-US"/>
+        </w:rPr>
+        <w:t xml:space="preserve">  .append</w:t>
+      </w:r>
+      <w:proofErr w:type="gramEnd"/>
+      <w:r>
+        <w:rPr>
+          <w:lang w:val="en-US"/>
+        </w:rPr>
+        <w:t>('g')</w:t>
+      </w:r>
+    </w:p>
+    <w:p>
+      <w:pPr>
+        <w:rPr>
+          <w:lang w:val="en-US"/>
+        </w:rPr>
+      </w:pPr>
+    </w:p>
+    <w:p>
+      <w:pPr>
+        <w:rPr>
+          <w:lang w:val="en-US"/>
+        </w:rPr>
+      </w:pPr>
+    </w:p>
+    <w:p>
+      <w:pPr>
+        <w:rPr>
+          <w:lang w:val="en-US"/>
+        </w:rPr>
+      </w:pPr>
+      <w:r>
+        <w:rPr>
+          <w:lang w:val="en-US"/>
+        </w:rPr>
+        <w:t xml:space="preserve">                         /</w:t>
+      </w:r>
+      <w:proofErr w:type="gramStart"/>
+      <w:r>
+        <w:rPr>
+          <w:lang w:val="en-US"/>
+        </w:rPr>
+        <w:t>/.</w:t>
+      </w:r>
+      <w:proofErr w:type="spellStart"/>
+      <w:r>
+        <w:rPr>
+          <w:lang w:val="en-US"/>
+        </w:rPr>
+        <w:t>attr</w:t>
+      </w:r>
+      <w:proofErr w:type="spellEnd"/>
+      <w:proofErr w:type="gramEnd"/>
+      <w:r>
+        <w:rPr>
+          <w:lang w:val="en-US"/>
+        </w:rPr>
+        <w:t>('class', '</w:t>
+      </w:r>
+      <w:proofErr w:type="spellStart"/>
+      <w:r>
+        <w:rPr>
+          <w:lang w:val="en-US"/>
+        </w:rPr>
+        <w:t>pieChart</w:t>
+      </w:r>
+      <w:proofErr w:type="spellEnd"/>
+      <w:r>
+        <w:rPr>
+          <w:lang w:val="en-US"/>
+        </w:rPr>
+        <w:t>')</w:t>
+      </w:r>
+    </w:p>
+    <w:p>
+      <w:pPr>
+        <w:rPr>
+          <w:lang w:val="en-US"/>
+        </w:rPr>
+      </w:pPr>
+      <w:r>
+        <w:rPr>
+          <w:lang w:val="en-US"/>
+        </w:rPr>
+        <w:t xml:space="preserve">                         /</w:t>
+      </w:r>
+      <w:proofErr w:type="gramStart"/>
+      <w:r>
+        <w:rPr>
+          <w:lang w:val="en-US"/>
+        </w:rPr>
+        <w:t>/.</w:t>
+      </w:r>
+      <w:proofErr w:type="spellStart"/>
+      <w:r>
+        <w:rPr>
+          <w:lang w:val="en-US"/>
+        </w:rPr>
+        <w:t>attr</w:t>
+      </w:r>
+      <w:proofErr w:type="spellEnd"/>
+      <w:proofErr w:type="gramEnd"/>
+      <w:r>
+        <w:rPr>
+          <w:lang w:val="en-US"/>
+        </w:rPr>
+        <w:t>('transform', "translate(" + width /2 + "," + height /2 + ")")</w:t>
+      </w:r>
+    </w:p>
+    <w:p>
+      <w:pPr>
+        <w:rPr>
+          <w:lang w:val="en-US"/>
+        </w:rPr>
+      </w:pPr>
+    </w:p>
+    <w:p>
+      <w:pPr>
+        <w:rPr>
+          <w:lang w:val="en-US"/>
+        </w:rPr>
+      </w:pPr>
+    </w:p>
+    <w:p>
+      <w:pPr>
+        <w:rPr>
+          <w:lang w:val="en-US"/>
+        </w:rPr>
+      </w:pPr>
+      <w:r>
+        <w:rPr>
+          <w:lang w:val="en-US"/>
+        </w:rPr>
+        <w:t xml:space="preserve">                        /</w:t>
+      </w:r>
+      <w:proofErr w:type="gramStart"/>
+      <w:r>
+        <w:rPr>
+          <w:lang w:val="en-US"/>
+        </w:rPr>
+        <w:t>/.style</w:t>
+      </w:r>
+      <w:proofErr w:type="gramEnd"/>
+      <w:r>
+        <w:rPr>
+          <w:lang w:val="en-US"/>
+        </w:rPr>
+        <w:t>("cursor", "none")</w:t>
+      </w:r>
+    </w:p>
+    <w:p>
+      <w:pPr>
+        <w:rPr>
+          <w:lang w:val="en-US"/>
+        </w:rPr>
+      </w:pPr>
+      <w:r>
+        <w:rPr>
+          <w:lang w:val="en-US"/>
+        </w:rPr>
+        <w:t xml:space="preserve">                        /</w:t>
+      </w:r>
+      <w:proofErr w:type="gramStart"/>
+      <w:r>
+        <w:rPr>
+          <w:lang w:val="en-US"/>
+        </w:rPr>
+        <w:t>/.style</w:t>
+      </w:r>
+      <w:proofErr w:type="gramEnd"/>
+      <w:r>
+        <w:rPr>
+          <w:lang w:val="en-US"/>
+        </w:rPr>
+        <w:t>("fill", color(</w:t>
+      </w:r>
+      <w:proofErr w:type="spellStart"/>
+      <w:r>
+        <w:rPr>
+          <w:lang w:val="en-US"/>
+        </w:rPr>
+        <w:t>this._current</w:t>
+      </w:r>
+      <w:proofErr w:type="spellEnd"/>
+      <w:r>
+        <w:rPr>
+          <w:lang w:val="en-US"/>
+        </w:rPr>
+        <w:t>))</w:t>
+      </w:r>
+    </w:p>
+    <w:p>
+      <w:pPr>
+        <w:rPr>
+          <w:lang w:val="en-US"/>
+        </w:rPr>
+      </w:pPr>
+    </w:p>
+    <w:p>
+      <w:pPr>
+        <w:rPr>
+          <w:lang w:val="en-US"/>
+        </w:rPr>
+      </w:pPr>
+    </w:p>
+    <w:p>
+      <w:pPr>
+        <w:rPr>
+          <w:lang w:val="en-US"/>
+        </w:rPr>
+      </w:pPr>
+    </w:p>
+    <w:p>
+      <w:pPr>
+        <w:rPr>
+          <w:lang w:val="en-US"/>
+        </w:rPr>
+      </w:pPr>
+    </w:p>
+    <w:p>
+      <w:pPr>
+        <w:rPr>
+          <w:lang w:val="en-US"/>
+        </w:rPr>
+      </w:pPr>
+      <w:proofErr w:type="spellStart"/>
+      <w:r>
+        <w:rPr>
+          <w:lang w:val="en-US"/>
+        </w:rPr>
+        <w:t>DIt</w:t>
+      </w:r>
+      <w:proofErr w:type="spellEnd"/>
+      <w:r>
+        <w:rPr>
+          <w:lang w:val="en-US"/>
+        </w:rPr>
+        <w:t xml:space="preserve"> </w:t>
+      </w:r>
+      <w:proofErr w:type="spellStart"/>
+      <w:r>
+        <w:rPr>
+          <w:lang w:val="en-US"/>
+        </w:rPr>
+        <w:t>stond</w:t>
+      </w:r>
+      <w:proofErr w:type="spellEnd"/>
+      <w:r>
+        <w:rPr>
+          <w:lang w:val="en-US"/>
+        </w:rPr>
+        <w:t xml:space="preserve"> </w:t>
+      </w:r>
+      <w:proofErr w:type="spellStart"/>
+      <w:r>
+        <w:rPr>
+          <w:lang w:val="en-US"/>
+        </w:rPr>
+        <w:t>onder</w:t>
+      </w:r>
+      <w:proofErr w:type="spellEnd"/>
+      <w:r>
+        <w:rPr>
+          <w:lang w:val="en-US"/>
+        </w:rPr>
+        <w:t xml:space="preserve"> </w:t>
+      </w:r>
+      <w:proofErr w:type="spellStart"/>
+      <w:r>
+        <w:rPr>
+          <w:lang w:val="en-US"/>
+        </w:rPr>
+        <w:t>barchart</w:t>
+      </w:r>
+      <w:proofErr w:type="spellEnd"/>
     </w:p>
     <w:p>
       <w:pPr>
@@ -512,40 +1036,104 @@
         <w:rPr>
           <w:lang w:val="en-US"/>
         </w:rPr>
-        <w:t xml:space="preserve">        //console.log(Object.values(data))</w:t>
-      </w:r>
-    </w:p>
-    <w:p>
-      <w:pPr>
-        <w:rPr>
-          <w:lang w:val="en-US"/>
-        </w:rPr>
-      </w:pPr>
-      <w:r>
-        <w:rPr>
-          <w:lang w:val="en-US"/>
-        </w:rPr>
-        <w:t xml:space="preserve">        //console.log(data["Voter Turnout"])</w:t>
-      </w:r>
-    </w:p>
-    <w:p>
-      <w:pPr>
-        <w:rPr>
-          <w:lang w:val="en-US"/>
-        </w:rPr>
-      </w:pPr>
-    </w:p>
-    <w:p>
-      <w:pPr>
-        <w:rPr>
-          <w:lang w:val="en-US"/>
-        </w:rPr>
-      </w:pPr>
-      <w:r>
-        <w:rPr>
-          <w:lang w:val="en-US"/>
-        </w:rPr>
-        <w:t xml:space="preserve">        // var years = Object.keys(vap[country])</w:t>
+        <w:t xml:space="preserve">        //</w:t>
+      </w:r>
+      <w:proofErr w:type="gramStart"/>
+      <w:r>
+        <w:rPr>
+          <w:lang w:val="en-US"/>
+        </w:rPr>
+        <w:t>console.log(</w:t>
+      </w:r>
+      <w:proofErr w:type="spellStart"/>
+      <w:proofErr w:type="gramEnd"/>
+      <w:r>
+        <w:rPr>
+          <w:lang w:val="en-US"/>
+        </w:rPr>
+        <w:t>Object.values</w:t>
+      </w:r>
+      <w:proofErr w:type="spellEnd"/>
+      <w:r>
+        <w:rPr>
+          <w:lang w:val="en-US"/>
+        </w:rPr>
+        <w:t>(data))</w:t>
+      </w:r>
+    </w:p>
+    <w:p>
+      <w:pPr>
+        <w:rPr>
+          <w:lang w:val="en-US"/>
+        </w:rPr>
+      </w:pPr>
+      <w:r>
+        <w:rPr>
+          <w:lang w:val="en-US"/>
+        </w:rPr>
+        <w:t xml:space="preserve">        //</w:t>
+      </w:r>
+      <w:proofErr w:type="gramStart"/>
+      <w:r>
+        <w:rPr>
+          <w:lang w:val="en-US"/>
+        </w:rPr>
+        <w:t>console.log(</w:t>
+      </w:r>
+      <w:proofErr w:type="gramEnd"/>
+      <w:r>
+        <w:rPr>
+          <w:lang w:val="en-US"/>
+        </w:rPr>
+        <w:t>data["Voter Turnout"])</w:t>
+      </w:r>
+    </w:p>
+    <w:p>
+      <w:pPr>
+        <w:rPr>
+          <w:lang w:val="en-US"/>
+        </w:rPr>
+      </w:pPr>
+    </w:p>
+    <w:p>
+      <w:pPr>
+        <w:rPr>
+          <w:lang w:val="en-US"/>
+        </w:rPr>
+      </w:pPr>
+      <w:r>
+        <w:rPr>
+          <w:lang w:val="en-US"/>
+        </w:rPr>
+        <w:t xml:space="preserve">        // var years = </w:t>
+      </w:r>
+      <w:proofErr w:type="spellStart"/>
+      <w:r>
+        <w:rPr>
+          <w:lang w:val="en-US"/>
+        </w:rPr>
+        <w:t>Object.keys</w:t>
+      </w:r>
+      <w:proofErr w:type="spellEnd"/>
+      <w:r>
+        <w:rPr>
+          <w:lang w:val="en-US"/>
+        </w:rPr>
+        <w:t>(</w:t>
+      </w:r>
+      <w:proofErr w:type="spellStart"/>
+      <w:r>
+        <w:rPr>
+          <w:lang w:val="en-US"/>
+        </w:rPr>
+        <w:t>vap</w:t>
+      </w:r>
+      <w:proofErr w:type="spellEnd"/>
+      <w:r>
+        <w:rPr>
+          <w:lang w:val="en-US"/>
+        </w:rPr>
+        <w:t>[country])</w:t>
       </w:r>
     </w:p>
     <w:p>
@@ -584,46 +1172,160 @@
         <w:rPr>
           <w:lang w:val="en-US"/>
         </w:rPr>
-        <w:t xml:space="preserve">        // years.forEach(function(y, i){</w:t>
-      </w:r>
-    </w:p>
-    <w:p>
-      <w:pPr>
-        <w:rPr>
-          <w:lang w:val="en-US"/>
-        </w:rPr>
-      </w:pPr>
-      <w:r>
-        <w:rPr>
-          <w:lang w:val="en-US"/>
-        </w:rPr>
-        <w:t xml:space="preserve">        //   if (vap[country][years[i]] == null) {</w:t>
-      </w:r>
-    </w:p>
-    <w:p>
-      <w:pPr>
-        <w:rPr>
-          <w:lang w:val="en-US"/>
-        </w:rPr>
-      </w:pPr>
-      <w:r>
-        <w:rPr>
-          <w:lang w:val="en-US"/>
-        </w:rPr>
-        <w:t xml:space="preserve">        //     delete vap[country][years[i]]</w:t>
-      </w:r>
-    </w:p>
-    <w:p>
-      <w:pPr>
-        <w:rPr>
-          <w:lang w:val="en-US"/>
-        </w:rPr>
-      </w:pPr>
-      <w:r>
-        <w:rPr>
-          <w:lang w:val="en-US"/>
-        </w:rPr>
-        <w:t xml:space="preserve">        //     console.log(vap[country][years[i]])</w:t>
+        <w:t xml:space="preserve">        // </w:t>
+      </w:r>
+      <w:proofErr w:type="spellStart"/>
+      <w:proofErr w:type="gramStart"/>
+      <w:r>
+        <w:rPr>
+          <w:lang w:val="en-US"/>
+        </w:rPr>
+        <w:t>years.forEach</w:t>
+      </w:r>
+      <w:proofErr w:type="spellEnd"/>
+      <w:proofErr w:type="gramEnd"/>
+      <w:r>
+        <w:rPr>
+          <w:lang w:val="en-US"/>
+        </w:rPr>
+        <w:t xml:space="preserve">(function(y, </w:t>
+      </w:r>
+      <w:proofErr w:type="spellStart"/>
+      <w:r>
+        <w:rPr>
+          <w:lang w:val="en-US"/>
+        </w:rPr>
+        <w:t>i</w:t>
+      </w:r>
+      <w:proofErr w:type="spellEnd"/>
+      <w:r>
+        <w:rPr>
+          <w:lang w:val="en-US"/>
+        </w:rPr>
+        <w:t>){</w:t>
+      </w:r>
+    </w:p>
+    <w:p>
+      <w:pPr>
+        <w:rPr>
+          <w:lang w:val="en-US"/>
+        </w:rPr>
+      </w:pPr>
+      <w:r>
+        <w:rPr>
+          <w:lang w:val="en-US"/>
+        </w:rPr>
+        <w:t xml:space="preserve">        //   if (</w:t>
+      </w:r>
+      <w:proofErr w:type="spellStart"/>
+      <w:r>
+        <w:rPr>
+          <w:lang w:val="en-US"/>
+        </w:rPr>
+        <w:t>vap</w:t>
+      </w:r>
+      <w:proofErr w:type="spellEnd"/>
+      <w:r>
+        <w:rPr>
+          <w:lang w:val="en-US"/>
+        </w:rPr>
+        <w:t>[country][years[</w:t>
+      </w:r>
+      <w:proofErr w:type="spellStart"/>
+      <w:r>
+        <w:rPr>
+          <w:lang w:val="en-US"/>
+        </w:rPr>
+        <w:t>i</w:t>
+      </w:r>
+      <w:proofErr w:type="spellEnd"/>
+      <w:r>
+        <w:rPr>
+          <w:lang w:val="en-US"/>
+        </w:rPr>
+        <w:t>]] == null) {</w:t>
+      </w:r>
+    </w:p>
+    <w:p>
+      <w:pPr>
+        <w:rPr>
+          <w:lang w:val="en-US"/>
+        </w:rPr>
+      </w:pPr>
+      <w:r>
+        <w:rPr>
+          <w:lang w:val="en-US"/>
+        </w:rPr>
+        <w:t xml:space="preserve">        //     delete </w:t>
+      </w:r>
+      <w:proofErr w:type="spellStart"/>
+      <w:r>
+        <w:rPr>
+          <w:lang w:val="en-US"/>
+        </w:rPr>
+        <w:t>vap</w:t>
+      </w:r>
+      <w:proofErr w:type="spellEnd"/>
+      <w:r>
+        <w:rPr>
+          <w:lang w:val="en-US"/>
+        </w:rPr>
+        <w:t>[country][years[</w:t>
+      </w:r>
+      <w:proofErr w:type="spellStart"/>
+      <w:r>
+        <w:rPr>
+          <w:lang w:val="en-US"/>
+        </w:rPr>
+        <w:t>i</w:t>
+      </w:r>
+      <w:proofErr w:type="spellEnd"/>
+      <w:r>
+        <w:rPr>
+          <w:lang w:val="en-US"/>
+        </w:rPr>
+        <w:t>]]</w:t>
+      </w:r>
+    </w:p>
+    <w:p>
+      <w:pPr>
+        <w:rPr>
+          <w:lang w:val="en-US"/>
+        </w:rPr>
+      </w:pPr>
+      <w:r>
+        <w:rPr>
+          <w:lang w:val="en-US"/>
+        </w:rPr>
+        <w:t xml:space="preserve">        //     console.log(</w:t>
+      </w:r>
+      <w:proofErr w:type="spellStart"/>
+      <w:r>
+        <w:rPr>
+          <w:lang w:val="en-US"/>
+        </w:rPr>
+        <w:t>vap</w:t>
+      </w:r>
+      <w:proofErr w:type="spellEnd"/>
+      <w:r>
+        <w:rPr>
+          <w:lang w:val="en-US"/>
+        </w:rPr>
+        <w:t>[country][years[</w:t>
+      </w:r>
+      <w:proofErr w:type="spellStart"/>
+      <w:r>
+        <w:rPr>
+          <w:lang w:val="en-US"/>
+        </w:rPr>
+        <w:t>i</w:t>
+      </w:r>
+      <w:proofErr w:type="spellEnd"/>
+      <w:r>
+        <w:rPr>
+          <w:lang w:val="en-US"/>
+        </w:rPr>
+        <w:t>]])</w:t>
       </w:r>
     </w:p>
     <w:p>
@@ -690,59 +1392,251 @@
         <w:rPr>
           <w:lang w:val="en-US"/>
         </w:rPr>
-        <w:t xml:space="preserve">        // console.log(Object.keys(vote))</w:t>
-      </w:r>
-    </w:p>
-    <w:p>
-      <w:pPr>
-        <w:rPr>
-          <w:lang w:val="en-US"/>
-        </w:rPr>
-      </w:pPr>
-      <w:r>
-        <w:rPr>
-          <w:lang w:val="en-US"/>
-        </w:rPr>
-        <w:t xml:space="preserve">        // allCountries = Object.keys(vote)</w:t>
-      </w:r>
-    </w:p>
-    <w:p>
-      <w:pPr>
-        <w:rPr>
-          <w:lang w:val="en-US"/>
-        </w:rPr>
-      </w:pPr>
-      <w:r>
-        <w:rPr>
-          <w:lang w:val="en-US"/>
-        </w:rPr>
-        <w:t xml:space="preserve">        // for (var i = 0; i&lt;allCountries.length; i++) {</w:t>
-      </w:r>
-    </w:p>
-    <w:p>
-      <w:pPr>
-        <w:rPr>
-          <w:lang w:val="en-US"/>
-        </w:rPr>
-      </w:pPr>
-      <w:r>
-        <w:rPr>
-          <w:lang w:val="en-US"/>
-        </w:rPr>
-        <w:t xml:space="preserve">        //   turnout.push([allCountries[i], vote[allCountries[i]][year]])</w:t>
-      </w:r>
-    </w:p>
-    <w:p>
-      <w:pPr>
-        <w:rPr>
-          <w:lang w:val="en-US"/>
-        </w:rPr>
-      </w:pPr>
-      <w:r>
-        <w:rPr>
-          <w:lang w:val="en-US"/>
-        </w:rPr>
-        <w:t xml:space="preserve">        //   console.log(i)</w:t>
+        <w:t xml:space="preserve">        // </w:t>
+      </w:r>
+      <w:proofErr w:type="gramStart"/>
+      <w:r>
+        <w:rPr>
+          <w:lang w:val="en-US"/>
+        </w:rPr>
+        <w:t>console.log(</w:t>
+      </w:r>
+      <w:proofErr w:type="spellStart"/>
+      <w:proofErr w:type="gramEnd"/>
+      <w:r>
+        <w:rPr>
+          <w:lang w:val="en-US"/>
+        </w:rPr>
+        <w:t>Object.keys</w:t>
+      </w:r>
+      <w:proofErr w:type="spellEnd"/>
+      <w:r>
+        <w:rPr>
+          <w:lang w:val="en-US"/>
+        </w:rPr>
+        <w:t>(vote))</w:t>
+      </w:r>
+    </w:p>
+    <w:p>
+      <w:pPr>
+        <w:rPr>
+          <w:lang w:val="en-US"/>
+        </w:rPr>
+      </w:pPr>
+      <w:r>
+        <w:rPr>
+          <w:lang w:val="en-US"/>
+        </w:rPr>
+        <w:t xml:space="preserve">        // </w:t>
+      </w:r>
+      <w:proofErr w:type="spellStart"/>
+      <w:r>
+        <w:rPr>
+          <w:lang w:val="en-US"/>
+        </w:rPr>
+        <w:t>allCountries</w:t>
+      </w:r>
+      <w:proofErr w:type="spellEnd"/>
+      <w:r>
+        <w:rPr>
+          <w:lang w:val="en-US"/>
+        </w:rPr>
+        <w:t xml:space="preserve"> = </w:t>
+      </w:r>
+      <w:proofErr w:type="spellStart"/>
+      <w:r>
+        <w:rPr>
+          <w:lang w:val="en-US"/>
+        </w:rPr>
+        <w:t>Object.keys</w:t>
+      </w:r>
+      <w:proofErr w:type="spellEnd"/>
+      <w:r>
+        <w:rPr>
+          <w:lang w:val="en-US"/>
+        </w:rPr>
+        <w:t>(vote)</w:t>
+      </w:r>
+    </w:p>
+    <w:p>
+      <w:pPr>
+        <w:rPr>
+          <w:lang w:val="en-US"/>
+        </w:rPr>
+      </w:pPr>
+      <w:r>
+        <w:rPr>
+          <w:lang w:val="en-US"/>
+        </w:rPr>
+        <w:t xml:space="preserve">        // for (var </w:t>
+      </w:r>
+      <w:proofErr w:type="spellStart"/>
+      <w:r>
+        <w:rPr>
+          <w:lang w:val="en-US"/>
+        </w:rPr>
+        <w:t>i</w:t>
+      </w:r>
+      <w:proofErr w:type="spellEnd"/>
+      <w:r>
+        <w:rPr>
+          <w:lang w:val="en-US"/>
+        </w:rPr>
+        <w:t xml:space="preserve"> = 0; </w:t>
+      </w:r>
+      <w:proofErr w:type="spellStart"/>
+      <w:r>
+        <w:rPr>
+          <w:lang w:val="en-US"/>
+        </w:rPr>
+        <w:t>i</w:t>
+      </w:r>
+      <w:proofErr w:type="spellEnd"/>
+      <w:r>
+        <w:rPr>
+          <w:lang w:val="en-US"/>
+        </w:rPr>
+        <w:t>&lt;</w:t>
+      </w:r>
+      <w:proofErr w:type="spellStart"/>
+      <w:r>
+        <w:rPr>
+          <w:lang w:val="en-US"/>
+        </w:rPr>
+        <w:t>allCountries.length</w:t>
+      </w:r>
+      <w:proofErr w:type="spellEnd"/>
+      <w:r>
+        <w:rPr>
+          <w:lang w:val="en-US"/>
+        </w:rPr>
+        <w:t xml:space="preserve">; </w:t>
+      </w:r>
+      <w:proofErr w:type="spellStart"/>
+      <w:r>
+        <w:rPr>
+          <w:lang w:val="en-US"/>
+        </w:rPr>
+        <w:t>i</w:t>
+      </w:r>
+      <w:proofErr w:type="spellEnd"/>
+      <w:r>
+        <w:rPr>
+          <w:lang w:val="en-US"/>
+        </w:rPr>
+        <w:t>++) {</w:t>
+      </w:r>
+    </w:p>
+    <w:p>
+      <w:pPr>
+        <w:rPr>
+          <w:lang w:val="en-US"/>
+        </w:rPr>
+      </w:pPr>
+      <w:r>
+        <w:rPr>
+          <w:lang w:val="en-US"/>
+        </w:rPr>
+        <w:t xml:space="preserve">        //   </w:t>
+      </w:r>
+      <w:proofErr w:type="spellStart"/>
+      <w:proofErr w:type="gramStart"/>
+      <w:r>
+        <w:rPr>
+          <w:lang w:val="en-US"/>
+        </w:rPr>
+        <w:t>turnout.push</w:t>
+      </w:r>
+      <w:proofErr w:type="spellEnd"/>
+      <w:proofErr w:type="gramEnd"/>
+      <w:r>
+        <w:rPr>
+          <w:lang w:val="en-US"/>
+        </w:rPr>
+        <w:t>([</w:t>
+      </w:r>
+      <w:proofErr w:type="spellStart"/>
+      <w:r>
+        <w:rPr>
+          <w:lang w:val="en-US"/>
+        </w:rPr>
+        <w:t>allCountries</w:t>
+      </w:r>
+      <w:proofErr w:type="spellEnd"/>
+      <w:r>
+        <w:rPr>
+          <w:lang w:val="en-US"/>
+        </w:rPr>
+        <w:t>[</w:t>
+      </w:r>
+      <w:proofErr w:type="spellStart"/>
+      <w:r>
+        <w:rPr>
+          <w:lang w:val="en-US"/>
+        </w:rPr>
+        <w:t>i</w:t>
+      </w:r>
+      <w:proofErr w:type="spellEnd"/>
+      <w:r>
+        <w:rPr>
+          <w:lang w:val="en-US"/>
+        </w:rPr>
+        <w:t>], vote[</w:t>
+      </w:r>
+      <w:proofErr w:type="spellStart"/>
+      <w:r>
+        <w:rPr>
+          <w:lang w:val="en-US"/>
+        </w:rPr>
+        <w:t>allCountries</w:t>
+      </w:r>
+      <w:proofErr w:type="spellEnd"/>
+      <w:r>
+        <w:rPr>
+          <w:lang w:val="en-US"/>
+        </w:rPr>
+        <w:t>[</w:t>
+      </w:r>
+      <w:proofErr w:type="spellStart"/>
+      <w:r>
+        <w:rPr>
+          <w:lang w:val="en-US"/>
+        </w:rPr>
+        <w:t>i</w:t>
+      </w:r>
+      <w:proofErr w:type="spellEnd"/>
+      <w:r>
+        <w:rPr>
+          <w:lang w:val="en-US"/>
+        </w:rPr>
+        <w:t>]][year]])</w:t>
+      </w:r>
+    </w:p>
+    <w:p>
+      <w:pPr>
+        <w:rPr>
+          <w:lang w:val="en-US"/>
+        </w:rPr>
+      </w:pPr>
+      <w:r>
+        <w:rPr>
+          <w:lang w:val="en-US"/>
+        </w:rPr>
+        <w:t xml:space="preserve">        //   console.log(</w:t>
+      </w:r>
+      <w:proofErr w:type="spellStart"/>
+      <w:r>
+        <w:rPr>
+          <w:lang w:val="en-US"/>
+        </w:rPr>
+        <w:t>i</w:t>
+      </w:r>
+      <w:proofErr w:type="spellEnd"/>
+      <w:r>
+        <w:rPr>
+          <w:lang w:val="en-US"/>
+        </w:rPr>
+        <w:t>)</w:t>
       </w:r>
     </w:p>
     <w:p>
@@ -816,33 +1710,89 @@
         <w:rPr>
           <w:lang w:val="en-US"/>
         </w:rPr>
-        <w:t xml:space="preserve">        //var years = Object.keys(vap["Germany"])</w:t>
-      </w:r>
-    </w:p>
-    <w:p>
-      <w:pPr>
-        <w:rPr>
-          <w:lang w:val="en-US"/>
-        </w:rPr>
-      </w:pPr>
-      <w:r>
-        <w:rPr>
-          <w:lang w:val="en-US"/>
-        </w:rPr>
-        <w:t xml:space="preserve">        //var turnout = Object.values(vote[country])</w:t>
-      </w:r>
-    </w:p>
-    <w:p>
-      <w:pPr>
-        <w:rPr>
-          <w:lang w:val="en-US"/>
-        </w:rPr>
-      </w:pPr>
-      <w:r>
-        <w:rPr>
-          <w:lang w:val="en-US"/>
-        </w:rPr>
-        <w:t xml:space="preserve">        //var turnout = vote["Germany"][year]</w:t>
+        <w:t xml:space="preserve">        //var years = </w:t>
+      </w:r>
+      <w:proofErr w:type="spellStart"/>
+      <w:r>
+        <w:rPr>
+          <w:lang w:val="en-US"/>
+        </w:rPr>
+        <w:t>Object.keys</w:t>
+      </w:r>
+      <w:proofErr w:type="spellEnd"/>
+      <w:r>
+        <w:rPr>
+          <w:lang w:val="en-US"/>
+        </w:rPr>
+        <w:t>(</w:t>
+      </w:r>
+      <w:proofErr w:type="spellStart"/>
+      <w:r>
+        <w:rPr>
+          <w:lang w:val="en-US"/>
+        </w:rPr>
+        <w:t>vap</w:t>
+      </w:r>
+      <w:proofErr w:type="spellEnd"/>
+      <w:r>
+        <w:rPr>
+          <w:lang w:val="en-US"/>
+        </w:rPr>
+        <w:t>["Germany"])</w:t>
+      </w:r>
+    </w:p>
+    <w:p>
+      <w:pPr>
+        <w:rPr>
+          <w:lang w:val="en-US"/>
+        </w:rPr>
+      </w:pPr>
+      <w:r>
+        <w:rPr>
+          <w:lang w:val="en-US"/>
+        </w:rPr>
+        <w:t xml:space="preserve">        //var turnout = </w:t>
+      </w:r>
+      <w:proofErr w:type="spellStart"/>
+      <w:r>
+        <w:rPr>
+          <w:lang w:val="en-US"/>
+        </w:rPr>
+        <w:t>Object.values</w:t>
+      </w:r>
+      <w:proofErr w:type="spellEnd"/>
+      <w:r>
+        <w:rPr>
+          <w:lang w:val="en-US"/>
+        </w:rPr>
+        <w:t>(vote[country])</w:t>
+      </w:r>
+    </w:p>
+    <w:p>
+      <w:pPr>
+        <w:rPr>
+          <w:lang w:val="en-US"/>
+        </w:rPr>
+      </w:pPr>
+      <w:r>
+        <w:rPr>
+          <w:lang w:val="en-US"/>
+        </w:rPr>
+        <w:t xml:space="preserve">        //var turnout = vote["Germany</w:t>
+      </w:r>
+      <w:proofErr w:type="gramStart"/>
+      <w:r>
+        <w:rPr>
+          <w:lang w:val="en-US"/>
+        </w:rPr>
+        <w:t>"][</w:t>
+      </w:r>
+      <w:proofErr w:type="gramEnd"/>
+      <w:r>
+        <w:rPr>
+          <w:lang w:val="en-US"/>
+        </w:rPr>
+        <w:t>year]</w:t>
       </w:r>
     </w:p>
     <w:p>
@@ -868,66 +1818,214 @@
         <w:rPr>
           <w:lang w:val="en-US"/>
         </w:rPr>
-        <w:t xml:space="preserve">        //console.log(Object.values(vap["Germany"]))</w:t>
-      </w:r>
-    </w:p>
-    <w:p>
-      <w:pPr>
-        <w:rPr>
-          <w:lang w:val="en-US"/>
-        </w:rPr>
-      </w:pPr>
-      <w:r>
-        <w:rPr>
-          <w:lang w:val="en-US"/>
-        </w:rPr>
-        <w:t xml:space="preserve">        //var vapTurnout = Object.values(vap[country])</w:t>
-      </w:r>
-    </w:p>
-    <w:p>
-      <w:pPr>
-        <w:rPr>
-          <w:lang w:val="en-US"/>
-        </w:rPr>
-      </w:pPr>
-      <w:r>
-        <w:rPr>
-          <w:lang w:val="en-US"/>
-        </w:rPr>
-        <w:t xml:space="preserve">        //console.log(vapTurnout)</w:t>
-      </w:r>
-    </w:p>
-    <w:p>
-      <w:pPr>
-        <w:rPr>
-          <w:lang w:val="en-US"/>
-        </w:rPr>
-      </w:pPr>
-    </w:p>
-    <w:p>
-      <w:pPr>
-        <w:rPr>
-          <w:lang w:val="en-US"/>
-        </w:rPr>
-      </w:pPr>
-      <w:r>
-        <w:rPr>
-          <w:lang w:val="en-US"/>
-        </w:rPr>
-        <w:t xml:space="preserve">        //var vapTurnout = vap["Germany"][year]</w:t>
-      </w:r>
-    </w:p>
-    <w:p>
-      <w:pPr>
-        <w:rPr>
-          <w:lang w:val="en-US"/>
-        </w:rPr>
-      </w:pPr>
-      <w:r>
-        <w:rPr>
-          <w:lang w:val="en-US"/>
-        </w:rPr>
-        <w:t xml:space="preserve">        //console.log(vapTurnout)</w:t>
+        <w:t xml:space="preserve">        //</w:t>
+      </w:r>
+      <w:proofErr w:type="gramStart"/>
+      <w:r>
+        <w:rPr>
+          <w:lang w:val="en-US"/>
+        </w:rPr>
+        <w:t>console.log(</w:t>
+      </w:r>
+      <w:proofErr w:type="spellStart"/>
+      <w:proofErr w:type="gramEnd"/>
+      <w:r>
+        <w:rPr>
+          <w:lang w:val="en-US"/>
+        </w:rPr>
+        <w:t>Object.values</w:t>
+      </w:r>
+      <w:proofErr w:type="spellEnd"/>
+      <w:r>
+        <w:rPr>
+          <w:lang w:val="en-US"/>
+        </w:rPr>
+        <w:t>(</w:t>
+      </w:r>
+      <w:proofErr w:type="spellStart"/>
+      <w:r>
+        <w:rPr>
+          <w:lang w:val="en-US"/>
+        </w:rPr>
+        <w:t>vap</w:t>
+      </w:r>
+      <w:proofErr w:type="spellEnd"/>
+      <w:r>
+        <w:rPr>
+          <w:lang w:val="en-US"/>
+        </w:rPr>
+        <w:t>["Germany"]))</w:t>
+      </w:r>
+    </w:p>
+    <w:p>
+      <w:pPr>
+        <w:rPr>
+          <w:lang w:val="en-US"/>
+        </w:rPr>
+      </w:pPr>
+      <w:r>
+        <w:rPr>
+          <w:lang w:val="en-US"/>
+        </w:rPr>
+        <w:t xml:space="preserve">        //var </w:t>
+      </w:r>
+      <w:proofErr w:type="spellStart"/>
+      <w:r>
+        <w:rPr>
+          <w:lang w:val="en-US"/>
+        </w:rPr>
+        <w:t>vapTurnout</w:t>
+      </w:r>
+      <w:proofErr w:type="spellEnd"/>
+      <w:r>
+        <w:rPr>
+          <w:lang w:val="en-US"/>
+        </w:rPr>
+        <w:t xml:space="preserve"> = </w:t>
+      </w:r>
+      <w:proofErr w:type="spellStart"/>
+      <w:r>
+        <w:rPr>
+          <w:lang w:val="en-US"/>
+        </w:rPr>
+        <w:t>Object.values</w:t>
+      </w:r>
+      <w:proofErr w:type="spellEnd"/>
+      <w:r>
+        <w:rPr>
+          <w:lang w:val="en-US"/>
+        </w:rPr>
+        <w:t>(</w:t>
+      </w:r>
+      <w:proofErr w:type="spellStart"/>
+      <w:r>
+        <w:rPr>
+          <w:lang w:val="en-US"/>
+        </w:rPr>
+        <w:t>vap</w:t>
+      </w:r>
+      <w:proofErr w:type="spellEnd"/>
+      <w:r>
+        <w:rPr>
+          <w:lang w:val="en-US"/>
+        </w:rPr>
+        <w:t>[country])</w:t>
+      </w:r>
+    </w:p>
+    <w:p>
+      <w:pPr>
+        <w:rPr>
+          <w:lang w:val="en-US"/>
+        </w:rPr>
+      </w:pPr>
+      <w:r>
+        <w:rPr>
+          <w:lang w:val="en-US"/>
+        </w:rPr>
+        <w:t xml:space="preserve">        //console.log(</w:t>
+      </w:r>
+      <w:proofErr w:type="spellStart"/>
+      <w:r>
+        <w:rPr>
+          <w:lang w:val="en-US"/>
+        </w:rPr>
+        <w:t>vapTurnout</w:t>
+      </w:r>
+      <w:proofErr w:type="spellEnd"/>
+      <w:r>
+        <w:rPr>
+          <w:lang w:val="en-US"/>
+        </w:rPr>
+        <w:t>)</w:t>
+      </w:r>
+    </w:p>
+    <w:p>
+      <w:pPr>
+        <w:rPr>
+          <w:lang w:val="en-US"/>
+        </w:rPr>
+      </w:pPr>
+    </w:p>
+    <w:p>
+      <w:pPr>
+        <w:rPr>
+          <w:lang w:val="en-US"/>
+        </w:rPr>
+      </w:pPr>
+      <w:r>
+        <w:rPr>
+          <w:lang w:val="en-US"/>
+        </w:rPr>
+        <w:t xml:space="preserve">        //var </w:t>
+      </w:r>
+      <w:proofErr w:type="spellStart"/>
+      <w:r>
+        <w:rPr>
+          <w:lang w:val="en-US"/>
+        </w:rPr>
+        <w:t>vapTurnout</w:t>
+      </w:r>
+      <w:proofErr w:type="spellEnd"/>
+      <w:r>
+        <w:rPr>
+          <w:lang w:val="en-US"/>
+        </w:rPr>
+        <w:t xml:space="preserve"> = </w:t>
+      </w:r>
+      <w:proofErr w:type="spellStart"/>
+      <w:r>
+        <w:rPr>
+          <w:lang w:val="en-US"/>
+        </w:rPr>
+        <w:t>vap</w:t>
+      </w:r>
+      <w:proofErr w:type="spellEnd"/>
+      <w:r>
+        <w:rPr>
+          <w:lang w:val="en-US"/>
+        </w:rPr>
+        <w:t>["Germany</w:t>
+      </w:r>
+      <w:proofErr w:type="gramStart"/>
+      <w:r>
+        <w:rPr>
+          <w:lang w:val="en-US"/>
+        </w:rPr>
+        <w:t>"][</w:t>
+      </w:r>
+      <w:proofErr w:type="gramEnd"/>
+      <w:r>
+        <w:rPr>
+          <w:lang w:val="en-US"/>
+        </w:rPr>
+        <w:t>year]</w:t>
+      </w:r>
+    </w:p>
+    <w:p>
+      <w:pPr>
+        <w:rPr>
+          <w:lang w:val="en-US"/>
+        </w:rPr>
+      </w:pPr>
+      <w:r>
+        <w:rPr>
+          <w:lang w:val="en-US"/>
+        </w:rPr>
+        <w:t xml:space="preserve">        //console.log(</w:t>
+      </w:r>
+      <w:proofErr w:type="spellStart"/>
+      <w:r>
+        <w:rPr>
+          <w:lang w:val="en-US"/>
+        </w:rPr>
+        <w:t>vapTurnout</w:t>
+      </w:r>
+      <w:proofErr w:type="spellEnd"/>
+      <w:r>
+        <w:rPr>
+          <w:lang w:val="en-US"/>
+        </w:rPr>
+        <w:t>)</w:t>
       </w:r>
     </w:p>
     <w:p>
@@ -981,80 +2079,224 @@
           <w:lang w:val="en-US"/>
         </w:rPr>
         <w:lastRenderedPageBreak/>
-        <w:t xml:space="preserve">        // var g = d3.select("#barChart").append('svg')</w:t>
-      </w:r>
-    </w:p>
-    <w:p>
-      <w:pPr>
-        <w:rPr>
-          <w:lang w:val="en-US"/>
-        </w:rPr>
-      </w:pPr>
-      <w:r>
-        <w:rPr>
-          <w:lang w:val="en-US"/>
-        </w:rPr>
-        <w:t xml:space="preserve">        //     .attr('id', 'barchart')</w:t>
-      </w:r>
-    </w:p>
-    <w:p>
-      <w:pPr>
-        <w:rPr>
-          <w:lang w:val="en-US"/>
-        </w:rPr>
-      </w:pPr>
-      <w:r>
-        <w:rPr>
-          <w:lang w:val="en-US"/>
-        </w:rPr>
-        <w:t xml:space="preserve">        //     .attr('width', width/2)</w:t>
-      </w:r>
-    </w:p>
-    <w:p>
-      <w:pPr>
-        <w:rPr>
-          <w:lang w:val="en-US"/>
-        </w:rPr>
-      </w:pPr>
-      <w:r>
-        <w:rPr>
-          <w:lang w:val="en-US"/>
-        </w:rPr>
-        <w:t xml:space="preserve">        //     .attr('height', height)</w:t>
-      </w:r>
-    </w:p>
-    <w:p>
-      <w:pPr>
-        <w:rPr>
-          <w:lang w:val="en-US"/>
-        </w:rPr>
-      </w:pPr>
-      <w:r>
-        <w:rPr>
-          <w:lang w:val="en-US"/>
-        </w:rPr>
-        <w:t xml:space="preserve">        //     .style('background', 'red')</w:t>
-      </w:r>
-    </w:p>
-    <w:p>
-      <w:pPr>
-        <w:rPr>
-          <w:lang w:val="en-US"/>
-        </w:rPr>
-      </w:pPr>
-    </w:p>
-    <w:p>
-      <w:pPr>
-        <w:rPr>
-          <w:lang w:val="en-US"/>
-        </w:rPr>
-      </w:pPr>
-      <w:r>
-        <w:rPr>
-          <w:lang w:val="en-US"/>
-        </w:rPr>
-        <w:t>Scaling barchart</w:t>
-      </w:r>
+        <w:t xml:space="preserve">        // var g = d</w:t>
+      </w:r>
+      <w:proofErr w:type="gramStart"/>
+      <w:r>
+        <w:rPr>
+          <w:lang w:val="en-US"/>
+        </w:rPr>
+        <w:t>3.select</w:t>
+      </w:r>
+      <w:proofErr w:type="gramEnd"/>
+      <w:r>
+        <w:rPr>
+          <w:lang w:val="en-US"/>
+        </w:rPr>
+        <w:t>("#</w:t>
+      </w:r>
+      <w:proofErr w:type="spellStart"/>
+      <w:r>
+        <w:rPr>
+          <w:lang w:val="en-US"/>
+        </w:rPr>
+        <w:t>barChart</w:t>
+      </w:r>
+      <w:proofErr w:type="spellEnd"/>
+      <w:r>
+        <w:rPr>
+          <w:lang w:val="en-US"/>
+        </w:rPr>
+        <w:t>").append('</w:t>
+      </w:r>
+      <w:proofErr w:type="spellStart"/>
+      <w:r>
+        <w:rPr>
+          <w:lang w:val="en-US"/>
+        </w:rPr>
+        <w:t>svg</w:t>
+      </w:r>
+      <w:proofErr w:type="spellEnd"/>
+      <w:r>
+        <w:rPr>
+          <w:lang w:val="en-US"/>
+        </w:rPr>
+        <w:t>')</w:t>
+      </w:r>
+    </w:p>
+    <w:p>
+      <w:pPr>
+        <w:rPr>
+          <w:lang w:val="en-US"/>
+        </w:rPr>
+      </w:pPr>
+      <w:r>
+        <w:rPr>
+          <w:lang w:val="en-US"/>
+        </w:rPr>
+        <w:t xml:space="preserve">        //   </w:t>
+      </w:r>
+      <w:proofErr w:type="gramStart"/>
+      <w:r>
+        <w:rPr>
+          <w:lang w:val="en-US"/>
+        </w:rPr>
+        <w:t xml:space="preserve">  .</w:t>
+      </w:r>
+      <w:proofErr w:type="spellStart"/>
+      <w:r>
+        <w:rPr>
+          <w:lang w:val="en-US"/>
+        </w:rPr>
+        <w:t>attr</w:t>
+      </w:r>
+      <w:proofErr w:type="spellEnd"/>
+      <w:proofErr w:type="gramEnd"/>
+      <w:r>
+        <w:rPr>
+          <w:lang w:val="en-US"/>
+        </w:rPr>
+        <w:t>('id', '</w:t>
+      </w:r>
+      <w:proofErr w:type="spellStart"/>
+      <w:r>
+        <w:rPr>
+          <w:lang w:val="en-US"/>
+        </w:rPr>
+        <w:t>barchart</w:t>
+      </w:r>
+      <w:proofErr w:type="spellEnd"/>
+      <w:r>
+        <w:rPr>
+          <w:lang w:val="en-US"/>
+        </w:rPr>
+        <w:t>')</w:t>
+      </w:r>
+    </w:p>
+    <w:p>
+      <w:pPr>
+        <w:rPr>
+          <w:lang w:val="en-US"/>
+        </w:rPr>
+      </w:pPr>
+      <w:r>
+        <w:rPr>
+          <w:lang w:val="en-US"/>
+        </w:rPr>
+        <w:t xml:space="preserve">        //   </w:t>
+      </w:r>
+      <w:proofErr w:type="gramStart"/>
+      <w:r>
+        <w:rPr>
+          <w:lang w:val="en-US"/>
+        </w:rPr>
+        <w:t xml:space="preserve">  .</w:t>
+      </w:r>
+      <w:proofErr w:type="spellStart"/>
+      <w:r>
+        <w:rPr>
+          <w:lang w:val="en-US"/>
+        </w:rPr>
+        <w:t>attr</w:t>
+      </w:r>
+      <w:proofErr w:type="spellEnd"/>
+      <w:proofErr w:type="gramEnd"/>
+      <w:r>
+        <w:rPr>
+          <w:lang w:val="en-US"/>
+        </w:rPr>
+        <w:t>('width', width/2)</w:t>
+      </w:r>
+    </w:p>
+    <w:p>
+      <w:pPr>
+        <w:rPr>
+          <w:lang w:val="en-US"/>
+        </w:rPr>
+      </w:pPr>
+      <w:r>
+        <w:rPr>
+          <w:lang w:val="en-US"/>
+        </w:rPr>
+        <w:t xml:space="preserve">        //   </w:t>
+      </w:r>
+      <w:proofErr w:type="gramStart"/>
+      <w:r>
+        <w:rPr>
+          <w:lang w:val="en-US"/>
+        </w:rPr>
+        <w:t xml:space="preserve">  .</w:t>
+      </w:r>
+      <w:proofErr w:type="spellStart"/>
+      <w:r>
+        <w:rPr>
+          <w:lang w:val="en-US"/>
+        </w:rPr>
+        <w:t>attr</w:t>
+      </w:r>
+      <w:proofErr w:type="spellEnd"/>
+      <w:proofErr w:type="gramEnd"/>
+      <w:r>
+        <w:rPr>
+          <w:lang w:val="en-US"/>
+        </w:rPr>
+        <w:t>('height', height)</w:t>
+      </w:r>
+    </w:p>
+    <w:p>
+      <w:pPr>
+        <w:rPr>
+          <w:lang w:val="en-US"/>
+        </w:rPr>
+      </w:pPr>
+      <w:r>
+        <w:rPr>
+          <w:lang w:val="en-US"/>
+        </w:rPr>
+        <w:t xml:space="preserve">        //   </w:t>
+      </w:r>
+      <w:proofErr w:type="gramStart"/>
+      <w:r>
+        <w:rPr>
+          <w:lang w:val="en-US"/>
+        </w:rPr>
+        <w:t xml:space="preserve">  .style</w:t>
+      </w:r>
+      <w:proofErr w:type="gramEnd"/>
+      <w:r>
+        <w:rPr>
+          <w:lang w:val="en-US"/>
+        </w:rPr>
+        <w:t>('background', 'red')</w:t>
+      </w:r>
+    </w:p>
+    <w:p>
+      <w:pPr>
+        <w:rPr>
+          <w:lang w:val="en-US"/>
+        </w:rPr>
+      </w:pPr>
+    </w:p>
+    <w:p>
+      <w:pPr>
+        <w:rPr>
+          <w:lang w:val="en-US"/>
+        </w:rPr>
+      </w:pPr>
+      <w:r>
+        <w:rPr>
+          <w:lang w:val="en-US"/>
+        </w:rPr>
+        <w:t xml:space="preserve">Scaling </w:t>
+      </w:r>
+      <w:proofErr w:type="spellStart"/>
+      <w:r>
+        <w:rPr>
+          <w:lang w:val="en-US"/>
+        </w:rPr>
+        <w:t>barchart</w:t>
+      </w:r>
+      <w:proofErr w:type="spellEnd"/>
     </w:p>
     <w:p>
       <w:pPr>
@@ -1079,46 +2321,188 @@
         <w:rPr>
           <w:lang w:val="en-US"/>
         </w:rPr>
-        <w:t xml:space="preserve">      //var xScale = d3.scaleBand()</w:t>
-      </w:r>
-    </w:p>
-    <w:p>
-      <w:pPr>
-        <w:rPr>
-          <w:lang w:val="en-US"/>
-        </w:rPr>
-      </w:pPr>
-      <w:r>
-        <w:rPr>
-          <w:lang w:val="en-US"/>
-        </w:rPr>
-        <w:t xml:space="preserve">          //  .rangeRound([margin.right, height/2 - margin.left])</w:t>
-      </w:r>
-    </w:p>
-    <w:p>
-      <w:pPr>
-        <w:rPr>
-          <w:lang w:val="en-US"/>
-        </w:rPr>
-      </w:pPr>
-      <w:r>
-        <w:rPr>
-          <w:lang w:val="en-US"/>
-        </w:rPr>
-        <w:t xml:space="preserve">            //.range([margin.right, width/2 - margin.left])</w:t>
-      </w:r>
-    </w:p>
-    <w:p>
-      <w:pPr>
-        <w:rPr>
-          <w:lang w:val="en-US"/>
-        </w:rPr>
-      </w:pPr>
-      <w:r>
-        <w:rPr>
-          <w:lang w:val="en-US"/>
-        </w:rPr>
-        <w:t xml:space="preserve">            //.rangeRound([0, width])</w:t>
+        <w:t xml:space="preserve">      //var </w:t>
+      </w:r>
+      <w:proofErr w:type="spellStart"/>
+      <w:r>
+        <w:rPr>
+          <w:lang w:val="en-US"/>
+        </w:rPr>
+        <w:t>xScale</w:t>
+      </w:r>
+      <w:proofErr w:type="spellEnd"/>
+      <w:r>
+        <w:rPr>
+          <w:lang w:val="en-US"/>
+        </w:rPr>
+        <w:t xml:space="preserve"> = d</w:t>
+      </w:r>
+      <w:proofErr w:type="gramStart"/>
+      <w:r>
+        <w:rPr>
+          <w:lang w:val="en-US"/>
+        </w:rPr>
+        <w:t>3.scaleBand</w:t>
+      </w:r>
+      <w:proofErr w:type="gramEnd"/>
+      <w:r>
+        <w:rPr>
+          <w:lang w:val="en-US"/>
+        </w:rPr>
+        <w:t>()</w:t>
+      </w:r>
+    </w:p>
+    <w:p>
+      <w:pPr>
+        <w:rPr>
+          <w:lang w:val="en-US"/>
+        </w:rPr>
+      </w:pPr>
+      <w:r>
+        <w:rPr>
+          <w:lang w:val="en-US"/>
+        </w:rPr>
+        <w:t xml:space="preserve">          /</w:t>
+      </w:r>
+      <w:proofErr w:type="gramStart"/>
+      <w:r>
+        <w:rPr>
+          <w:lang w:val="en-US"/>
+        </w:rPr>
+        <w:t>/  .</w:t>
+      </w:r>
+      <w:proofErr w:type="spellStart"/>
+      <w:proofErr w:type="gramEnd"/>
+      <w:r>
+        <w:rPr>
+          <w:lang w:val="en-US"/>
+        </w:rPr>
+        <w:t>rangeRound</w:t>
+      </w:r>
+      <w:proofErr w:type="spellEnd"/>
+      <w:r>
+        <w:rPr>
+          <w:lang w:val="en-US"/>
+        </w:rPr>
+        <w:t>([</w:t>
+      </w:r>
+      <w:proofErr w:type="spellStart"/>
+      <w:r>
+        <w:rPr>
+          <w:lang w:val="en-US"/>
+        </w:rPr>
+        <w:t>margin.right</w:t>
+      </w:r>
+      <w:proofErr w:type="spellEnd"/>
+      <w:r>
+        <w:rPr>
+          <w:lang w:val="en-US"/>
+        </w:rPr>
+        <w:t xml:space="preserve">, height/2 - </w:t>
+      </w:r>
+      <w:proofErr w:type="spellStart"/>
+      <w:r>
+        <w:rPr>
+          <w:lang w:val="en-US"/>
+        </w:rPr>
+        <w:t>margin.left</w:t>
+      </w:r>
+      <w:proofErr w:type="spellEnd"/>
+      <w:r>
+        <w:rPr>
+          <w:lang w:val="en-US"/>
+        </w:rPr>
+        <w:t>])</w:t>
+      </w:r>
+    </w:p>
+    <w:p>
+      <w:pPr>
+        <w:rPr>
+          <w:lang w:val="en-US"/>
+        </w:rPr>
+      </w:pPr>
+      <w:r>
+        <w:rPr>
+          <w:lang w:val="en-US"/>
+        </w:rPr>
+        <w:t xml:space="preserve">            /</w:t>
+      </w:r>
+      <w:proofErr w:type="gramStart"/>
+      <w:r>
+        <w:rPr>
+          <w:lang w:val="en-US"/>
+        </w:rPr>
+        <w:t>/.range</w:t>
+      </w:r>
+      <w:proofErr w:type="gramEnd"/>
+      <w:r>
+        <w:rPr>
+          <w:lang w:val="en-US"/>
+        </w:rPr>
+        <w:t>([</w:t>
+      </w:r>
+      <w:proofErr w:type="spellStart"/>
+      <w:r>
+        <w:rPr>
+          <w:lang w:val="en-US"/>
+        </w:rPr>
+        <w:t>margin.right</w:t>
+      </w:r>
+      <w:proofErr w:type="spellEnd"/>
+      <w:r>
+        <w:rPr>
+          <w:lang w:val="en-US"/>
+        </w:rPr>
+        <w:t xml:space="preserve">, width/2 - </w:t>
+      </w:r>
+      <w:proofErr w:type="spellStart"/>
+      <w:r>
+        <w:rPr>
+          <w:lang w:val="en-US"/>
+        </w:rPr>
+        <w:t>margin.left</w:t>
+      </w:r>
+      <w:proofErr w:type="spellEnd"/>
+      <w:r>
+        <w:rPr>
+          <w:lang w:val="en-US"/>
+        </w:rPr>
+        <w:t>])</w:t>
+      </w:r>
+    </w:p>
+    <w:p>
+      <w:pPr>
+        <w:rPr>
+          <w:lang w:val="en-US"/>
+        </w:rPr>
+      </w:pPr>
+      <w:r>
+        <w:rPr>
+          <w:lang w:val="en-US"/>
+        </w:rPr>
+        <w:t xml:space="preserve">            /</w:t>
+      </w:r>
+      <w:proofErr w:type="gramStart"/>
+      <w:r>
+        <w:rPr>
+          <w:lang w:val="en-US"/>
+        </w:rPr>
+        <w:t>/.</w:t>
+      </w:r>
+      <w:proofErr w:type="spellStart"/>
+      <w:r>
+        <w:rPr>
+          <w:lang w:val="en-US"/>
+        </w:rPr>
+        <w:t>rangeRound</w:t>
+      </w:r>
+      <w:proofErr w:type="spellEnd"/>
+      <w:proofErr w:type="gramEnd"/>
+      <w:r>
+        <w:rPr>
+          <w:lang w:val="en-US"/>
+        </w:rPr>
+        <w:t>([0, width])</w:t>
       </w:r>
     </w:p>
     <w:p>
@@ -1158,119 +2542,367 @@
         <w:rPr>
           <w:lang w:val="en-US"/>
         </w:rPr>
-        <w:t xml:space="preserve">      //var xScale = d3.scaleBand()</w:t>
-      </w:r>
-    </w:p>
-    <w:p>
-      <w:pPr>
-        <w:rPr>
-          <w:lang w:val="en-US"/>
-        </w:rPr>
-      </w:pPr>
-      <w:r>
-        <w:rPr>
-          <w:lang w:val="en-US"/>
-        </w:rPr>
-        <w:t xml:space="preserve">        //.rangeRound([margin.right, height/2 - margin.left])</w:t>
-      </w:r>
-    </w:p>
-    <w:p>
-      <w:pPr>
-        <w:rPr>
-          <w:lang w:val="en-US"/>
-        </w:rPr>
-      </w:pPr>
-      <w:r>
-        <w:rPr>
-          <w:lang w:val="en-US"/>
-        </w:rPr>
-        <w:t xml:space="preserve">          //.range([0, width])</w:t>
-      </w:r>
-    </w:p>
-    <w:p>
-      <w:pPr>
-        <w:rPr>
-          <w:lang w:val="en-US"/>
-        </w:rPr>
-      </w:pPr>
-      <w:r>
-        <w:rPr>
-          <w:lang w:val="en-US"/>
-        </w:rPr>
-        <w:t xml:space="preserve">          //.domain(sample.map((s) =&gt; s.language))</w:t>
-      </w:r>
-    </w:p>
-    <w:p>
-      <w:pPr>
-        <w:rPr>
-          <w:lang w:val="en-US"/>
-        </w:rPr>
-      </w:pPr>
-    </w:p>
-    <w:p>
-      <w:pPr>
-        <w:rPr>
-          <w:lang w:val="en-US"/>
-        </w:rPr>
-      </w:pPr>
-      <w:r>
-        <w:rPr>
-          <w:lang w:val="en-US"/>
-        </w:rPr>
-        <w:t xml:space="preserve">      //var xScale = d3.scaleLinear()</w:t>
-      </w:r>
-    </w:p>
-    <w:p>
-      <w:pPr>
-        <w:rPr>
-          <w:lang w:val="en-US"/>
-        </w:rPr>
-      </w:pPr>
-      <w:r>
-        <w:rPr>
-          <w:lang w:val="en-US"/>
-        </w:rPr>
-        <w:t xml:space="preserve">      //var xScale =d3.scaleOrdinal()</w:t>
-      </w:r>
-    </w:p>
-    <w:p>
-      <w:pPr>
-        <w:rPr>
-          <w:lang w:val="en-US"/>
-        </w:rPr>
-      </w:pPr>
-    </w:p>
-    <w:p>
-      <w:pPr>
-        <w:rPr>
-          <w:lang w:val="en-US"/>
-        </w:rPr>
-      </w:pPr>
-      <w:r>
-        <w:rPr>
-          <w:lang w:val="en-US"/>
-        </w:rPr>
-        <w:t xml:space="preserve">      //superlijst= []</w:t>
-      </w:r>
-    </w:p>
-    <w:p>
-      <w:pPr>
-        <w:rPr>
-          <w:lang w:val="en-US"/>
-        </w:rPr>
-      </w:pPr>
-    </w:p>
-    <w:p>
-      <w:pPr>
-        <w:rPr>
-          <w:lang w:val="en-US"/>
-        </w:rPr>
-      </w:pPr>
-      <w:r>
-        <w:rPr>
-          <w:lang w:val="en-US"/>
-        </w:rPr>
-        <w:t xml:space="preserve">      // for (i = 0; i &lt; turnout.length; i++){</w:t>
+        <w:t xml:space="preserve">      //var </w:t>
+      </w:r>
+      <w:proofErr w:type="spellStart"/>
+      <w:r>
+        <w:rPr>
+          <w:lang w:val="en-US"/>
+        </w:rPr>
+        <w:t>xScale</w:t>
+      </w:r>
+      <w:proofErr w:type="spellEnd"/>
+      <w:r>
+        <w:rPr>
+          <w:lang w:val="en-US"/>
+        </w:rPr>
+        <w:t xml:space="preserve"> = d</w:t>
+      </w:r>
+      <w:proofErr w:type="gramStart"/>
+      <w:r>
+        <w:rPr>
+          <w:lang w:val="en-US"/>
+        </w:rPr>
+        <w:t>3.scaleBand</w:t>
+      </w:r>
+      <w:proofErr w:type="gramEnd"/>
+      <w:r>
+        <w:rPr>
+          <w:lang w:val="en-US"/>
+        </w:rPr>
+        <w:t>()</w:t>
+      </w:r>
+    </w:p>
+    <w:p>
+      <w:pPr>
+        <w:rPr>
+          <w:lang w:val="en-US"/>
+        </w:rPr>
+      </w:pPr>
+      <w:r>
+        <w:rPr>
+          <w:lang w:val="en-US"/>
+        </w:rPr>
+        <w:t xml:space="preserve">        /</w:t>
+      </w:r>
+      <w:proofErr w:type="gramStart"/>
+      <w:r>
+        <w:rPr>
+          <w:lang w:val="en-US"/>
+        </w:rPr>
+        <w:t>/.</w:t>
+      </w:r>
+      <w:proofErr w:type="spellStart"/>
+      <w:r>
+        <w:rPr>
+          <w:lang w:val="en-US"/>
+        </w:rPr>
+        <w:t>rangeRound</w:t>
+      </w:r>
+      <w:proofErr w:type="spellEnd"/>
+      <w:proofErr w:type="gramEnd"/>
+      <w:r>
+        <w:rPr>
+          <w:lang w:val="en-US"/>
+        </w:rPr>
+        <w:t>([</w:t>
+      </w:r>
+      <w:proofErr w:type="spellStart"/>
+      <w:r>
+        <w:rPr>
+          <w:lang w:val="en-US"/>
+        </w:rPr>
+        <w:t>margin.right</w:t>
+      </w:r>
+      <w:proofErr w:type="spellEnd"/>
+      <w:r>
+        <w:rPr>
+          <w:lang w:val="en-US"/>
+        </w:rPr>
+        <w:t xml:space="preserve">, height/2 - </w:t>
+      </w:r>
+      <w:proofErr w:type="spellStart"/>
+      <w:r>
+        <w:rPr>
+          <w:lang w:val="en-US"/>
+        </w:rPr>
+        <w:t>margin.left</w:t>
+      </w:r>
+      <w:proofErr w:type="spellEnd"/>
+      <w:r>
+        <w:rPr>
+          <w:lang w:val="en-US"/>
+        </w:rPr>
+        <w:t>])</w:t>
+      </w:r>
+    </w:p>
+    <w:p>
+      <w:pPr>
+        <w:rPr>
+          <w:lang w:val="en-US"/>
+        </w:rPr>
+      </w:pPr>
+      <w:r>
+        <w:rPr>
+          <w:lang w:val="en-US"/>
+        </w:rPr>
+        <w:t xml:space="preserve">          /</w:t>
+      </w:r>
+      <w:proofErr w:type="gramStart"/>
+      <w:r>
+        <w:rPr>
+          <w:lang w:val="en-US"/>
+        </w:rPr>
+        <w:t>/.range</w:t>
+      </w:r>
+      <w:proofErr w:type="gramEnd"/>
+      <w:r>
+        <w:rPr>
+          <w:lang w:val="en-US"/>
+        </w:rPr>
+        <w:t>([0, width])</w:t>
+      </w:r>
+    </w:p>
+    <w:p>
+      <w:pPr>
+        <w:rPr>
+          <w:lang w:val="en-US"/>
+        </w:rPr>
+      </w:pPr>
+      <w:r>
+        <w:rPr>
+          <w:lang w:val="en-US"/>
+        </w:rPr>
+        <w:t xml:space="preserve">          /</w:t>
+      </w:r>
+      <w:proofErr w:type="gramStart"/>
+      <w:r>
+        <w:rPr>
+          <w:lang w:val="en-US"/>
+        </w:rPr>
+        <w:t>/.domain</w:t>
+      </w:r>
+      <w:proofErr w:type="gramEnd"/>
+      <w:r>
+        <w:rPr>
+          <w:lang w:val="en-US"/>
+        </w:rPr>
+        <w:t>(</w:t>
+      </w:r>
+      <w:proofErr w:type="spellStart"/>
+      <w:r>
+        <w:rPr>
+          <w:lang w:val="en-US"/>
+        </w:rPr>
+        <w:t>sample.map</w:t>
+      </w:r>
+      <w:proofErr w:type="spellEnd"/>
+      <w:r>
+        <w:rPr>
+          <w:lang w:val="en-US"/>
+        </w:rPr>
+        <w:t xml:space="preserve">((s) =&gt; </w:t>
+      </w:r>
+      <w:proofErr w:type="spellStart"/>
+      <w:r>
+        <w:rPr>
+          <w:lang w:val="en-US"/>
+        </w:rPr>
+        <w:t>s.language</w:t>
+      </w:r>
+      <w:proofErr w:type="spellEnd"/>
+      <w:r>
+        <w:rPr>
+          <w:lang w:val="en-US"/>
+        </w:rPr>
+        <w:t>))</w:t>
+      </w:r>
+    </w:p>
+    <w:p>
+      <w:pPr>
+        <w:rPr>
+          <w:lang w:val="en-US"/>
+        </w:rPr>
+      </w:pPr>
+    </w:p>
+    <w:p>
+      <w:pPr>
+        <w:rPr>
+          <w:lang w:val="en-US"/>
+        </w:rPr>
+      </w:pPr>
+      <w:r>
+        <w:rPr>
+          <w:lang w:val="en-US"/>
+        </w:rPr>
+        <w:t xml:space="preserve">      //var </w:t>
+      </w:r>
+      <w:proofErr w:type="spellStart"/>
+      <w:r>
+        <w:rPr>
+          <w:lang w:val="en-US"/>
+        </w:rPr>
+        <w:t>xScale</w:t>
+      </w:r>
+      <w:proofErr w:type="spellEnd"/>
+      <w:r>
+        <w:rPr>
+          <w:lang w:val="en-US"/>
+        </w:rPr>
+        <w:t xml:space="preserve"> = d</w:t>
+      </w:r>
+      <w:proofErr w:type="gramStart"/>
+      <w:r>
+        <w:rPr>
+          <w:lang w:val="en-US"/>
+        </w:rPr>
+        <w:t>3.scaleLinear</w:t>
+      </w:r>
+      <w:proofErr w:type="gramEnd"/>
+      <w:r>
+        <w:rPr>
+          <w:lang w:val="en-US"/>
+        </w:rPr>
+        <w:t>()</w:t>
+      </w:r>
+    </w:p>
+    <w:p>
+      <w:pPr>
+        <w:rPr>
+          <w:lang w:val="en-US"/>
+        </w:rPr>
+      </w:pPr>
+      <w:r>
+        <w:rPr>
+          <w:lang w:val="en-US"/>
+        </w:rPr>
+        <w:t xml:space="preserve">      //var </w:t>
+      </w:r>
+      <w:proofErr w:type="spellStart"/>
+      <w:r>
+        <w:rPr>
+          <w:lang w:val="en-US"/>
+        </w:rPr>
+        <w:t>xScale</w:t>
+      </w:r>
+      <w:proofErr w:type="spellEnd"/>
+      <w:r>
+        <w:rPr>
+          <w:lang w:val="en-US"/>
+        </w:rPr>
+        <w:t xml:space="preserve"> =d3.scaleOrdinal()</w:t>
+      </w:r>
+    </w:p>
+    <w:p>
+      <w:pPr>
+        <w:rPr>
+          <w:lang w:val="en-US"/>
+        </w:rPr>
+      </w:pPr>
+    </w:p>
+    <w:p>
+      <w:pPr>
+        <w:rPr>
+          <w:lang w:val="en-US"/>
+        </w:rPr>
+      </w:pPr>
+      <w:r>
+        <w:rPr>
+          <w:lang w:val="en-US"/>
+        </w:rPr>
+        <w:t xml:space="preserve">      //</w:t>
+      </w:r>
+      <w:proofErr w:type="spellStart"/>
+      <w:r>
+        <w:rPr>
+          <w:lang w:val="en-US"/>
+        </w:rPr>
+        <w:t>superlijst</w:t>
+      </w:r>
+      <w:proofErr w:type="spellEnd"/>
+      <w:r>
+        <w:rPr>
+          <w:lang w:val="en-US"/>
+        </w:rPr>
+        <w:t>= []</w:t>
+      </w:r>
+    </w:p>
+    <w:p>
+      <w:pPr>
+        <w:rPr>
+          <w:lang w:val="en-US"/>
+        </w:rPr>
+      </w:pPr>
+    </w:p>
+    <w:p>
+      <w:pPr>
+        <w:rPr>
+          <w:lang w:val="en-US"/>
+        </w:rPr>
+      </w:pPr>
+      <w:r>
+        <w:rPr>
+          <w:lang w:val="en-US"/>
+        </w:rPr>
+        <w:t xml:space="preserve">      // for (</w:t>
+      </w:r>
+      <w:proofErr w:type="spellStart"/>
+      <w:r>
+        <w:rPr>
+          <w:lang w:val="en-US"/>
+        </w:rPr>
+        <w:t>i</w:t>
+      </w:r>
+      <w:proofErr w:type="spellEnd"/>
+      <w:r>
+        <w:rPr>
+          <w:lang w:val="en-US"/>
+        </w:rPr>
+        <w:t xml:space="preserve"> = 0; </w:t>
+      </w:r>
+      <w:proofErr w:type="spellStart"/>
+      <w:r>
+        <w:rPr>
+          <w:lang w:val="en-US"/>
+        </w:rPr>
+        <w:t>i</w:t>
+      </w:r>
+      <w:proofErr w:type="spellEnd"/>
+      <w:r>
+        <w:rPr>
+          <w:lang w:val="en-US"/>
+        </w:rPr>
+        <w:t xml:space="preserve"> &lt; </w:t>
+      </w:r>
+      <w:proofErr w:type="spellStart"/>
+      <w:proofErr w:type="gramStart"/>
+      <w:r>
+        <w:rPr>
+          <w:lang w:val="en-US"/>
+        </w:rPr>
+        <w:t>turnout.length</w:t>
+      </w:r>
+      <w:proofErr w:type="spellEnd"/>
+      <w:proofErr w:type="gramEnd"/>
+      <w:r>
+        <w:rPr>
+          <w:lang w:val="en-US"/>
+        </w:rPr>
+        <w:t xml:space="preserve">; </w:t>
+      </w:r>
+      <w:proofErr w:type="spellStart"/>
+      <w:r>
+        <w:rPr>
+          <w:lang w:val="en-US"/>
+        </w:rPr>
+        <w:t>i</w:t>
+      </w:r>
+      <w:proofErr w:type="spellEnd"/>
+      <w:r>
+        <w:rPr>
+          <w:lang w:val="en-US"/>
+        </w:rPr>
+        <w:t>++){</w:t>
       </w:r>
     </w:p>
     <w:p>
@@ -1296,33 +2928,77 @@
         <w:rPr>
           <w:lang w:val="en-US"/>
         </w:rPr>
-        <w:t xml:space="preserve">      //   obj["turnout"] = turnout[i]</w:t>
-      </w:r>
-    </w:p>
-    <w:p>
-      <w:pPr>
-        <w:rPr>
-          <w:lang w:val="en-US"/>
-        </w:rPr>
-      </w:pPr>
-      <w:r>
-        <w:rPr>
-          <w:lang w:val="en-US"/>
-        </w:rPr>
-        <w:t xml:space="preserve">      //   obj["freedom"] = freedom[i]</w:t>
-      </w:r>
-    </w:p>
-    <w:p>
-      <w:pPr>
-        <w:rPr>
-          <w:lang w:val="en-US"/>
-        </w:rPr>
-      </w:pPr>
-      <w:r>
-        <w:rPr>
-          <w:lang w:val="en-US"/>
-        </w:rPr>
-        <w:t xml:space="preserve">      //   superlijst.push(obj)</w:t>
+        <w:t xml:space="preserve">      //   obj["turnout"] = turnout[</w:t>
+      </w:r>
+      <w:proofErr w:type="spellStart"/>
+      <w:r>
+        <w:rPr>
+          <w:lang w:val="en-US"/>
+        </w:rPr>
+        <w:t>i</w:t>
+      </w:r>
+      <w:proofErr w:type="spellEnd"/>
+      <w:r>
+        <w:rPr>
+          <w:lang w:val="en-US"/>
+        </w:rPr>
+        <w:t>]</w:t>
+      </w:r>
+    </w:p>
+    <w:p>
+      <w:pPr>
+        <w:rPr>
+          <w:lang w:val="en-US"/>
+        </w:rPr>
+      </w:pPr>
+      <w:r>
+        <w:rPr>
+          <w:lang w:val="en-US"/>
+        </w:rPr>
+        <w:t xml:space="preserve">      //   obj["freedom"] = freedom[</w:t>
+      </w:r>
+      <w:proofErr w:type="spellStart"/>
+      <w:r>
+        <w:rPr>
+          <w:lang w:val="en-US"/>
+        </w:rPr>
+        <w:t>i</w:t>
+      </w:r>
+      <w:proofErr w:type="spellEnd"/>
+      <w:r>
+        <w:rPr>
+          <w:lang w:val="en-US"/>
+        </w:rPr>
+        <w:t>]</w:t>
+      </w:r>
+    </w:p>
+    <w:p>
+      <w:pPr>
+        <w:rPr>
+          <w:lang w:val="en-US"/>
+        </w:rPr>
+      </w:pPr>
+      <w:r>
+        <w:rPr>
+          <w:lang w:val="en-US"/>
+        </w:rPr>
+        <w:t xml:space="preserve">      //   </w:t>
+      </w:r>
+      <w:proofErr w:type="spellStart"/>
+      <w:proofErr w:type="gramStart"/>
+      <w:r>
+        <w:rPr>
+          <w:lang w:val="en-US"/>
+        </w:rPr>
+        <w:t>superlijst.push</w:t>
+      </w:r>
+      <w:proofErr w:type="spellEnd"/>
+      <w:proofErr w:type="gramEnd"/>
+      <w:r>
+        <w:rPr>
+          <w:lang w:val="en-US"/>
+        </w:rPr>
+        <w:t>(obj)</w:t>
       </w:r>
     </w:p>
     <w:p>
@@ -1362,193 +3038,491 @@
         <w:rPr>
           <w:lang w:val="en-US"/>
         </w:rPr>
-        <w:t xml:space="preserve">      // console.log(superlijst);</w:t>
-      </w:r>
-    </w:p>
-    <w:p>
-      <w:pPr>
-        <w:rPr>
-          <w:lang w:val="en-US"/>
-        </w:rPr>
-      </w:pPr>
-    </w:p>
-    <w:p>
-      <w:pPr>
-        <w:rPr>
-          <w:lang w:val="en-US"/>
-        </w:rPr>
-      </w:pPr>
-    </w:p>
-    <w:p>
-      <w:pPr>
-        <w:rPr>
-          <w:lang w:val="en-US"/>
-        </w:rPr>
-      </w:pPr>
-    </w:p>
-    <w:p>
-      <w:pPr>
-        <w:rPr>
-          <w:lang w:val="en-US"/>
-        </w:rPr>
-      </w:pPr>
-      <w:r>
-        <w:rPr>
-          <w:lang w:val="en-US"/>
-        </w:rPr>
-        <w:t xml:space="preserve">      // var svg3 = d3.select("#scatterPlot").append('svg')</w:t>
-      </w:r>
-    </w:p>
-    <w:p>
-      <w:pPr>
-        <w:rPr>
-          <w:lang w:val="en-US"/>
-        </w:rPr>
-      </w:pPr>
-      <w:r>
-        <w:rPr>
-          <w:lang w:val="en-US"/>
-        </w:rPr>
-        <w:t xml:space="preserve">      //     .attr('id', 'scatterPlot')</w:t>
-      </w:r>
-    </w:p>
-    <w:p>
-      <w:pPr>
-        <w:rPr>
-          <w:lang w:val="en-US"/>
-        </w:rPr>
-      </w:pPr>
-      <w:r>
-        <w:rPr>
-          <w:lang w:val="en-US"/>
-        </w:rPr>
-        <w:t xml:space="preserve">      //     .attr('width', width/2)</w:t>
-      </w:r>
-    </w:p>
-    <w:p>
-      <w:pPr>
-        <w:rPr>
-          <w:lang w:val="en-US"/>
-        </w:rPr>
-      </w:pPr>
-      <w:r>
-        <w:rPr>
-          <w:lang w:val="en-US"/>
-        </w:rPr>
-        <w:t xml:space="preserve">      //     .attr('height', height)</w:t>
-      </w:r>
-    </w:p>
-    <w:p>
-      <w:pPr>
-        <w:rPr>
-          <w:lang w:val="en-US"/>
-        </w:rPr>
-      </w:pPr>
-      <w:r>
-        <w:rPr>
-          <w:lang w:val="en-US"/>
-        </w:rPr>
-        <w:t xml:space="preserve">      //     .style('background', 'red')</w:t>
-      </w:r>
-    </w:p>
-    <w:p>
-      <w:pPr>
-        <w:rPr>
-          <w:lang w:val="en-US"/>
-        </w:rPr>
-      </w:pPr>
-    </w:p>
-    <w:p>
-      <w:pPr>
-        <w:rPr>
-          <w:lang w:val="en-US"/>
-        </w:rPr>
-      </w:pPr>
-    </w:p>
-    <w:p>
-      <w:pPr>
-        <w:rPr>
-          <w:lang w:val="en-US"/>
-        </w:rPr>
-      </w:pPr>
-      <w:r>
-        <w:rPr>
-          <w:lang w:val="en-US"/>
-        </w:rPr>
-        <w:t xml:space="preserve">  //grandList.push([firstList, secondList])</w:t>
-      </w:r>
-    </w:p>
-    <w:p>
-      <w:pPr>
-        <w:rPr>
-          <w:lang w:val="en-US"/>
-        </w:rPr>
-      </w:pPr>
-    </w:p>
-    <w:p>
-      <w:pPr>
-        <w:rPr>
-          <w:lang w:val="en-US"/>
-        </w:rPr>
-      </w:pPr>
-    </w:p>
-    <w:p>
-      <w:pPr>
-        <w:rPr>
-          <w:lang w:val="en-US"/>
-        </w:rPr>
-      </w:pPr>
-      <w:r>
-        <w:rPr>
-          <w:lang w:val="en-US"/>
-        </w:rPr>
-        <w:t xml:space="preserve">      //var freedomHouse = Object.values(freedomHouse[country])</w:t>
-      </w:r>
-    </w:p>
-    <w:p>
-      <w:pPr>
-        <w:rPr>
-          <w:lang w:val="en-US"/>
-        </w:rPr>
-      </w:pPr>
-      <w:r>
-        <w:rPr>
-          <w:lang w:val="en-US"/>
-        </w:rPr>
-        <w:t xml:space="preserve">      //console.log(freedomHouse)</w:t>
-      </w:r>
-    </w:p>
-    <w:p>
-      <w:pPr>
-        <w:rPr>
-          <w:lang w:val="en-US"/>
-        </w:rPr>
-      </w:pPr>
-    </w:p>
-    <w:p>
-      <w:pPr>
-        <w:rPr>
-          <w:lang w:val="en-US"/>
-        </w:rPr>
-      </w:pPr>
-      <w:r>
-        <w:rPr>
-          <w:lang w:val="en-US"/>
-        </w:rPr>
-        <w:t xml:space="preserve">      console.log(Object.values(freedomHouse[country]))</w:t>
-      </w:r>
-    </w:p>
-    <w:p>
-      <w:pPr>
-        <w:rPr>
-          <w:lang w:val="en-US"/>
-        </w:rPr>
-      </w:pPr>
-      <w:r>
-        <w:rPr>
-          <w:lang w:val="en-US"/>
-        </w:rPr>
-        <w:t xml:space="preserve">      //var years = Object.keys(vote[country])</w:t>
+        <w:t xml:space="preserve">      // console.log(</w:t>
+      </w:r>
+      <w:proofErr w:type="spellStart"/>
+      <w:r>
+        <w:rPr>
+          <w:lang w:val="en-US"/>
+        </w:rPr>
+        <w:t>superlijst</w:t>
+      </w:r>
+      <w:proofErr w:type="spellEnd"/>
+      <w:r>
+        <w:rPr>
+          <w:lang w:val="en-US"/>
+        </w:rPr>
+        <w:t>);</w:t>
+      </w:r>
+    </w:p>
+    <w:p>
+      <w:pPr>
+        <w:rPr>
+          <w:lang w:val="en-US"/>
+        </w:rPr>
+      </w:pPr>
+    </w:p>
+    <w:p>
+      <w:pPr>
+        <w:rPr>
+          <w:lang w:val="en-US"/>
+        </w:rPr>
+      </w:pPr>
+    </w:p>
+    <w:p>
+      <w:pPr>
+        <w:rPr>
+          <w:lang w:val="en-US"/>
+        </w:rPr>
+      </w:pPr>
+    </w:p>
+    <w:p>
+      <w:pPr>
+        <w:rPr>
+          <w:lang w:val="en-US"/>
+        </w:rPr>
+      </w:pPr>
+      <w:r>
+        <w:rPr>
+          <w:lang w:val="en-US"/>
+        </w:rPr>
+        <w:t xml:space="preserve">      // var svg3 = d</w:t>
+      </w:r>
+      <w:proofErr w:type="gramStart"/>
+      <w:r>
+        <w:rPr>
+          <w:lang w:val="en-US"/>
+        </w:rPr>
+        <w:t>3.select</w:t>
+      </w:r>
+      <w:proofErr w:type="gramEnd"/>
+      <w:r>
+        <w:rPr>
+          <w:lang w:val="en-US"/>
+        </w:rPr>
+        <w:t>("#</w:t>
+      </w:r>
+      <w:proofErr w:type="spellStart"/>
+      <w:r>
+        <w:rPr>
+          <w:lang w:val="en-US"/>
+        </w:rPr>
+        <w:t>scatterPlot</w:t>
+      </w:r>
+      <w:proofErr w:type="spellEnd"/>
+      <w:r>
+        <w:rPr>
+          <w:lang w:val="en-US"/>
+        </w:rPr>
+        <w:t>").append('</w:t>
+      </w:r>
+      <w:proofErr w:type="spellStart"/>
+      <w:r>
+        <w:rPr>
+          <w:lang w:val="en-US"/>
+        </w:rPr>
+        <w:t>svg</w:t>
+      </w:r>
+      <w:proofErr w:type="spellEnd"/>
+      <w:r>
+        <w:rPr>
+          <w:lang w:val="en-US"/>
+        </w:rPr>
+        <w:t>')</w:t>
+      </w:r>
+    </w:p>
+    <w:p>
+      <w:pPr>
+        <w:rPr>
+          <w:lang w:val="en-US"/>
+        </w:rPr>
+      </w:pPr>
+      <w:r>
+        <w:rPr>
+          <w:lang w:val="en-US"/>
+        </w:rPr>
+        <w:t xml:space="preserve">      //   </w:t>
+      </w:r>
+      <w:proofErr w:type="gramStart"/>
+      <w:r>
+        <w:rPr>
+          <w:lang w:val="en-US"/>
+        </w:rPr>
+        <w:t xml:space="preserve">  .</w:t>
+      </w:r>
+      <w:proofErr w:type="spellStart"/>
+      <w:r>
+        <w:rPr>
+          <w:lang w:val="en-US"/>
+        </w:rPr>
+        <w:t>attr</w:t>
+      </w:r>
+      <w:proofErr w:type="spellEnd"/>
+      <w:proofErr w:type="gramEnd"/>
+      <w:r>
+        <w:rPr>
+          <w:lang w:val="en-US"/>
+        </w:rPr>
+        <w:t>('id', '</w:t>
+      </w:r>
+      <w:proofErr w:type="spellStart"/>
+      <w:r>
+        <w:rPr>
+          <w:lang w:val="en-US"/>
+        </w:rPr>
+        <w:t>scatterPlot</w:t>
+      </w:r>
+      <w:proofErr w:type="spellEnd"/>
+      <w:r>
+        <w:rPr>
+          <w:lang w:val="en-US"/>
+        </w:rPr>
+        <w:t>')</w:t>
+      </w:r>
+    </w:p>
+    <w:p>
+      <w:pPr>
+        <w:rPr>
+          <w:lang w:val="en-US"/>
+        </w:rPr>
+      </w:pPr>
+      <w:r>
+        <w:rPr>
+          <w:lang w:val="en-US"/>
+        </w:rPr>
+        <w:t xml:space="preserve">      //   </w:t>
+      </w:r>
+      <w:proofErr w:type="gramStart"/>
+      <w:r>
+        <w:rPr>
+          <w:lang w:val="en-US"/>
+        </w:rPr>
+        <w:t xml:space="preserve">  .</w:t>
+      </w:r>
+      <w:proofErr w:type="spellStart"/>
+      <w:r>
+        <w:rPr>
+          <w:lang w:val="en-US"/>
+        </w:rPr>
+        <w:t>attr</w:t>
+      </w:r>
+      <w:proofErr w:type="spellEnd"/>
+      <w:proofErr w:type="gramEnd"/>
+      <w:r>
+        <w:rPr>
+          <w:lang w:val="en-US"/>
+        </w:rPr>
+        <w:t>('width', width/2)</w:t>
+      </w:r>
+    </w:p>
+    <w:p>
+      <w:pPr>
+        <w:rPr>
+          <w:lang w:val="en-US"/>
+        </w:rPr>
+      </w:pPr>
+      <w:r>
+        <w:rPr>
+          <w:lang w:val="en-US"/>
+        </w:rPr>
+        <w:t xml:space="preserve">      //   </w:t>
+      </w:r>
+      <w:proofErr w:type="gramStart"/>
+      <w:r>
+        <w:rPr>
+          <w:lang w:val="en-US"/>
+        </w:rPr>
+        <w:t xml:space="preserve">  .</w:t>
+      </w:r>
+      <w:proofErr w:type="spellStart"/>
+      <w:r>
+        <w:rPr>
+          <w:lang w:val="en-US"/>
+        </w:rPr>
+        <w:t>attr</w:t>
+      </w:r>
+      <w:proofErr w:type="spellEnd"/>
+      <w:proofErr w:type="gramEnd"/>
+      <w:r>
+        <w:rPr>
+          <w:lang w:val="en-US"/>
+        </w:rPr>
+        <w:t>('height', height)</w:t>
+      </w:r>
+    </w:p>
+    <w:p>
+      <w:pPr>
+        <w:rPr>
+          <w:lang w:val="en-US"/>
+        </w:rPr>
+      </w:pPr>
+      <w:r>
+        <w:rPr>
+          <w:lang w:val="en-US"/>
+        </w:rPr>
+        <w:t xml:space="preserve">      //   </w:t>
+      </w:r>
+      <w:proofErr w:type="gramStart"/>
+      <w:r>
+        <w:rPr>
+          <w:lang w:val="en-US"/>
+        </w:rPr>
+        <w:t xml:space="preserve">  .style</w:t>
+      </w:r>
+      <w:proofErr w:type="gramEnd"/>
+      <w:r>
+        <w:rPr>
+          <w:lang w:val="en-US"/>
+        </w:rPr>
+        <w:t>('background', 'red')</w:t>
+      </w:r>
+    </w:p>
+    <w:p>
+      <w:pPr>
+        <w:rPr>
+          <w:lang w:val="en-US"/>
+        </w:rPr>
+      </w:pPr>
+    </w:p>
+    <w:p>
+      <w:pPr>
+        <w:rPr>
+          <w:lang w:val="en-US"/>
+        </w:rPr>
+      </w:pPr>
+    </w:p>
+    <w:p>
+      <w:pPr>
+        <w:rPr>
+          <w:lang w:val="en-US"/>
+        </w:rPr>
+      </w:pPr>
+      <w:r>
+        <w:rPr>
+          <w:lang w:val="en-US"/>
+        </w:rPr>
+        <w:t xml:space="preserve">  //</w:t>
+      </w:r>
+      <w:proofErr w:type="spellStart"/>
+      <w:r>
+        <w:rPr>
+          <w:lang w:val="en-US"/>
+        </w:rPr>
+        <w:t>grandList.push</w:t>
+      </w:r>
+      <w:proofErr w:type="spellEnd"/>
+      <w:r>
+        <w:rPr>
+          <w:lang w:val="en-US"/>
+        </w:rPr>
+        <w:t>([</w:t>
+      </w:r>
+      <w:proofErr w:type="spellStart"/>
+      <w:r>
+        <w:rPr>
+          <w:lang w:val="en-US"/>
+        </w:rPr>
+        <w:t>firstList</w:t>
+      </w:r>
+      <w:proofErr w:type="spellEnd"/>
+      <w:r>
+        <w:rPr>
+          <w:lang w:val="en-US"/>
+        </w:rPr>
+        <w:t xml:space="preserve">, </w:t>
+      </w:r>
+      <w:proofErr w:type="spellStart"/>
+      <w:r>
+        <w:rPr>
+          <w:lang w:val="en-US"/>
+        </w:rPr>
+        <w:t>secondList</w:t>
+      </w:r>
+      <w:proofErr w:type="spellEnd"/>
+      <w:r>
+        <w:rPr>
+          <w:lang w:val="en-US"/>
+        </w:rPr>
+        <w:t>])</w:t>
+      </w:r>
+    </w:p>
+    <w:p>
+      <w:pPr>
+        <w:rPr>
+          <w:lang w:val="en-US"/>
+        </w:rPr>
+      </w:pPr>
+    </w:p>
+    <w:p>
+      <w:pPr>
+        <w:rPr>
+          <w:lang w:val="en-US"/>
+        </w:rPr>
+      </w:pPr>
+    </w:p>
+    <w:p>
+      <w:pPr>
+        <w:rPr>
+          <w:lang w:val="en-US"/>
+        </w:rPr>
+      </w:pPr>
+      <w:r>
+        <w:rPr>
+          <w:lang w:val="en-US"/>
+        </w:rPr>
+        <w:t xml:space="preserve">      //var </w:t>
+      </w:r>
+      <w:proofErr w:type="spellStart"/>
+      <w:r>
+        <w:rPr>
+          <w:lang w:val="en-US"/>
+        </w:rPr>
+        <w:t>freedomHouse</w:t>
+      </w:r>
+      <w:proofErr w:type="spellEnd"/>
+      <w:r>
+        <w:rPr>
+          <w:lang w:val="en-US"/>
+        </w:rPr>
+        <w:t xml:space="preserve"> = </w:t>
+      </w:r>
+      <w:proofErr w:type="spellStart"/>
+      <w:r>
+        <w:rPr>
+          <w:lang w:val="en-US"/>
+        </w:rPr>
+        <w:t>Object.values</w:t>
+      </w:r>
+      <w:proofErr w:type="spellEnd"/>
+      <w:r>
+        <w:rPr>
+          <w:lang w:val="en-US"/>
+        </w:rPr>
+        <w:t>(</w:t>
+      </w:r>
+      <w:proofErr w:type="spellStart"/>
+      <w:r>
+        <w:rPr>
+          <w:lang w:val="en-US"/>
+        </w:rPr>
+        <w:t>freedomHouse</w:t>
+      </w:r>
+      <w:proofErr w:type="spellEnd"/>
+      <w:r>
+        <w:rPr>
+          <w:lang w:val="en-US"/>
+        </w:rPr>
+        <w:t>[country])</w:t>
+      </w:r>
+    </w:p>
+    <w:p>
+      <w:pPr>
+        <w:rPr>
+          <w:lang w:val="en-US"/>
+        </w:rPr>
+      </w:pPr>
+      <w:r>
+        <w:rPr>
+          <w:lang w:val="en-US"/>
+        </w:rPr>
+        <w:t xml:space="preserve">      //console.log(</w:t>
+      </w:r>
+      <w:proofErr w:type="spellStart"/>
+      <w:r>
+        <w:rPr>
+          <w:lang w:val="en-US"/>
+        </w:rPr>
+        <w:t>freedomHouse</w:t>
+      </w:r>
+      <w:proofErr w:type="spellEnd"/>
+      <w:r>
+        <w:rPr>
+          <w:lang w:val="en-US"/>
+        </w:rPr>
+        <w:t>)</w:t>
+      </w:r>
+    </w:p>
+    <w:p>
+      <w:pPr>
+        <w:rPr>
+          <w:lang w:val="en-US"/>
+        </w:rPr>
+      </w:pPr>
+    </w:p>
+    <w:p>
+      <w:pPr>
+        <w:rPr>
+          <w:lang w:val="en-US"/>
+        </w:rPr>
+      </w:pPr>
+      <w:r>
+        <w:rPr>
+          <w:lang w:val="en-US"/>
+        </w:rPr>
+        <w:t xml:space="preserve">      </w:t>
+      </w:r>
+      <w:proofErr w:type="gramStart"/>
+      <w:r>
+        <w:rPr>
+          <w:lang w:val="en-US"/>
+        </w:rPr>
+        <w:t>console.log(</w:t>
+      </w:r>
+      <w:proofErr w:type="spellStart"/>
+      <w:proofErr w:type="gramEnd"/>
+      <w:r>
+        <w:rPr>
+          <w:lang w:val="en-US"/>
+        </w:rPr>
+        <w:t>Object.values</w:t>
+      </w:r>
+      <w:proofErr w:type="spellEnd"/>
+      <w:r>
+        <w:rPr>
+          <w:lang w:val="en-US"/>
+        </w:rPr>
+        <w:t>(</w:t>
+      </w:r>
+      <w:proofErr w:type="spellStart"/>
+      <w:r>
+        <w:rPr>
+          <w:lang w:val="en-US"/>
+        </w:rPr>
+        <w:t>freedomHouse</w:t>
+      </w:r>
+      <w:proofErr w:type="spellEnd"/>
+      <w:r>
+        <w:rPr>
+          <w:lang w:val="en-US"/>
+        </w:rPr>
+        <w:t>[country]))</w:t>
+      </w:r>
+    </w:p>
+    <w:p>
+      <w:pPr>
+        <w:rPr>
+          <w:lang w:val="en-US"/>
+        </w:rPr>
+      </w:pPr>
+      <w:r>
+        <w:rPr>
+          <w:lang w:val="en-US"/>
+        </w:rPr>
+        <w:t xml:space="preserve">      //var years = </w:t>
+      </w:r>
+      <w:proofErr w:type="spellStart"/>
+      <w:r>
+        <w:rPr>
+          <w:lang w:val="en-US"/>
+        </w:rPr>
+        <w:t>Object.keys</w:t>
+      </w:r>
+      <w:proofErr w:type="spellEnd"/>
+      <w:r>
+        <w:rPr>
+          <w:lang w:val="en-US"/>
+        </w:rPr>
+        <w:t>(vote[country])</w:t>
       </w:r>
     </w:p>
     <w:p>
@@ -1581,7 +3555,35 @@
         <w:rPr>
           <w:lang w:val="en-US"/>
         </w:rPr>
-        <w:t xml:space="preserve">      //var freedomHouse = Object.values(vote[country])</w:t>
+        <w:t xml:space="preserve">      //var </w:t>
+      </w:r>
+      <w:proofErr w:type="spellStart"/>
+      <w:r>
+        <w:rPr>
+          <w:lang w:val="en-US"/>
+        </w:rPr>
+        <w:t>freedomHouse</w:t>
+      </w:r>
+      <w:proofErr w:type="spellEnd"/>
+      <w:r>
+        <w:rPr>
+          <w:lang w:val="en-US"/>
+        </w:rPr>
+        <w:t xml:space="preserve"> = </w:t>
+      </w:r>
+      <w:proofErr w:type="spellStart"/>
+      <w:r>
+        <w:rPr>
+          <w:lang w:val="en-US"/>
+        </w:rPr>
+        <w:t>Object.values</w:t>
+      </w:r>
+      <w:proofErr w:type="spellEnd"/>
+      <w:r>
+        <w:rPr>
+          <w:lang w:val="en-US"/>
+        </w:rPr>
+        <w:t>(vote[country])</w:t>
       </w:r>
     </w:p>
     <w:p>
@@ -1641,20 +3643,64 @@
         <w:rPr>
           <w:lang w:val="en-US"/>
         </w:rPr>
-        <w:t xml:space="preserve">      // obj['freedomHouse'] = freedomHouse;</w:t>
-      </w:r>
-    </w:p>
-    <w:p>
-      <w:pPr>
-        <w:rPr>
-          <w:lang w:val="en-US"/>
-        </w:rPr>
-      </w:pPr>
-      <w:r>
-        <w:rPr>
-          <w:lang w:val="en-US"/>
-        </w:rPr>
-        <w:t xml:space="preserve">      // testdata.push(obj)</w:t>
+        <w:t xml:space="preserve">      // obj['</w:t>
+      </w:r>
+      <w:proofErr w:type="spellStart"/>
+      <w:r>
+        <w:rPr>
+          <w:lang w:val="en-US"/>
+        </w:rPr>
+        <w:t>freedomHouse</w:t>
+      </w:r>
+      <w:proofErr w:type="spellEnd"/>
+      <w:r>
+        <w:rPr>
+          <w:lang w:val="en-US"/>
+        </w:rPr>
+        <w:t xml:space="preserve">'] = </w:t>
+      </w:r>
+      <w:proofErr w:type="spellStart"/>
+      <w:r>
+        <w:rPr>
+          <w:lang w:val="en-US"/>
+        </w:rPr>
+        <w:t>freedomHouse</w:t>
+      </w:r>
+      <w:proofErr w:type="spellEnd"/>
+      <w:r>
+        <w:rPr>
+          <w:lang w:val="en-US"/>
+        </w:rPr>
+        <w:t>;</w:t>
+      </w:r>
+    </w:p>
+    <w:p>
+      <w:pPr>
+        <w:rPr>
+          <w:lang w:val="en-US"/>
+        </w:rPr>
+      </w:pPr>
+      <w:r>
+        <w:rPr>
+          <w:lang w:val="en-US"/>
+        </w:rPr>
+        <w:t xml:space="preserve">      // </w:t>
+      </w:r>
+      <w:proofErr w:type="spellStart"/>
+      <w:proofErr w:type="gramStart"/>
+      <w:r>
+        <w:rPr>
+          <w:lang w:val="en-US"/>
+        </w:rPr>
+        <w:t>testdata.push</w:t>
+      </w:r>
+      <w:proofErr w:type="spellEnd"/>
+      <w:proofErr w:type="gramEnd"/>
+      <w:r>
+        <w:rPr>
+          <w:lang w:val="en-US"/>
+        </w:rPr>
+        <w:t>(obj)</w:t>
       </w:r>
     </w:p>
     <w:p>
@@ -1675,20 +3721,56 @@
           <w:lang w:val="en-US"/>
         </w:rPr>
         <w:lastRenderedPageBreak/>
-        <w:t xml:space="preserve">      //console.log(Object.values(vote[country]))</w:t>
-      </w:r>
-    </w:p>
-    <w:p>
-      <w:pPr>
-        <w:rPr>
-          <w:lang w:val="en-US"/>
-        </w:rPr>
-      </w:pPr>
-      <w:r>
-        <w:rPr>
-          <w:lang w:val="en-US"/>
-        </w:rPr>
-        <w:t xml:space="preserve">      //var years = Object.keys(vote[country])</w:t>
+        <w:t xml:space="preserve">      //</w:t>
+      </w:r>
+      <w:proofErr w:type="gramStart"/>
+      <w:r>
+        <w:rPr>
+          <w:lang w:val="en-US"/>
+        </w:rPr>
+        <w:t>console.log(</w:t>
+      </w:r>
+      <w:proofErr w:type="spellStart"/>
+      <w:proofErr w:type="gramEnd"/>
+      <w:r>
+        <w:rPr>
+          <w:lang w:val="en-US"/>
+        </w:rPr>
+        <w:t>Object.values</w:t>
+      </w:r>
+      <w:proofErr w:type="spellEnd"/>
+      <w:r>
+        <w:rPr>
+          <w:lang w:val="en-US"/>
+        </w:rPr>
+        <w:t>(vote[country]))</w:t>
+      </w:r>
+    </w:p>
+    <w:p>
+      <w:pPr>
+        <w:rPr>
+          <w:lang w:val="en-US"/>
+        </w:rPr>
+      </w:pPr>
+      <w:r>
+        <w:rPr>
+          <w:lang w:val="en-US"/>
+        </w:rPr>
+        <w:t xml:space="preserve">      //var years = </w:t>
+      </w:r>
+      <w:proofErr w:type="spellStart"/>
+      <w:r>
+        <w:rPr>
+          <w:lang w:val="en-US"/>
+        </w:rPr>
+        <w:t>Object.keys</w:t>
+      </w:r>
+      <w:proofErr w:type="spellEnd"/>
+      <w:r>
+        <w:rPr>
+          <w:lang w:val="en-US"/>
+        </w:rPr>
+        <w:t>(vote[country])</w:t>
       </w:r>
     </w:p>
     <w:p>
@@ -1721,7 +3803,35 @@
         <w:rPr>
           <w:lang w:val="en-US"/>
         </w:rPr>
-        <w:t xml:space="preserve">      //var freedomHouse = Object.values(vote[country])</w:t>
+        <w:t xml:space="preserve">      //var </w:t>
+      </w:r>
+      <w:proofErr w:type="spellStart"/>
+      <w:r>
+        <w:rPr>
+          <w:lang w:val="en-US"/>
+        </w:rPr>
+        <w:t>freedomHouse</w:t>
+      </w:r>
+      <w:proofErr w:type="spellEnd"/>
+      <w:r>
+        <w:rPr>
+          <w:lang w:val="en-US"/>
+        </w:rPr>
+        <w:t xml:space="preserve"> = </w:t>
+      </w:r>
+      <w:proofErr w:type="spellStart"/>
+      <w:r>
+        <w:rPr>
+          <w:lang w:val="en-US"/>
+        </w:rPr>
+        <w:t>Object.values</w:t>
+      </w:r>
+      <w:proofErr w:type="spellEnd"/>
+      <w:r>
+        <w:rPr>
+          <w:lang w:val="en-US"/>
+        </w:rPr>
+        <w:t>(vote[country])</w:t>
       </w:r>
     </w:p>
     <w:p>
@@ -1767,40 +3877,98 @@
         <w:rPr>
           <w:lang w:val="en-US"/>
         </w:rPr>
-        <w:t xml:space="preserve">      // obj['freedomHouse'] = freedomHouse;</w:t>
-      </w:r>
-    </w:p>
-    <w:p>
-      <w:pPr>
-        <w:rPr>
-          <w:lang w:val="en-US"/>
-        </w:rPr>
-      </w:pPr>
-      <w:r>
-        <w:rPr>
-          <w:lang w:val="en-US"/>
-        </w:rPr>
-        <w:t xml:space="preserve">      // testdata.push(obj)</w:t>
-      </w:r>
-    </w:p>
-    <w:p>
-      <w:pPr>
-        <w:rPr>
-          <w:lang w:val="en-US"/>
-        </w:rPr>
-      </w:pPr>
-    </w:p>
-    <w:p>
-      <w:pPr>
-        <w:rPr>
-          <w:lang w:val="en-US"/>
-        </w:rPr>
-      </w:pPr>
-      <w:r>
-        <w:rPr>
-          <w:lang w:val="en-US"/>
-        </w:rPr>
-        <w:t xml:space="preserve">      console.log(testdata);</w:t>
+        <w:t xml:space="preserve">      // obj['</w:t>
+      </w:r>
+      <w:proofErr w:type="spellStart"/>
+      <w:r>
+        <w:rPr>
+          <w:lang w:val="en-US"/>
+        </w:rPr>
+        <w:t>freedomHouse</w:t>
+      </w:r>
+      <w:proofErr w:type="spellEnd"/>
+      <w:r>
+        <w:rPr>
+          <w:lang w:val="en-US"/>
+        </w:rPr>
+        <w:t xml:space="preserve">'] = </w:t>
+      </w:r>
+      <w:proofErr w:type="spellStart"/>
+      <w:r>
+        <w:rPr>
+          <w:lang w:val="en-US"/>
+        </w:rPr>
+        <w:t>freedomHouse</w:t>
+      </w:r>
+      <w:proofErr w:type="spellEnd"/>
+      <w:r>
+        <w:rPr>
+          <w:lang w:val="en-US"/>
+        </w:rPr>
+        <w:t>;</w:t>
+      </w:r>
+    </w:p>
+    <w:p>
+      <w:pPr>
+        <w:rPr>
+          <w:lang w:val="en-US"/>
+        </w:rPr>
+      </w:pPr>
+      <w:r>
+        <w:rPr>
+          <w:lang w:val="en-US"/>
+        </w:rPr>
+        <w:t xml:space="preserve">      // </w:t>
+      </w:r>
+      <w:proofErr w:type="spellStart"/>
+      <w:proofErr w:type="gramStart"/>
+      <w:r>
+        <w:rPr>
+          <w:lang w:val="en-US"/>
+        </w:rPr>
+        <w:t>testdata.push</w:t>
+      </w:r>
+      <w:proofErr w:type="spellEnd"/>
+      <w:proofErr w:type="gramEnd"/>
+      <w:r>
+        <w:rPr>
+          <w:lang w:val="en-US"/>
+        </w:rPr>
+        <w:t>(obj)</w:t>
+      </w:r>
+    </w:p>
+    <w:p>
+      <w:pPr>
+        <w:rPr>
+          <w:lang w:val="en-US"/>
+        </w:rPr>
+      </w:pPr>
+    </w:p>
+    <w:p>
+      <w:pPr>
+        <w:rPr>
+          <w:lang w:val="en-US"/>
+        </w:rPr>
+      </w:pPr>
+      <w:r>
+        <w:rPr>
+          <w:lang w:val="en-US"/>
+        </w:rPr>
+        <w:t xml:space="preserve">      console.log(</w:t>
+      </w:r>
+      <w:proofErr w:type="spellStart"/>
+      <w:r>
+        <w:rPr>
+          <w:lang w:val="en-US"/>
+        </w:rPr>
+        <w:t>testdata</w:t>
+      </w:r>
+      <w:proofErr w:type="spellEnd"/>
+      <w:r>
+        <w:rPr>
+          <w:lang w:val="en-US"/>
+        </w:rPr>
+        <w:t>);</w:t>
       </w:r>
     </w:p>
     <w:p>
@@ -1839,7 +4007,21 @@
         <w:rPr>
           <w:lang w:val="en-US"/>
         </w:rPr>
-        <w:t xml:space="preserve">      //   "freedomHouse": 86</w:t>
+        <w:t xml:space="preserve">      //   "</w:t>
+      </w:r>
+      <w:proofErr w:type="spellStart"/>
+      <w:r>
+        <w:rPr>
+          <w:lang w:val="en-US"/>
+        </w:rPr>
+        <w:t>freedomHouse</w:t>
+      </w:r>
+      <w:proofErr w:type="spellEnd"/>
+      <w:r>
+        <w:rPr>
+          <w:lang w:val="en-US"/>
+        </w:rPr>
+        <w:t>": 86</w:t>
       </w:r>
     </w:p>
     <w:p>
@@ -2049,20 +4231,82 @@
           <w:shd w:val="clear" w:color="auto" w:fill="FFFFFF"/>
           <w:lang w:val="en-US"/>
         </w:rPr>
-        <w:t xml:space="preserve"> towards two linechars, a scatterplot and a donutchart. These will all be update ones a different country is selected. </w:t>
-      </w:r>
-    </w:p>
-    <w:p>
-      <w:pPr>
-        <w:rPr>
-          <w:lang w:val="en-US"/>
-        </w:rPr>
-      </w:pPr>
-      <w:r>
-        <w:rPr>
-          <w:lang w:val="en-US"/>
-        </w:rPr>
-        <w:t xml:space="preserve">All the voter turnouts of de European Parliament elections in every country is visible and when another year is selected in the drop-down menu the barchart is updated accordingly. It is also possible to click on the button of the VAP turnout. The </w:t>
+        <w:t xml:space="preserve"> towards two </w:t>
+      </w:r>
+      <w:proofErr w:type="spellStart"/>
+      <w:r>
+        <w:rPr>
+          <w:rFonts w:ascii="Helvetica" w:hAnsi="Helvetica" w:cs="Helvetica"/>
+          <w:color w:val="333333"/>
+          <w:sz w:val="21"/>
+          <w:szCs w:val="21"/>
+          <w:shd w:val="clear" w:color="auto" w:fill="FFFFFF"/>
+          <w:lang w:val="en-US"/>
+        </w:rPr>
+        <w:t>linechars</w:t>
+      </w:r>
+      <w:proofErr w:type="spellEnd"/>
+      <w:r>
+        <w:rPr>
+          <w:rFonts w:ascii="Helvetica" w:hAnsi="Helvetica" w:cs="Helvetica"/>
+          <w:color w:val="333333"/>
+          <w:sz w:val="21"/>
+          <w:szCs w:val="21"/>
+          <w:shd w:val="clear" w:color="auto" w:fill="FFFFFF"/>
+          <w:lang w:val="en-US"/>
+        </w:rPr>
+        <w:t xml:space="preserve">, a scatterplot and a </w:t>
+      </w:r>
+      <w:proofErr w:type="spellStart"/>
+      <w:r>
+        <w:rPr>
+          <w:rFonts w:ascii="Helvetica" w:hAnsi="Helvetica" w:cs="Helvetica"/>
+          <w:color w:val="333333"/>
+          <w:sz w:val="21"/>
+          <w:szCs w:val="21"/>
+          <w:shd w:val="clear" w:color="auto" w:fill="FFFFFF"/>
+          <w:lang w:val="en-US"/>
+        </w:rPr>
+        <w:t>donutchart</w:t>
+      </w:r>
+      <w:proofErr w:type="spellEnd"/>
+      <w:r>
+        <w:rPr>
+          <w:rFonts w:ascii="Helvetica" w:hAnsi="Helvetica" w:cs="Helvetica"/>
+          <w:color w:val="333333"/>
+          <w:sz w:val="21"/>
+          <w:szCs w:val="21"/>
+          <w:shd w:val="clear" w:color="auto" w:fill="FFFFFF"/>
+          <w:lang w:val="en-US"/>
+        </w:rPr>
+        <w:t xml:space="preserve">. These will all be update ones a different country is selected. </w:t>
+      </w:r>
+    </w:p>
+    <w:p>
+      <w:pPr>
+        <w:rPr>
+          <w:lang w:val="en-US"/>
+        </w:rPr>
+      </w:pPr>
+      <w:r>
+        <w:rPr>
+          <w:lang w:val="en-US"/>
+        </w:rPr>
+        <w:t xml:space="preserve">All the voter turnouts of de European Parliament elections in every country is visible and when another year is selected in the drop-down menu the </w:t>
+      </w:r>
+      <w:proofErr w:type="spellStart"/>
+      <w:r>
+        <w:rPr>
+          <w:lang w:val="en-US"/>
+        </w:rPr>
+        <w:t>barchart</w:t>
+      </w:r>
+      <w:proofErr w:type="spellEnd"/>
+      <w:r>
+        <w:rPr>
+          <w:lang w:val="en-US"/>
+        </w:rPr>
+        <w:t xml:space="preserve"> is updated accordingly. It is also possible to click on the button of the VAP turnout. The </w:t>
       </w:r>
       <w:r>
         <w:rPr>
@@ -2199,7 +4443,14 @@
         <w:rPr>
           <w:lang w:val="en-US"/>
         </w:rPr>
-        <w:t>The donutchar</w:t>
+        <w:t xml:space="preserve">The </w:t>
+      </w:r>
+      <w:proofErr w:type="spellStart"/>
+      <w:r>
+        <w:rPr>
+          <w:lang w:val="en-US"/>
+        </w:rPr>
+        <w:t>donutchar</w:t>
       </w:r>
       <w:r>
         <w:rPr>
@@ -2207,6 +4458,7 @@
         </w:rPr>
         <w:t>t</w:t>
       </w:r>
+      <w:proofErr w:type="spellEnd"/>
       <w:r>
         <w:rPr>
           <w:lang w:val="en-US"/>
@@ -2219,12 +4471,14 @@
         </w:rPr>
         <w:t xml:space="preserve"> You can hover over the donut chart and then the </w:t>
       </w:r>
+      <w:proofErr w:type="gramStart"/>
       <w:r>
         <w:rPr>
           <w:lang w:val="en-US"/>
         </w:rPr>
         <w:t>amount</w:t>
       </w:r>
+      <w:proofErr w:type="gramEnd"/>
       <w:r>
         <w:rPr>
           <w:lang w:val="en-US"/>
@@ -2284,13 +4538,27 @@
         <w:rPr>
           <w:lang w:val="en-US"/>
         </w:rPr>
-        <w:t xml:space="preserve"> and more information is show ones a </w:t>
-      </w:r>
-      <w:r>
-        <w:rPr>
-          <w:lang w:val="en-US"/>
-        </w:rPr>
-        <w:t>. A scatterplot is meant to establish</w:t>
+        <w:t xml:space="preserve"> and more information is show ones </w:t>
+      </w:r>
+      <w:proofErr w:type="gramStart"/>
+      <w:r>
+        <w:rPr>
+          <w:lang w:val="en-US"/>
+        </w:rPr>
+        <w:t xml:space="preserve">a </w:t>
+      </w:r>
+      <w:r>
+        <w:rPr>
+          <w:lang w:val="en-US"/>
+        </w:rPr>
+        <w:t>.</w:t>
+      </w:r>
+      <w:proofErr w:type="gramEnd"/>
+      <w:r>
+        <w:rPr>
+          <w:lang w:val="en-US"/>
+        </w:rPr>
+        <w:t xml:space="preserve"> A scatterplot is meant to establish</w:t>
       </w:r>
       <w:r>
         <w:rPr>
@@ -2312,11 +4580,10 @@
           <w:shd w:val="clear" w:color="auto" w:fill="FFFFFF"/>
           <w:lang w:val="en-US"/>
         </w:rPr>
-        <w:t xml:space="preserve">and according to our research question, we want to see if there is an correlations between the freedom in a country and the voter turnout. The freedom House ranges from 1 (lots of freedom) until 4 (no freedom). In Europe, there is a lot of freedom, so it is difficult to establish some kind of correlations. </w:t>
-      </w:r>
-    </w:p>
-    <w:p>
-      <w:pPr>
+        <w:t xml:space="preserve">and according to our research question, we want to see if there is </w:t>
+      </w:r>
+      <w:proofErr w:type="gramStart"/>
+      <w:r>
         <w:rPr>
           <w:rFonts w:ascii="Arial" w:hAnsi="Arial" w:cs="Arial"/>
           <w:color w:val="222222"/>
@@ -2325,10 +4592,10 @@
           <w:shd w:val="clear" w:color="auto" w:fill="FFFFFF"/>
           <w:lang w:val="en-US"/>
         </w:rPr>
-      </w:pPr>
-    </w:p>
-    <w:p>
-      <w:pPr>
+        <w:t>an</w:t>
+      </w:r>
+      <w:proofErr w:type="gramEnd"/>
+      <w:r>
         <w:rPr>
           <w:rFonts w:ascii="Arial" w:hAnsi="Arial" w:cs="Arial"/>
           <w:color w:val="222222"/>
@@ -2337,7 +4604,9 @@
           <w:shd w:val="clear" w:color="auto" w:fill="FFFFFF"/>
           <w:lang w:val="en-US"/>
         </w:rPr>
-      </w:pPr>
+        <w:t xml:space="preserve"> correlations between the freedom in a country and the voter turnout. The freedom House ranges from 1 (lots of freedom) until 4 (no freedom). In Europe, there is a lot of freedom, so it is difficult to establish </w:t>
+      </w:r>
+      <w:proofErr w:type="gramStart"/>
       <w:r>
         <w:rPr>
           <w:rFonts w:ascii="Arial" w:hAnsi="Arial" w:cs="Arial"/>
@@ -2347,8 +4616,9 @@
           <w:shd w:val="clear" w:color="auto" w:fill="FFFFFF"/>
           <w:lang w:val="en-US"/>
         </w:rPr>
-        <w:t xml:space="preserve">The linechart </w:t>
-      </w:r>
+        <w:t>some kind of correlations</w:t>
+      </w:r>
+      <w:proofErr w:type="gramEnd"/>
       <w:r>
         <w:rPr>
           <w:rFonts w:ascii="Arial" w:hAnsi="Arial" w:cs="Arial"/>
@@ -2358,9 +4628,11 @@
           <w:shd w:val="clear" w:color="auto" w:fill="FFFFFF"/>
           <w:lang w:val="en-US"/>
         </w:rPr>
-        <w:t>represents the amount of freedom over the years in one particular country and it is updated</w:t>
-      </w:r>
-      <w:r>
+        <w:t xml:space="preserve">. </w:t>
+      </w:r>
+    </w:p>
+    <w:p>
+      <w:pPr>
         <w:rPr>
           <w:rFonts w:ascii="Arial" w:hAnsi="Arial" w:cs="Arial"/>
           <w:color w:val="222222"/>
@@ -2369,9 +4641,10 @@
           <w:shd w:val="clear" w:color="auto" w:fill="FFFFFF"/>
           <w:lang w:val="en-US"/>
         </w:rPr>
-        <w:t xml:space="preserve"> ones a country is selected </w:t>
-      </w:r>
-      <w:r>
+      </w:pPr>
+    </w:p>
+    <w:p>
+      <w:pPr>
         <w:rPr>
           <w:rFonts w:ascii="Arial" w:hAnsi="Arial" w:cs="Arial"/>
           <w:color w:val="222222"/>
@@ -2380,8 +4653,7 @@
           <w:shd w:val="clear" w:color="auto" w:fill="FFFFFF"/>
           <w:lang w:val="en-US"/>
         </w:rPr>
-        <w:t>i</w:t>
-      </w:r>
+      </w:pPr>
       <w:r>
         <w:rPr>
           <w:rFonts w:ascii="Arial" w:hAnsi="Arial" w:cs="Arial"/>
@@ -2391,8 +4663,9 @@
           <w:shd w:val="clear" w:color="auto" w:fill="FFFFFF"/>
           <w:lang w:val="en-US"/>
         </w:rPr>
-        <w:t xml:space="preserve">n the map of Europe. </w:t>
-      </w:r>
+        <w:t xml:space="preserve">The </w:t>
+      </w:r>
+      <w:proofErr w:type="spellStart"/>
       <w:r>
         <w:rPr>
           <w:rFonts w:ascii="Arial" w:hAnsi="Arial" w:cs="Arial"/>
@@ -2402,26 +4675,9 @@
           <w:shd w:val="clear" w:color="auto" w:fill="FFFFFF"/>
           <w:lang w:val="en-US"/>
         </w:rPr>
-        <w:t xml:space="preserve">The Freedom House is </w:t>
-      </w:r>
-      <w:r>
-        <w:rPr>
-          <w:rFonts w:ascii="Arial" w:hAnsi="Arial" w:cs="Arial"/>
-          <w:color w:val="545454"/>
-          <w:shd w:val="clear" w:color="auto" w:fill="FFFFFF"/>
-          <w:lang w:val="en-US"/>
-        </w:rPr>
-        <w:t xml:space="preserve">an independent organization </w:t>
-      </w:r>
-      <w:r>
-        <w:rPr>
-          <w:rFonts w:ascii="Arial" w:hAnsi="Arial" w:cs="Arial"/>
-          <w:color w:val="545454"/>
-          <w:shd w:val="clear" w:color="auto" w:fill="FFFFFF"/>
-          <w:lang w:val="en-US"/>
-        </w:rPr>
-        <w:t xml:space="preserve">that analyses the democracy and freedom around the world and the data ranges from </w:t>
-      </w:r>
+        <w:t>linechart</w:t>
+      </w:r>
+      <w:proofErr w:type="spellEnd"/>
       <w:r>
         <w:rPr>
           <w:rFonts w:ascii="Arial" w:hAnsi="Arial" w:cs="Arial"/>
@@ -2431,7 +4687,7 @@
           <w:shd w:val="clear" w:color="auto" w:fill="FFFFFF"/>
           <w:lang w:val="en-US"/>
         </w:rPr>
-        <w:t>1 (lots of freedom) until 4 (no freedom).</w:t>
+        <w:t xml:space="preserve"> </w:t>
       </w:r>
       <w:r>
         <w:rPr>
@@ -2442,11 +4698,10 @@
           <w:shd w:val="clear" w:color="auto" w:fill="FFFFFF"/>
           <w:lang w:val="en-US"/>
         </w:rPr>
-        <w:t xml:space="preserve">  </w:t>
-      </w:r>
-    </w:p>
-    <w:p>
-      <w:pPr>
+        <w:t xml:space="preserve">represents the amount of freedom over the years in one </w:t>
+      </w:r>
+      <w:proofErr w:type="gramStart"/>
+      <w:r>
         <w:rPr>
           <w:rFonts w:ascii="Arial" w:hAnsi="Arial" w:cs="Arial"/>
           <w:color w:val="222222"/>
@@ -2455,7 +4710,9 @@
           <w:shd w:val="clear" w:color="auto" w:fill="FFFFFF"/>
           <w:lang w:val="en-US"/>
         </w:rPr>
-      </w:pPr>
+        <w:t>particular country</w:t>
+      </w:r>
+      <w:proofErr w:type="gramEnd"/>
       <w:r>
         <w:rPr>
           <w:rFonts w:ascii="Arial" w:hAnsi="Arial" w:cs="Arial"/>
@@ -2465,7 +4722,7 @@
           <w:shd w:val="clear" w:color="auto" w:fill="FFFFFF"/>
           <w:lang w:val="en-US"/>
         </w:rPr>
-        <w:t xml:space="preserve">This linechart shows the voter turnout over the years </w:t>
+        <w:t xml:space="preserve"> and it is updated</w:t>
       </w:r>
       <w:r>
         <w:rPr>
@@ -2476,7 +4733,7 @@
           <w:shd w:val="clear" w:color="auto" w:fill="FFFFFF"/>
           <w:lang w:val="en-US"/>
         </w:rPr>
-        <w:t xml:space="preserve">in one particular country and it is updated ones a country is selected in the map of Europe. </w:t>
+        <w:t xml:space="preserve"> ones a country is selected </w:t>
       </w:r>
       <w:r>
         <w:rPr>
@@ -2487,6 +4744,161 @@
           <w:shd w:val="clear" w:color="auto" w:fill="FFFFFF"/>
           <w:lang w:val="en-US"/>
         </w:rPr>
+        <w:t>i</w:t>
+      </w:r>
+      <w:r>
+        <w:rPr>
+          <w:rFonts w:ascii="Arial" w:hAnsi="Arial" w:cs="Arial"/>
+          <w:color w:val="222222"/>
+          <w:sz w:val="21"/>
+          <w:szCs w:val="21"/>
+          <w:shd w:val="clear" w:color="auto" w:fill="FFFFFF"/>
+          <w:lang w:val="en-US"/>
+        </w:rPr>
+        <w:t xml:space="preserve">n the map of Europe. </w:t>
+      </w:r>
+      <w:r>
+        <w:rPr>
+          <w:rFonts w:ascii="Arial" w:hAnsi="Arial" w:cs="Arial"/>
+          <w:color w:val="222222"/>
+          <w:sz w:val="21"/>
+          <w:szCs w:val="21"/>
+          <w:shd w:val="clear" w:color="auto" w:fill="FFFFFF"/>
+          <w:lang w:val="en-US"/>
+        </w:rPr>
+        <w:t xml:space="preserve">The Freedom House is </w:t>
+      </w:r>
+      <w:r>
+        <w:rPr>
+          <w:rFonts w:ascii="Arial" w:hAnsi="Arial" w:cs="Arial"/>
+          <w:color w:val="545454"/>
+          <w:shd w:val="clear" w:color="auto" w:fill="FFFFFF"/>
+          <w:lang w:val="en-US"/>
+        </w:rPr>
+        <w:t xml:space="preserve">an independent organization </w:t>
+      </w:r>
+      <w:r>
+        <w:rPr>
+          <w:rFonts w:ascii="Arial" w:hAnsi="Arial" w:cs="Arial"/>
+          <w:color w:val="545454"/>
+          <w:shd w:val="clear" w:color="auto" w:fill="FFFFFF"/>
+          <w:lang w:val="en-US"/>
+        </w:rPr>
+        <w:t xml:space="preserve">that analyses the democracy and freedom around the world and the data ranges from </w:t>
+      </w:r>
+      <w:r>
+        <w:rPr>
+          <w:rFonts w:ascii="Arial" w:hAnsi="Arial" w:cs="Arial"/>
+          <w:color w:val="222222"/>
+          <w:sz w:val="21"/>
+          <w:szCs w:val="21"/>
+          <w:shd w:val="clear" w:color="auto" w:fill="FFFFFF"/>
+          <w:lang w:val="en-US"/>
+        </w:rPr>
+        <w:t>1 (lots of freedom) until 4 (no freedom).</w:t>
+      </w:r>
+      <w:r>
+        <w:rPr>
+          <w:rFonts w:ascii="Arial" w:hAnsi="Arial" w:cs="Arial"/>
+          <w:color w:val="222222"/>
+          <w:sz w:val="21"/>
+          <w:szCs w:val="21"/>
+          <w:shd w:val="clear" w:color="auto" w:fill="FFFFFF"/>
+          <w:lang w:val="en-US"/>
+        </w:rPr>
+        <w:t xml:space="preserve">  </w:t>
+      </w:r>
+    </w:p>
+    <w:p>
+      <w:pPr>
+        <w:rPr>
+          <w:rFonts w:ascii="Arial" w:hAnsi="Arial" w:cs="Arial"/>
+          <w:color w:val="222222"/>
+          <w:sz w:val="21"/>
+          <w:szCs w:val="21"/>
+          <w:shd w:val="clear" w:color="auto" w:fill="FFFFFF"/>
+          <w:lang w:val="en-US"/>
+        </w:rPr>
+      </w:pPr>
+      <w:r>
+        <w:rPr>
+          <w:rFonts w:ascii="Arial" w:hAnsi="Arial" w:cs="Arial"/>
+          <w:color w:val="222222"/>
+          <w:sz w:val="21"/>
+          <w:szCs w:val="21"/>
+          <w:shd w:val="clear" w:color="auto" w:fill="FFFFFF"/>
+          <w:lang w:val="en-US"/>
+        </w:rPr>
+        <w:t xml:space="preserve">This </w:t>
+      </w:r>
+      <w:proofErr w:type="spellStart"/>
+      <w:r>
+        <w:rPr>
+          <w:rFonts w:ascii="Arial" w:hAnsi="Arial" w:cs="Arial"/>
+          <w:color w:val="222222"/>
+          <w:sz w:val="21"/>
+          <w:szCs w:val="21"/>
+          <w:shd w:val="clear" w:color="auto" w:fill="FFFFFF"/>
+          <w:lang w:val="en-US"/>
+        </w:rPr>
+        <w:t>linechart</w:t>
+      </w:r>
+      <w:proofErr w:type="spellEnd"/>
+      <w:r>
+        <w:rPr>
+          <w:rFonts w:ascii="Arial" w:hAnsi="Arial" w:cs="Arial"/>
+          <w:color w:val="222222"/>
+          <w:sz w:val="21"/>
+          <w:szCs w:val="21"/>
+          <w:shd w:val="clear" w:color="auto" w:fill="FFFFFF"/>
+          <w:lang w:val="en-US"/>
+        </w:rPr>
+        <w:t xml:space="preserve"> shows the voter turnout over the years </w:t>
+      </w:r>
+      <w:r>
+        <w:rPr>
+          <w:rFonts w:ascii="Arial" w:hAnsi="Arial" w:cs="Arial"/>
+          <w:color w:val="222222"/>
+          <w:sz w:val="21"/>
+          <w:szCs w:val="21"/>
+          <w:shd w:val="clear" w:color="auto" w:fill="FFFFFF"/>
+          <w:lang w:val="en-US"/>
+        </w:rPr>
+        <w:t xml:space="preserve">in one </w:t>
+      </w:r>
+      <w:proofErr w:type="gramStart"/>
+      <w:r>
+        <w:rPr>
+          <w:rFonts w:ascii="Arial" w:hAnsi="Arial" w:cs="Arial"/>
+          <w:color w:val="222222"/>
+          <w:sz w:val="21"/>
+          <w:szCs w:val="21"/>
+          <w:shd w:val="clear" w:color="auto" w:fill="FFFFFF"/>
+          <w:lang w:val="en-US"/>
+        </w:rPr>
+        <w:t>particular country</w:t>
+      </w:r>
+      <w:proofErr w:type="gramEnd"/>
+      <w:r>
+        <w:rPr>
+          <w:rFonts w:ascii="Arial" w:hAnsi="Arial" w:cs="Arial"/>
+          <w:color w:val="222222"/>
+          <w:sz w:val="21"/>
+          <w:szCs w:val="21"/>
+          <w:shd w:val="clear" w:color="auto" w:fill="FFFFFF"/>
+          <w:lang w:val="en-US"/>
+        </w:rPr>
+        <w:t xml:space="preserve"> and it is updated ones a country is selected in the map of Europe. </w:t>
+      </w:r>
+      <w:r>
+        <w:rPr>
+          <w:rFonts w:ascii="Arial" w:hAnsi="Arial" w:cs="Arial"/>
+          <w:color w:val="222222"/>
+          <w:sz w:val="21"/>
+          <w:szCs w:val="21"/>
+          <w:shd w:val="clear" w:color="auto" w:fill="FFFFFF"/>
+          <w:lang w:val="en-US"/>
+        </w:rPr>
         <w:t xml:space="preserve"> The Voter Turnout is defined as the</w:t>
       </w:r>
       <w:r>
@@ -2594,7 +5006,37 @@
           <w:lang w:val="en-US"/>
         </w:rPr>
         <w:lastRenderedPageBreak/>
-        <w:t xml:space="preserve">  //turnout.forEach(function(y, i){</w:t>
+        <w:t xml:space="preserve">  //</w:t>
+      </w:r>
+      <w:proofErr w:type="spellStart"/>
+      <w:proofErr w:type="gramStart"/>
+      <w:r>
+        <w:rPr>
+          <w:lang w:val="en-US"/>
+        </w:rPr>
+        <w:t>turnout.forEach</w:t>
+      </w:r>
+      <w:proofErr w:type="spellEnd"/>
+      <w:proofErr w:type="gramEnd"/>
+      <w:r>
+        <w:rPr>
+          <w:lang w:val="en-US"/>
+        </w:rPr>
+        <w:t xml:space="preserve">(function(y, </w:t>
+      </w:r>
+      <w:proofErr w:type="spellStart"/>
+      <w:r>
+        <w:rPr>
+          <w:lang w:val="en-US"/>
+        </w:rPr>
+        <w:t>i</w:t>
+      </w:r>
+      <w:proofErr w:type="spellEnd"/>
+      <w:r>
+        <w:rPr>
+          <w:lang w:val="en-US"/>
+        </w:rPr>
+        <w:t>){</w:t>
       </w:r>
     </w:p>
     <w:p>
@@ -2620,72 +5062,178 @@
         <w:rPr>
           <w:lang w:val="en-US"/>
         </w:rPr>
-        <w:t xml:space="preserve">      //       if(freedom[i] !== undefined){</w:t>
-      </w:r>
-    </w:p>
-    <w:p>
-      <w:pPr>
-        <w:rPr>
-          <w:lang w:val="en-US"/>
-        </w:rPr>
-      </w:pPr>
-      <w:r>
-        <w:rPr>
-          <w:lang w:val="en-US"/>
-        </w:rPr>
-        <w:t xml:space="preserve">      //         obj["freedom"] = freedom[i];</w:t>
-      </w:r>
-    </w:p>
-    <w:p>
-      <w:pPr>
-        <w:rPr>
-          <w:lang w:val="en-US"/>
-        </w:rPr>
-      </w:pPr>
-      <w:r>
-        <w:rPr>
-          <w:lang w:val="en-US"/>
-        </w:rPr>
-        <w:t xml:space="preserve">      //         obj["turnout"] = turnout[i];</w:t>
-      </w:r>
-    </w:p>
-    <w:p>
-      <w:pPr>
-        <w:rPr>
-          <w:lang w:val="en-US"/>
-        </w:rPr>
-      </w:pPr>
-      <w:r>
-        <w:rPr>
-          <w:lang w:val="en-US"/>
-        </w:rPr>
-        <w:t xml:space="preserve">      //         obj["years"] = years[i];</w:t>
-      </w:r>
-    </w:p>
-    <w:p>
-      <w:pPr>
-        <w:rPr>
-          <w:lang w:val="en-US"/>
-        </w:rPr>
-      </w:pPr>
-      <w:r>
-        <w:rPr>
-          <w:lang w:val="en-US"/>
-        </w:rPr>
-        <w:t xml:space="preserve">      //         console.log(years[i])</w:t>
-      </w:r>
-    </w:p>
-    <w:p>
-      <w:pPr>
-        <w:rPr>
-          <w:lang w:val="en-US"/>
-        </w:rPr>
-      </w:pPr>
-      <w:r>
-        <w:rPr>
-          <w:lang w:val="en-US"/>
-        </w:rPr>
-        <w:t xml:space="preserve">      //         obj["country"] = allCountries[i];</w:t>
+        <w:t xml:space="preserve">      //       if(freedom[</w:t>
+      </w:r>
+      <w:proofErr w:type="spellStart"/>
+      <w:r>
+        <w:rPr>
+          <w:lang w:val="en-US"/>
+        </w:rPr>
+        <w:t>i</w:t>
+      </w:r>
+      <w:proofErr w:type="spellEnd"/>
+      <w:proofErr w:type="gramStart"/>
+      <w:r>
+        <w:rPr>
+          <w:lang w:val="en-US"/>
+        </w:rPr>
+        <w:t>] !</w:t>
+      </w:r>
+      <w:proofErr w:type="gramEnd"/>
+      <w:r>
+        <w:rPr>
+          <w:lang w:val="en-US"/>
+        </w:rPr>
+        <w:t>== undefined){</w:t>
+      </w:r>
+    </w:p>
+    <w:p>
+      <w:pPr>
+        <w:rPr>
+          <w:lang w:val="en-US"/>
+        </w:rPr>
+      </w:pPr>
+      <w:r>
+        <w:rPr>
+          <w:lang w:val="en-US"/>
+        </w:rPr>
+        <w:t xml:space="preserve">      //         obj["freedom"] = freedom[</w:t>
+      </w:r>
+      <w:proofErr w:type="spellStart"/>
+      <w:r>
+        <w:rPr>
+          <w:lang w:val="en-US"/>
+        </w:rPr>
+        <w:t>i</w:t>
+      </w:r>
+      <w:proofErr w:type="spellEnd"/>
+      <w:r>
+        <w:rPr>
+          <w:lang w:val="en-US"/>
+        </w:rPr>
+        <w:t>];</w:t>
+      </w:r>
+    </w:p>
+    <w:p>
+      <w:pPr>
+        <w:rPr>
+          <w:lang w:val="en-US"/>
+        </w:rPr>
+      </w:pPr>
+      <w:r>
+        <w:rPr>
+          <w:lang w:val="en-US"/>
+        </w:rPr>
+        <w:t xml:space="preserve">      //         obj["turnout"] = turnout[</w:t>
+      </w:r>
+      <w:proofErr w:type="spellStart"/>
+      <w:r>
+        <w:rPr>
+          <w:lang w:val="en-US"/>
+        </w:rPr>
+        <w:t>i</w:t>
+      </w:r>
+      <w:proofErr w:type="spellEnd"/>
+      <w:r>
+        <w:rPr>
+          <w:lang w:val="en-US"/>
+        </w:rPr>
+        <w:t>];</w:t>
+      </w:r>
+    </w:p>
+    <w:p>
+      <w:pPr>
+        <w:rPr>
+          <w:lang w:val="en-US"/>
+        </w:rPr>
+      </w:pPr>
+      <w:r>
+        <w:rPr>
+          <w:lang w:val="en-US"/>
+        </w:rPr>
+        <w:t xml:space="preserve">      //         obj["years"] = years[</w:t>
+      </w:r>
+      <w:proofErr w:type="spellStart"/>
+      <w:r>
+        <w:rPr>
+          <w:lang w:val="en-US"/>
+        </w:rPr>
+        <w:t>i</w:t>
+      </w:r>
+      <w:proofErr w:type="spellEnd"/>
+      <w:r>
+        <w:rPr>
+          <w:lang w:val="en-US"/>
+        </w:rPr>
+        <w:t>];</w:t>
+      </w:r>
+    </w:p>
+    <w:p>
+      <w:pPr>
+        <w:rPr>
+          <w:lang w:val="en-US"/>
+        </w:rPr>
+      </w:pPr>
+      <w:r>
+        <w:rPr>
+          <w:lang w:val="en-US"/>
+        </w:rPr>
+        <w:t xml:space="preserve">      //         console.log(years[</w:t>
+      </w:r>
+      <w:proofErr w:type="spellStart"/>
+      <w:r>
+        <w:rPr>
+          <w:lang w:val="en-US"/>
+        </w:rPr>
+        <w:t>i</w:t>
+      </w:r>
+      <w:proofErr w:type="spellEnd"/>
+      <w:r>
+        <w:rPr>
+          <w:lang w:val="en-US"/>
+        </w:rPr>
+        <w:t>])</w:t>
+      </w:r>
+    </w:p>
+    <w:p>
+      <w:pPr>
+        <w:rPr>
+          <w:lang w:val="en-US"/>
+        </w:rPr>
+      </w:pPr>
+      <w:r>
+        <w:rPr>
+          <w:lang w:val="en-US"/>
+        </w:rPr>
+        <w:t xml:space="preserve">      //         obj["country"] = </w:t>
+      </w:r>
+      <w:proofErr w:type="spellStart"/>
+      <w:r>
+        <w:rPr>
+          <w:lang w:val="en-US"/>
+        </w:rPr>
+        <w:t>allCountries</w:t>
+      </w:r>
+      <w:proofErr w:type="spellEnd"/>
+      <w:r>
+        <w:rPr>
+          <w:lang w:val="en-US"/>
+        </w:rPr>
+        <w:t>[</w:t>
+      </w:r>
+      <w:proofErr w:type="spellStart"/>
+      <w:r>
+        <w:rPr>
+          <w:lang w:val="en-US"/>
+        </w:rPr>
+        <w:t>i</w:t>
+      </w:r>
+      <w:proofErr w:type="spellEnd"/>
+      <w:r>
+        <w:rPr>
+          <w:lang w:val="en-US"/>
+        </w:rPr>
+        <w:t>];</w:t>
       </w:r>
     </w:p>
     <w:p>
@@ -2738,34 +5286,70 @@
         <w:rPr>
           <w:lang w:val="en-US"/>
         </w:rPr>
-        <w:t xml:space="preserve">      //   loop over freedomHouse</w:t>
-      </w:r>
-    </w:p>
-    <w:p>
-      <w:pPr>
-        <w:rPr>
-          <w:lang w:val="en-US"/>
-        </w:rPr>
-      </w:pPr>
-    </w:p>
-    <w:p>
-      <w:pPr>
-        <w:rPr>
-          <w:lang w:val="en-US"/>
-        </w:rPr>
-      </w:pPr>
-    </w:p>
-    <w:p>
-      <w:pPr>
-        <w:rPr>
-          <w:lang w:val="en-US"/>
-        </w:rPr>
-      </w:pPr>
-      <w:r>
-        <w:rPr>
-          <w:lang w:val="en-US"/>
-        </w:rPr>
-        <w:t xml:space="preserve">    //     var allCountries = Object.keys(vote)</w:t>
+        <w:t xml:space="preserve">      //   loop over </w:t>
+      </w:r>
+      <w:proofErr w:type="spellStart"/>
+      <w:r>
+        <w:rPr>
+          <w:lang w:val="en-US"/>
+        </w:rPr>
+        <w:t>freedomHouse</w:t>
+      </w:r>
+      <w:proofErr w:type="spellEnd"/>
+    </w:p>
+    <w:p>
+      <w:pPr>
+        <w:rPr>
+          <w:lang w:val="en-US"/>
+        </w:rPr>
+      </w:pPr>
+    </w:p>
+    <w:p>
+      <w:pPr>
+        <w:rPr>
+          <w:lang w:val="en-US"/>
+        </w:rPr>
+      </w:pPr>
+    </w:p>
+    <w:p>
+      <w:pPr>
+        <w:rPr>
+          <w:lang w:val="en-US"/>
+        </w:rPr>
+      </w:pPr>
+      <w:r>
+        <w:rPr>
+          <w:lang w:val="en-US"/>
+        </w:rPr>
+        <w:t xml:space="preserve">    //     var </w:t>
+      </w:r>
+      <w:proofErr w:type="spellStart"/>
+      <w:r>
+        <w:rPr>
+          <w:lang w:val="en-US"/>
+        </w:rPr>
+        <w:t>allCountries</w:t>
+      </w:r>
+      <w:proofErr w:type="spellEnd"/>
+      <w:r>
+        <w:rPr>
+          <w:lang w:val="en-US"/>
+        </w:rPr>
+        <w:t xml:space="preserve"> = </w:t>
+      </w:r>
+      <w:proofErr w:type="spellStart"/>
+      <w:r>
+        <w:rPr>
+          <w:lang w:val="en-US"/>
+        </w:rPr>
+        <w:t>Object.keys</w:t>
+      </w:r>
+      <w:proofErr w:type="spellEnd"/>
+      <w:r>
+        <w:rPr>
+          <w:lang w:val="en-US"/>
+        </w:rPr>
+        <w:t>(vote)</w:t>
       </w:r>
     </w:p>
     <w:p>
@@ -2817,33 +5401,173 @@
         <w:rPr>
           <w:lang w:val="en-US"/>
         </w:rPr>
-        <w:t xml:space="preserve">    //     //var amountPoints = 13*28 (jaren*alle landen)</w:t>
-      </w:r>
-    </w:p>
-    <w:p>
-      <w:pPr>
-        <w:rPr>
-          <w:lang w:val="en-US"/>
-        </w:rPr>
-      </w:pPr>
-      <w:r>
-        <w:rPr>
-          <w:lang w:val="en-US"/>
-        </w:rPr>
-        <w:t xml:space="preserve">    //     for (var i = 0; i&lt;364; i++) {</w:t>
-      </w:r>
-    </w:p>
-    <w:p>
-      <w:pPr>
-        <w:rPr>
-          <w:lang w:val="en-US"/>
-        </w:rPr>
-      </w:pPr>
-      <w:r>
-        <w:rPr>
-          <w:lang w:val="en-US"/>
-        </w:rPr>
-        <w:t xml:space="preserve">    //       //var years = Object.keys(vote[allCountries[i]])</w:t>
+        <w:t xml:space="preserve">    //     //var </w:t>
+      </w:r>
+      <w:proofErr w:type="spellStart"/>
+      <w:r>
+        <w:rPr>
+          <w:lang w:val="en-US"/>
+        </w:rPr>
+        <w:t>amountPoints</w:t>
+      </w:r>
+      <w:proofErr w:type="spellEnd"/>
+      <w:r>
+        <w:rPr>
+          <w:lang w:val="en-US"/>
+        </w:rPr>
+        <w:t xml:space="preserve"> = 13*28 (</w:t>
+      </w:r>
+      <w:proofErr w:type="spellStart"/>
+      <w:r>
+        <w:rPr>
+          <w:lang w:val="en-US"/>
+        </w:rPr>
+        <w:t>jaren</w:t>
+      </w:r>
+      <w:proofErr w:type="spellEnd"/>
+      <w:r>
+        <w:rPr>
+          <w:lang w:val="en-US"/>
+        </w:rPr>
+        <w:t>*</w:t>
+      </w:r>
+      <w:proofErr w:type="spellStart"/>
+      <w:r>
+        <w:rPr>
+          <w:lang w:val="en-US"/>
+        </w:rPr>
+        <w:t>alle</w:t>
+      </w:r>
+      <w:proofErr w:type="spellEnd"/>
+      <w:r>
+        <w:rPr>
+          <w:lang w:val="en-US"/>
+        </w:rPr>
+        <w:t xml:space="preserve"> </w:t>
+      </w:r>
+      <w:proofErr w:type="spellStart"/>
+      <w:r>
+        <w:rPr>
+          <w:lang w:val="en-US"/>
+        </w:rPr>
+        <w:t>landen</w:t>
+      </w:r>
+      <w:proofErr w:type="spellEnd"/>
+      <w:r>
+        <w:rPr>
+          <w:lang w:val="en-US"/>
+        </w:rPr>
+        <w:t>)</w:t>
+      </w:r>
+    </w:p>
+    <w:p>
+      <w:pPr>
+        <w:rPr>
+          <w:lang w:val="en-US"/>
+        </w:rPr>
+      </w:pPr>
+      <w:r>
+        <w:rPr>
+          <w:lang w:val="en-US"/>
+        </w:rPr>
+        <w:t xml:space="preserve">    //     for (var </w:t>
+      </w:r>
+      <w:proofErr w:type="spellStart"/>
+      <w:r>
+        <w:rPr>
+          <w:lang w:val="en-US"/>
+        </w:rPr>
+        <w:t>i</w:t>
+      </w:r>
+      <w:proofErr w:type="spellEnd"/>
+      <w:r>
+        <w:rPr>
+          <w:lang w:val="en-US"/>
+        </w:rPr>
+        <w:t xml:space="preserve"> = 0; </w:t>
+      </w:r>
+      <w:proofErr w:type="spellStart"/>
+      <w:r>
+        <w:rPr>
+          <w:lang w:val="en-US"/>
+        </w:rPr>
+        <w:t>i</w:t>
+      </w:r>
+      <w:proofErr w:type="spellEnd"/>
+      <w:r>
+        <w:rPr>
+          <w:lang w:val="en-US"/>
+        </w:rPr>
+        <w:t xml:space="preserve">&lt;364; </w:t>
+      </w:r>
+      <w:proofErr w:type="spellStart"/>
+      <w:r>
+        <w:rPr>
+          <w:lang w:val="en-US"/>
+        </w:rPr>
+        <w:t>i</w:t>
+      </w:r>
+      <w:proofErr w:type="spellEnd"/>
+      <w:r>
+        <w:rPr>
+          <w:lang w:val="en-US"/>
+        </w:rPr>
+        <w:t>++) {</w:t>
+      </w:r>
+    </w:p>
+    <w:p>
+      <w:pPr>
+        <w:rPr>
+          <w:lang w:val="en-US"/>
+        </w:rPr>
+      </w:pPr>
+      <w:r>
+        <w:rPr>
+          <w:lang w:val="en-US"/>
+        </w:rPr>
+        <w:t xml:space="preserve">    //       //var years = </w:t>
+      </w:r>
+      <w:proofErr w:type="spellStart"/>
+      <w:r>
+        <w:rPr>
+          <w:lang w:val="en-US"/>
+        </w:rPr>
+        <w:t>Object.keys</w:t>
+      </w:r>
+      <w:proofErr w:type="spellEnd"/>
+      <w:r>
+        <w:rPr>
+          <w:lang w:val="en-US"/>
+        </w:rPr>
+        <w:t>(vote[</w:t>
+      </w:r>
+      <w:proofErr w:type="spellStart"/>
+      <w:r>
+        <w:rPr>
+          <w:lang w:val="en-US"/>
+        </w:rPr>
+        <w:t>allCountries</w:t>
+      </w:r>
+      <w:proofErr w:type="spellEnd"/>
+      <w:r>
+        <w:rPr>
+          <w:lang w:val="en-US"/>
+        </w:rPr>
+        <w:t>[</w:t>
+      </w:r>
+      <w:proofErr w:type="spellStart"/>
+      <w:r>
+        <w:rPr>
+          <w:lang w:val="en-US"/>
+        </w:rPr>
+        <w:t>i</w:t>
+      </w:r>
+      <w:proofErr w:type="spellEnd"/>
+      <w:r>
+        <w:rPr>
+          <w:lang w:val="en-US"/>
+        </w:rPr>
+        <w:t>]])</w:t>
       </w:r>
     </w:p>
     <w:p>
@@ -2869,33 +5593,167 @@
         <w:rPr>
           <w:lang w:val="en-US"/>
         </w:rPr>
-        <w:t xml:space="preserve">    //       if ((Object.values(vote[allCountries[i]])) == null) {</w:t>
-      </w:r>
-    </w:p>
-    <w:p>
-      <w:pPr>
-        <w:rPr>
-          <w:lang w:val="en-US"/>
-        </w:rPr>
-      </w:pPr>
-      <w:r>
-        <w:rPr>
-          <w:lang w:val="en-US"/>
-        </w:rPr>
-        <w:t xml:space="preserve">    //            delete Object.values(vote[allCountries[i]])</w:t>
-      </w:r>
-    </w:p>
-    <w:p>
-      <w:pPr>
-        <w:rPr>
-          <w:lang w:val="en-US"/>
-        </w:rPr>
-      </w:pPr>
-      <w:r>
-        <w:rPr>
-          <w:lang w:val="en-US"/>
-        </w:rPr>
-        <w:t xml:space="preserve">    //            console.log(Object.values(vote[allCountries[i]]))</w:t>
+        <w:t xml:space="preserve">    //       if ((</w:t>
+      </w:r>
+      <w:proofErr w:type="spellStart"/>
+      <w:r>
+        <w:rPr>
+          <w:lang w:val="en-US"/>
+        </w:rPr>
+        <w:t>Object.values</w:t>
+      </w:r>
+      <w:proofErr w:type="spellEnd"/>
+      <w:r>
+        <w:rPr>
+          <w:lang w:val="en-US"/>
+        </w:rPr>
+        <w:t>(vote[</w:t>
+      </w:r>
+      <w:proofErr w:type="spellStart"/>
+      <w:r>
+        <w:rPr>
+          <w:lang w:val="en-US"/>
+        </w:rPr>
+        <w:t>allCountries</w:t>
+      </w:r>
+      <w:proofErr w:type="spellEnd"/>
+      <w:r>
+        <w:rPr>
+          <w:lang w:val="en-US"/>
+        </w:rPr>
+        <w:t>[</w:t>
+      </w:r>
+      <w:proofErr w:type="spellStart"/>
+      <w:r>
+        <w:rPr>
+          <w:lang w:val="en-US"/>
+        </w:rPr>
+        <w:t>i</w:t>
+      </w:r>
+      <w:proofErr w:type="spellEnd"/>
+      <w:r>
+        <w:rPr>
+          <w:lang w:val="en-US"/>
+        </w:rPr>
+        <w:t>]])) == null) {</w:t>
+      </w:r>
+    </w:p>
+    <w:p>
+      <w:pPr>
+        <w:rPr>
+          <w:lang w:val="en-US"/>
+        </w:rPr>
+      </w:pPr>
+      <w:r>
+        <w:rPr>
+          <w:lang w:val="en-US"/>
+        </w:rPr>
+        <w:t xml:space="preserve">    //            delete </w:t>
+      </w:r>
+      <w:proofErr w:type="spellStart"/>
+      <w:r>
+        <w:rPr>
+          <w:lang w:val="en-US"/>
+        </w:rPr>
+        <w:t>Object.values</w:t>
+      </w:r>
+      <w:proofErr w:type="spellEnd"/>
+      <w:r>
+        <w:rPr>
+          <w:lang w:val="en-US"/>
+        </w:rPr>
+        <w:t>(vote[</w:t>
+      </w:r>
+      <w:proofErr w:type="spellStart"/>
+      <w:r>
+        <w:rPr>
+          <w:lang w:val="en-US"/>
+        </w:rPr>
+        <w:t>allCountries</w:t>
+      </w:r>
+      <w:proofErr w:type="spellEnd"/>
+      <w:r>
+        <w:rPr>
+          <w:lang w:val="en-US"/>
+        </w:rPr>
+        <w:t>[</w:t>
+      </w:r>
+      <w:proofErr w:type="spellStart"/>
+      <w:r>
+        <w:rPr>
+          <w:lang w:val="en-US"/>
+        </w:rPr>
+        <w:t>i</w:t>
+      </w:r>
+      <w:proofErr w:type="spellEnd"/>
+      <w:r>
+        <w:rPr>
+          <w:lang w:val="en-US"/>
+        </w:rPr>
+        <w:t>]])</w:t>
+      </w:r>
+    </w:p>
+    <w:p>
+      <w:pPr>
+        <w:rPr>
+          <w:lang w:val="en-US"/>
+        </w:rPr>
+      </w:pPr>
+      <w:r>
+        <w:rPr>
+          <w:lang w:val="en-US"/>
+        </w:rPr>
+        <w:t xml:space="preserve">    //            </w:t>
+      </w:r>
+      <w:proofErr w:type="gramStart"/>
+      <w:r>
+        <w:rPr>
+          <w:lang w:val="en-US"/>
+        </w:rPr>
+        <w:t>console.log(</w:t>
+      </w:r>
+      <w:proofErr w:type="spellStart"/>
+      <w:proofErr w:type="gramEnd"/>
+      <w:r>
+        <w:rPr>
+          <w:lang w:val="en-US"/>
+        </w:rPr>
+        <w:t>Object.values</w:t>
+      </w:r>
+      <w:proofErr w:type="spellEnd"/>
+      <w:r>
+        <w:rPr>
+          <w:lang w:val="en-US"/>
+        </w:rPr>
+        <w:t>(vote[</w:t>
+      </w:r>
+      <w:proofErr w:type="spellStart"/>
+      <w:r>
+        <w:rPr>
+          <w:lang w:val="en-US"/>
+        </w:rPr>
+        <w:t>allCountries</w:t>
+      </w:r>
+      <w:proofErr w:type="spellEnd"/>
+      <w:r>
+        <w:rPr>
+          <w:lang w:val="en-US"/>
+        </w:rPr>
+        <w:t>[</w:t>
+      </w:r>
+      <w:proofErr w:type="spellStart"/>
+      <w:r>
+        <w:rPr>
+          <w:lang w:val="en-US"/>
+        </w:rPr>
+        <w:t>i</w:t>
+      </w:r>
+      <w:proofErr w:type="spellEnd"/>
+      <w:r>
+        <w:rPr>
+          <w:lang w:val="en-US"/>
+        </w:rPr>
+        <w:t>]]))</w:t>
       </w:r>
     </w:p>
     <w:p>
@@ -2934,20 +5792,132 @@
         <w:rPr>
           <w:lang w:val="en-US"/>
         </w:rPr>
-        <w:t xml:space="preserve">    //       //if (Object.values(freedomHouse[allCountries[i]]) == null) {</w:t>
-      </w:r>
-    </w:p>
-    <w:p>
-      <w:pPr>
-        <w:rPr>
-          <w:lang w:val="en-US"/>
-        </w:rPr>
-      </w:pPr>
-      <w:r>
-        <w:rPr>
-          <w:lang w:val="en-US"/>
-        </w:rPr>
-        <w:t xml:space="preserve">    //       //    delete Object.values(freedomHouse[allCountries[i]])</w:t>
+        <w:t xml:space="preserve">    //       //if (</w:t>
+      </w:r>
+      <w:proofErr w:type="spellStart"/>
+      <w:r>
+        <w:rPr>
+          <w:lang w:val="en-US"/>
+        </w:rPr>
+        <w:t>Object.values</w:t>
+      </w:r>
+      <w:proofErr w:type="spellEnd"/>
+      <w:r>
+        <w:rPr>
+          <w:lang w:val="en-US"/>
+        </w:rPr>
+        <w:t>(</w:t>
+      </w:r>
+      <w:proofErr w:type="spellStart"/>
+      <w:r>
+        <w:rPr>
+          <w:lang w:val="en-US"/>
+        </w:rPr>
+        <w:t>freedomHouse</w:t>
+      </w:r>
+      <w:proofErr w:type="spellEnd"/>
+      <w:r>
+        <w:rPr>
+          <w:lang w:val="en-US"/>
+        </w:rPr>
+        <w:t>[</w:t>
+      </w:r>
+      <w:proofErr w:type="spellStart"/>
+      <w:r>
+        <w:rPr>
+          <w:lang w:val="en-US"/>
+        </w:rPr>
+        <w:t>allCountries</w:t>
+      </w:r>
+      <w:proofErr w:type="spellEnd"/>
+      <w:r>
+        <w:rPr>
+          <w:lang w:val="en-US"/>
+        </w:rPr>
+        <w:t>[</w:t>
+      </w:r>
+      <w:proofErr w:type="spellStart"/>
+      <w:r>
+        <w:rPr>
+          <w:lang w:val="en-US"/>
+        </w:rPr>
+        <w:t>i</w:t>
+      </w:r>
+      <w:proofErr w:type="spellEnd"/>
+      <w:r>
+        <w:rPr>
+          <w:lang w:val="en-US"/>
+        </w:rPr>
+        <w:t>]]) == null) {</w:t>
+      </w:r>
+    </w:p>
+    <w:p>
+      <w:pPr>
+        <w:rPr>
+          <w:lang w:val="en-US"/>
+        </w:rPr>
+      </w:pPr>
+      <w:r>
+        <w:rPr>
+          <w:lang w:val="en-US"/>
+        </w:rPr>
+        <w:t xml:space="preserve">    //       //    delete </w:t>
+      </w:r>
+      <w:proofErr w:type="spellStart"/>
+      <w:r>
+        <w:rPr>
+          <w:lang w:val="en-US"/>
+        </w:rPr>
+        <w:t>Object.values</w:t>
+      </w:r>
+      <w:proofErr w:type="spellEnd"/>
+      <w:r>
+        <w:rPr>
+          <w:lang w:val="en-US"/>
+        </w:rPr>
+        <w:t>(</w:t>
+      </w:r>
+      <w:proofErr w:type="spellStart"/>
+      <w:r>
+        <w:rPr>
+          <w:lang w:val="en-US"/>
+        </w:rPr>
+        <w:t>freedomHouse</w:t>
+      </w:r>
+      <w:proofErr w:type="spellEnd"/>
+      <w:r>
+        <w:rPr>
+          <w:lang w:val="en-US"/>
+        </w:rPr>
+        <w:t>[</w:t>
+      </w:r>
+      <w:proofErr w:type="spellStart"/>
+      <w:r>
+        <w:rPr>
+          <w:lang w:val="en-US"/>
+        </w:rPr>
+        <w:t>allCountries</w:t>
+      </w:r>
+      <w:proofErr w:type="spellEnd"/>
+      <w:r>
+        <w:rPr>
+          <w:lang w:val="en-US"/>
+        </w:rPr>
+        <w:t>[</w:t>
+      </w:r>
+      <w:proofErr w:type="spellStart"/>
+      <w:r>
+        <w:rPr>
+          <w:lang w:val="en-US"/>
+        </w:rPr>
+        <w:t>i</w:t>
+      </w:r>
+      <w:proofErr w:type="spellEnd"/>
+      <w:r>
+        <w:rPr>
+          <w:lang w:val="en-US"/>
+        </w:rPr>
+        <w:t>]])</w:t>
       </w:r>
     </w:p>
     <w:p>
@@ -2974,20 +5944,118 @@
           <w:lang w:val="en-US"/>
         </w:rPr>
         <w:lastRenderedPageBreak/>
-        <w:t xml:space="preserve">    //       //if (Object.keys(vote[allCountries[i]]) == null) {</w:t>
-      </w:r>
-    </w:p>
-    <w:p>
-      <w:pPr>
-        <w:rPr>
-          <w:lang w:val="en-US"/>
-        </w:rPr>
-      </w:pPr>
-      <w:r>
-        <w:rPr>
-          <w:lang w:val="en-US"/>
-        </w:rPr>
-        <w:t xml:space="preserve">    //       //  delete Object.keys(vote[allCountries[i]])</w:t>
+        <w:t xml:space="preserve">    //       //if (</w:t>
+      </w:r>
+      <w:proofErr w:type="spellStart"/>
+      <w:r>
+        <w:rPr>
+          <w:lang w:val="en-US"/>
+        </w:rPr>
+        <w:t>Object.keys</w:t>
+      </w:r>
+      <w:proofErr w:type="spellEnd"/>
+      <w:r>
+        <w:rPr>
+          <w:lang w:val="en-US"/>
+        </w:rPr>
+        <w:t>(vote[</w:t>
+      </w:r>
+      <w:proofErr w:type="spellStart"/>
+      <w:r>
+        <w:rPr>
+          <w:lang w:val="en-US"/>
+        </w:rPr>
+        <w:t>allCountries</w:t>
+      </w:r>
+      <w:proofErr w:type="spellEnd"/>
+      <w:r>
+        <w:rPr>
+          <w:lang w:val="en-US"/>
+        </w:rPr>
+        <w:t>[</w:t>
+      </w:r>
+      <w:proofErr w:type="spellStart"/>
+      <w:r>
+        <w:rPr>
+          <w:lang w:val="en-US"/>
+        </w:rPr>
+        <w:t>i</w:t>
+      </w:r>
+      <w:proofErr w:type="spellEnd"/>
+      <w:r>
+        <w:rPr>
+          <w:lang w:val="en-US"/>
+        </w:rPr>
+        <w:t>]]) == null) {</w:t>
+      </w:r>
+    </w:p>
+    <w:p>
+      <w:pPr>
+        <w:rPr>
+          <w:lang w:val="en-US"/>
+        </w:rPr>
+      </w:pPr>
+      <w:r>
+        <w:rPr>
+          <w:lang w:val="en-US"/>
+        </w:rPr>
+        <w:t xml:space="preserve">    //       /</w:t>
+      </w:r>
+      <w:proofErr w:type="gramStart"/>
+      <w:r>
+        <w:rPr>
+          <w:lang w:val="en-US"/>
+        </w:rPr>
+        <w:t>/  delete</w:t>
+      </w:r>
+      <w:proofErr w:type="gramEnd"/>
+      <w:r>
+        <w:rPr>
+          <w:lang w:val="en-US"/>
+        </w:rPr>
+        <w:t xml:space="preserve"> </w:t>
+      </w:r>
+      <w:proofErr w:type="spellStart"/>
+      <w:r>
+        <w:rPr>
+          <w:lang w:val="en-US"/>
+        </w:rPr>
+        <w:t>Object.keys</w:t>
+      </w:r>
+      <w:proofErr w:type="spellEnd"/>
+      <w:r>
+        <w:rPr>
+          <w:lang w:val="en-US"/>
+        </w:rPr>
+        <w:t>(vote[</w:t>
+      </w:r>
+      <w:proofErr w:type="spellStart"/>
+      <w:r>
+        <w:rPr>
+          <w:lang w:val="en-US"/>
+        </w:rPr>
+        <w:t>allCountries</w:t>
+      </w:r>
+      <w:proofErr w:type="spellEnd"/>
+      <w:r>
+        <w:rPr>
+          <w:lang w:val="en-US"/>
+        </w:rPr>
+        <w:t>[</w:t>
+      </w:r>
+      <w:proofErr w:type="spellStart"/>
+      <w:r>
+        <w:rPr>
+          <w:lang w:val="en-US"/>
+        </w:rPr>
+        <w:t>i</w:t>
+      </w:r>
+      <w:proofErr w:type="spellEnd"/>
+      <w:r>
+        <w:rPr>
+          <w:lang w:val="en-US"/>
+        </w:rPr>
+        <w:t>]])</w:t>
       </w:r>
     </w:p>
     <w:p>
@@ -3026,20 +6094,254 @@
         <w:rPr>
           <w:lang w:val="en-US"/>
         </w:rPr>
-        <w:t xml:space="preserve">    //       turnout.push([Object.values(freedomHouse[allCountries[i]]), Object.values(vote[allCountries[i]]), allCountries[i], Object.keys(vote[allCountries[i]])])</w:t>
-      </w:r>
-    </w:p>
-    <w:p>
-      <w:pPr>
-        <w:rPr>
-          <w:lang w:val="en-US"/>
-        </w:rPr>
-      </w:pPr>
-      <w:r>
-        <w:rPr>
-          <w:lang w:val="en-US"/>
-        </w:rPr>
-        <w:t xml:space="preserve">    //       console.log(Object.values(vote[allCountries[i]]))</w:t>
+        <w:t xml:space="preserve">    //       </w:t>
+      </w:r>
+      <w:proofErr w:type="spellStart"/>
+      <w:proofErr w:type="gramStart"/>
+      <w:r>
+        <w:rPr>
+          <w:lang w:val="en-US"/>
+        </w:rPr>
+        <w:t>turnout.push</w:t>
+      </w:r>
+      <w:proofErr w:type="spellEnd"/>
+      <w:proofErr w:type="gramEnd"/>
+      <w:r>
+        <w:rPr>
+          <w:lang w:val="en-US"/>
+        </w:rPr>
+        <w:t>([</w:t>
+      </w:r>
+      <w:proofErr w:type="spellStart"/>
+      <w:r>
+        <w:rPr>
+          <w:lang w:val="en-US"/>
+        </w:rPr>
+        <w:t>Object.values</w:t>
+      </w:r>
+      <w:proofErr w:type="spellEnd"/>
+      <w:r>
+        <w:rPr>
+          <w:lang w:val="en-US"/>
+        </w:rPr>
+        <w:t>(</w:t>
+      </w:r>
+      <w:proofErr w:type="spellStart"/>
+      <w:r>
+        <w:rPr>
+          <w:lang w:val="en-US"/>
+        </w:rPr>
+        <w:t>freedomHouse</w:t>
+      </w:r>
+      <w:proofErr w:type="spellEnd"/>
+      <w:r>
+        <w:rPr>
+          <w:lang w:val="en-US"/>
+        </w:rPr>
+        <w:t>[</w:t>
+      </w:r>
+      <w:proofErr w:type="spellStart"/>
+      <w:r>
+        <w:rPr>
+          <w:lang w:val="en-US"/>
+        </w:rPr>
+        <w:t>allCountries</w:t>
+      </w:r>
+      <w:proofErr w:type="spellEnd"/>
+      <w:r>
+        <w:rPr>
+          <w:lang w:val="en-US"/>
+        </w:rPr>
+        <w:t>[</w:t>
+      </w:r>
+      <w:proofErr w:type="spellStart"/>
+      <w:r>
+        <w:rPr>
+          <w:lang w:val="en-US"/>
+        </w:rPr>
+        <w:t>i</w:t>
+      </w:r>
+      <w:proofErr w:type="spellEnd"/>
+      <w:r>
+        <w:rPr>
+          <w:lang w:val="en-US"/>
+        </w:rPr>
+        <w:t xml:space="preserve">]]), </w:t>
+      </w:r>
+      <w:proofErr w:type="spellStart"/>
+      <w:r>
+        <w:rPr>
+          <w:lang w:val="en-US"/>
+        </w:rPr>
+        <w:t>Object.values</w:t>
+      </w:r>
+      <w:proofErr w:type="spellEnd"/>
+      <w:r>
+        <w:rPr>
+          <w:lang w:val="en-US"/>
+        </w:rPr>
+        <w:t>(vote[</w:t>
+      </w:r>
+      <w:proofErr w:type="spellStart"/>
+      <w:r>
+        <w:rPr>
+          <w:lang w:val="en-US"/>
+        </w:rPr>
+        <w:t>allCountries</w:t>
+      </w:r>
+      <w:proofErr w:type="spellEnd"/>
+      <w:r>
+        <w:rPr>
+          <w:lang w:val="en-US"/>
+        </w:rPr>
+        <w:t>[</w:t>
+      </w:r>
+      <w:proofErr w:type="spellStart"/>
+      <w:r>
+        <w:rPr>
+          <w:lang w:val="en-US"/>
+        </w:rPr>
+        <w:t>i</w:t>
+      </w:r>
+      <w:proofErr w:type="spellEnd"/>
+      <w:r>
+        <w:rPr>
+          <w:lang w:val="en-US"/>
+        </w:rPr>
+        <w:t xml:space="preserve">]]), </w:t>
+      </w:r>
+      <w:proofErr w:type="spellStart"/>
+      <w:r>
+        <w:rPr>
+          <w:lang w:val="en-US"/>
+        </w:rPr>
+        <w:t>allCountries</w:t>
+      </w:r>
+      <w:proofErr w:type="spellEnd"/>
+      <w:r>
+        <w:rPr>
+          <w:lang w:val="en-US"/>
+        </w:rPr>
+        <w:t>[</w:t>
+      </w:r>
+      <w:proofErr w:type="spellStart"/>
+      <w:r>
+        <w:rPr>
+          <w:lang w:val="en-US"/>
+        </w:rPr>
+        <w:t>i</w:t>
+      </w:r>
+      <w:proofErr w:type="spellEnd"/>
+      <w:r>
+        <w:rPr>
+          <w:lang w:val="en-US"/>
+        </w:rPr>
+        <w:t xml:space="preserve">], </w:t>
+      </w:r>
+      <w:proofErr w:type="spellStart"/>
+      <w:r>
+        <w:rPr>
+          <w:lang w:val="en-US"/>
+        </w:rPr>
+        <w:t>Object.keys</w:t>
+      </w:r>
+      <w:proofErr w:type="spellEnd"/>
+      <w:r>
+        <w:rPr>
+          <w:lang w:val="en-US"/>
+        </w:rPr>
+        <w:t>(vote[</w:t>
+      </w:r>
+      <w:proofErr w:type="spellStart"/>
+      <w:r>
+        <w:rPr>
+          <w:lang w:val="en-US"/>
+        </w:rPr>
+        <w:t>allCountries</w:t>
+      </w:r>
+      <w:proofErr w:type="spellEnd"/>
+      <w:r>
+        <w:rPr>
+          <w:lang w:val="en-US"/>
+        </w:rPr>
+        <w:t>[</w:t>
+      </w:r>
+      <w:proofErr w:type="spellStart"/>
+      <w:r>
+        <w:rPr>
+          <w:lang w:val="en-US"/>
+        </w:rPr>
+        <w:t>i</w:t>
+      </w:r>
+      <w:proofErr w:type="spellEnd"/>
+      <w:r>
+        <w:rPr>
+          <w:lang w:val="en-US"/>
+        </w:rPr>
+        <w:t>]])])</w:t>
+      </w:r>
+    </w:p>
+    <w:p>
+      <w:pPr>
+        <w:rPr>
+          <w:lang w:val="en-US"/>
+        </w:rPr>
+      </w:pPr>
+      <w:r>
+        <w:rPr>
+          <w:lang w:val="en-US"/>
+        </w:rPr>
+        <w:t xml:space="preserve">    //       </w:t>
+      </w:r>
+      <w:proofErr w:type="gramStart"/>
+      <w:r>
+        <w:rPr>
+          <w:lang w:val="en-US"/>
+        </w:rPr>
+        <w:t>console.log(</w:t>
+      </w:r>
+      <w:proofErr w:type="spellStart"/>
+      <w:proofErr w:type="gramEnd"/>
+      <w:r>
+        <w:rPr>
+          <w:lang w:val="en-US"/>
+        </w:rPr>
+        <w:t>Object.values</w:t>
+      </w:r>
+      <w:proofErr w:type="spellEnd"/>
+      <w:r>
+        <w:rPr>
+          <w:lang w:val="en-US"/>
+        </w:rPr>
+        <w:t>(vote[</w:t>
+      </w:r>
+      <w:proofErr w:type="spellStart"/>
+      <w:r>
+        <w:rPr>
+          <w:lang w:val="en-US"/>
+        </w:rPr>
+        <w:t>allCountries</w:t>
+      </w:r>
+      <w:proofErr w:type="spellEnd"/>
+      <w:r>
+        <w:rPr>
+          <w:lang w:val="en-US"/>
+        </w:rPr>
+        <w:t>[</w:t>
+      </w:r>
+      <w:proofErr w:type="spellStart"/>
+      <w:r>
+        <w:rPr>
+          <w:lang w:val="en-US"/>
+        </w:rPr>
+        <w:t>i</w:t>
+      </w:r>
+      <w:proofErr w:type="spellEnd"/>
+      <w:r>
+        <w:rPr>
+          <w:lang w:val="en-US"/>
+        </w:rPr>
+        <w:t>]]))</w:t>
       </w:r>
     </w:p>
     <w:p>
@@ -3137,34 +6439,76 @@
         <w:rPr>
           <w:lang w:val="en-US"/>
         </w:rPr>
-        <w:t xml:space="preserve">    //  remove null data in dataset</w:t>
-      </w:r>
-    </w:p>
-    <w:p>
-      <w:pPr>
-        <w:rPr>
-          <w:lang w:val="en-US"/>
-        </w:rPr>
-      </w:pPr>
-    </w:p>
-    <w:p>
-      <w:pPr>
-        <w:rPr>
-          <w:lang w:val="en-US"/>
-        </w:rPr>
-      </w:pPr>
-    </w:p>
-    <w:p>
-      <w:pPr>
-        <w:rPr>
-          <w:lang w:val="en-US"/>
-        </w:rPr>
-      </w:pPr>
-      <w:r>
-        <w:rPr>
-          <w:lang w:val="en-US"/>
-        </w:rPr>
-        <w:t xml:space="preserve">  //   var years = Object.keys(freedomHouse[country]);</w:t>
+        <w:t xml:space="preserve">    /</w:t>
+      </w:r>
+      <w:proofErr w:type="gramStart"/>
+      <w:r>
+        <w:rPr>
+          <w:lang w:val="en-US"/>
+        </w:rPr>
+        <w:t>/  remove</w:t>
+      </w:r>
+      <w:proofErr w:type="gramEnd"/>
+      <w:r>
+        <w:rPr>
+          <w:lang w:val="en-US"/>
+        </w:rPr>
+        <w:t xml:space="preserve"> null data in dataset</w:t>
+      </w:r>
+    </w:p>
+    <w:p>
+      <w:pPr>
+        <w:rPr>
+          <w:lang w:val="en-US"/>
+        </w:rPr>
+      </w:pPr>
+    </w:p>
+    <w:p>
+      <w:pPr>
+        <w:rPr>
+          <w:lang w:val="en-US"/>
+        </w:rPr>
+      </w:pPr>
+    </w:p>
+    <w:p>
+      <w:pPr>
+        <w:rPr>
+          <w:lang w:val="en-US"/>
+        </w:rPr>
+      </w:pPr>
+      <w:r>
+        <w:rPr>
+          <w:lang w:val="en-US"/>
+        </w:rPr>
+        <w:t xml:space="preserve">  //   var years = </w:t>
+      </w:r>
+      <w:proofErr w:type="spellStart"/>
+      <w:r>
+        <w:rPr>
+          <w:lang w:val="en-US"/>
+        </w:rPr>
+        <w:t>Object.keys</w:t>
+      </w:r>
+      <w:proofErr w:type="spellEnd"/>
+      <w:r>
+        <w:rPr>
+          <w:lang w:val="en-US"/>
+        </w:rPr>
+        <w:t>(</w:t>
+      </w:r>
+      <w:proofErr w:type="spellStart"/>
+      <w:r>
+        <w:rPr>
+          <w:lang w:val="en-US"/>
+        </w:rPr>
+        <w:t>freedomHouse</w:t>
+      </w:r>
+      <w:proofErr w:type="spellEnd"/>
+      <w:r>
+        <w:rPr>
+          <w:lang w:val="en-US"/>
+        </w:rPr>
+        <w:t>[country]);</w:t>
       </w:r>
     </w:p>
     <w:p>
@@ -3190,33 +6534,91 @@
         <w:rPr>
           <w:lang w:val="en-US"/>
         </w:rPr>
-        <w:t xml:space="preserve">  //   years.forEach(function(y, i){</w:t>
-      </w:r>
-    </w:p>
-    <w:p>
-      <w:pPr>
-        <w:rPr>
-          <w:lang w:val="en-US"/>
-        </w:rPr>
-      </w:pPr>
-      <w:r>
-        <w:rPr>
-          <w:lang w:val="en-US"/>
-        </w:rPr>
-        <w:t xml:space="preserve">  //     if (vote[country][years[i]] == null) {</w:t>
-      </w:r>
-    </w:p>
-    <w:p>
-      <w:pPr>
-        <w:rPr>
-          <w:lang w:val="en-US"/>
-        </w:rPr>
-      </w:pPr>
-      <w:r>
-        <w:rPr>
-          <w:lang w:val="en-US"/>
-        </w:rPr>
-        <w:t xml:space="preserve">  //       delete vote[country][years[i]]</w:t>
+        <w:t xml:space="preserve">  //   </w:t>
+      </w:r>
+      <w:proofErr w:type="spellStart"/>
+      <w:proofErr w:type="gramStart"/>
+      <w:r>
+        <w:rPr>
+          <w:lang w:val="en-US"/>
+        </w:rPr>
+        <w:t>years.forEach</w:t>
+      </w:r>
+      <w:proofErr w:type="spellEnd"/>
+      <w:proofErr w:type="gramEnd"/>
+      <w:r>
+        <w:rPr>
+          <w:lang w:val="en-US"/>
+        </w:rPr>
+        <w:t xml:space="preserve">(function(y, </w:t>
+      </w:r>
+      <w:proofErr w:type="spellStart"/>
+      <w:r>
+        <w:rPr>
+          <w:lang w:val="en-US"/>
+        </w:rPr>
+        <w:t>i</w:t>
+      </w:r>
+      <w:proofErr w:type="spellEnd"/>
+      <w:r>
+        <w:rPr>
+          <w:lang w:val="en-US"/>
+        </w:rPr>
+        <w:t>){</w:t>
+      </w:r>
+    </w:p>
+    <w:p>
+      <w:pPr>
+        <w:rPr>
+          <w:lang w:val="en-US"/>
+        </w:rPr>
+      </w:pPr>
+      <w:r>
+        <w:rPr>
+          <w:lang w:val="en-US"/>
+        </w:rPr>
+        <w:t xml:space="preserve">  //     if (vote[country][years[</w:t>
+      </w:r>
+      <w:proofErr w:type="spellStart"/>
+      <w:r>
+        <w:rPr>
+          <w:lang w:val="en-US"/>
+        </w:rPr>
+        <w:t>i</w:t>
+      </w:r>
+      <w:proofErr w:type="spellEnd"/>
+      <w:r>
+        <w:rPr>
+          <w:lang w:val="en-US"/>
+        </w:rPr>
+        <w:t>]] == null) {</w:t>
+      </w:r>
+    </w:p>
+    <w:p>
+      <w:pPr>
+        <w:rPr>
+          <w:lang w:val="en-US"/>
+        </w:rPr>
+      </w:pPr>
+      <w:r>
+        <w:rPr>
+          <w:lang w:val="en-US"/>
+        </w:rPr>
+        <w:t xml:space="preserve">  //       delete vote[country][years[</w:t>
+      </w:r>
+      <w:proofErr w:type="spellStart"/>
+      <w:r>
+        <w:rPr>
+          <w:lang w:val="en-US"/>
+        </w:rPr>
+        <w:t>i</w:t>
+      </w:r>
+      <w:proofErr w:type="spellEnd"/>
+      <w:r>
+        <w:rPr>
+          <w:lang w:val="en-US"/>
+        </w:rPr>
+        <w:t>]]</w:t>
       </w:r>
     </w:p>
     <w:p>
@@ -3281,7 +6683,35 @@
         <w:rPr>
           <w:lang w:val="en-US"/>
         </w:rPr>
-        <w:t xml:space="preserve">  //   var years = Object.keys(freedomHouse[country]);</w:t>
+        <w:t xml:space="preserve">  //   var years = </w:t>
+      </w:r>
+      <w:proofErr w:type="spellStart"/>
+      <w:r>
+        <w:rPr>
+          <w:lang w:val="en-US"/>
+        </w:rPr>
+        <w:t>Object.keys</w:t>
+      </w:r>
+      <w:proofErr w:type="spellEnd"/>
+      <w:r>
+        <w:rPr>
+          <w:lang w:val="en-US"/>
+        </w:rPr>
+        <w:t>(</w:t>
+      </w:r>
+      <w:proofErr w:type="spellStart"/>
+      <w:r>
+        <w:rPr>
+          <w:lang w:val="en-US"/>
+        </w:rPr>
+        <w:t>freedomHouse</w:t>
+      </w:r>
+      <w:proofErr w:type="spellEnd"/>
+      <w:r>
+        <w:rPr>
+          <w:lang w:val="en-US"/>
+        </w:rPr>
+        <w:t>[country]);</w:t>
       </w:r>
     </w:p>
     <w:p>
@@ -3307,33 +6737,119 @@
         <w:rPr>
           <w:lang w:val="en-US"/>
         </w:rPr>
-        <w:t xml:space="preserve">  // years.forEach(function(y, i){</w:t>
-      </w:r>
-    </w:p>
-    <w:p>
-      <w:pPr>
-        <w:rPr>
-          <w:lang w:val="en-US"/>
-        </w:rPr>
-      </w:pPr>
-      <w:r>
-        <w:rPr>
-          <w:lang w:val="en-US"/>
-        </w:rPr>
-        <w:t xml:space="preserve">  //   if (freedomHouse[country][years[i]] == null) {</w:t>
-      </w:r>
-    </w:p>
-    <w:p>
-      <w:pPr>
-        <w:rPr>
-          <w:lang w:val="en-US"/>
-        </w:rPr>
-      </w:pPr>
-      <w:r>
-        <w:rPr>
-          <w:lang w:val="en-US"/>
-        </w:rPr>
-        <w:t xml:space="preserve">  //     delete freedomHouse[country][years[i]]</w:t>
+        <w:t xml:space="preserve">  // </w:t>
+      </w:r>
+      <w:proofErr w:type="spellStart"/>
+      <w:proofErr w:type="gramStart"/>
+      <w:r>
+        <w:rPr>
+          <w:lang w:val="en-US"/>
+        </w:rPr>
+        <w:t>years.forEach</w:t>
+      </w:r>
+      <w:proofErr w:type="spellEnd"/>
+      <w:proofErr w:type="gramEnd"/>
+      <w:r>
+        <w:rPr>
+          <w:lang w:val="en-US"/>
+        </w:rPr>
+        <w:t xml:space="preserve">(function(y, </w:t>
+      </w:r>
+      <w:proofErr w:type="spellStart"/>
+      <w:r>
+        <w:rPr>
+          <w:lang w:val="en-US"/>
+        </w:rPr>
+        <w:t>i</w:t>
+      </w:r>
+      <w:proofErr w:type="spellEnd"/>
+      <w:r>
+        <w:rPr>
+          <w:lang w:val="en-US"/>
+        </w:rPr>
+        <w:t>){</w:t>
+      </w:r>
+    </w:p>
+    <w:p>
+      <w:pPr>
+        <w:rPr>
+          <w:lang w:val="en-US"/>
+        </w:rPr>
+      </w:pPr>
+      <w:r>
+        <w:rPr>
+          <w:lang w:val="en-US"/>
+        </w:rPr>
+        <w:t xml:space="preserve">  //   if (</w:t>
+      </w:r>
+      <w:proofErr w:type="spellStart"/>
+      <w:r>
+        <w:rPr>
+          <w:lang w:val="en-US"/>
+        </w:rPr>
+        <w:t>freedomHouse</w:t>
+      </w:r>
+      <w:proofErr w:type="spellEnd"/>
+      <w:r>
+        <w:rPr>
+          <w:lang w:val="en-US"/>
+        </w:rPr>
+        <w:t>[country][years[</w:t>
+      </w:r>
+      <w:proofErr w:type="spellStart"/>
+      <w:r>
+        <w:rPr>
+          <w:lang w:val="en-US"/>
+        </w:rPr>
+        <w:t>i</w:t>
+      </w:r>
+      <w:proofErr w:type="spellEnd"/>
+      <w:r>
+        <w:rPr>
+          <w:lang w:val="en-US"/>
+        </w:rPr>
+        <w:t>]] == null) {</w:t>
+      </w:r>
+    </w:p>
+    <w:p>
+      <w:pPr>
+        <w:rPr>
+          <w:lang w:val="en-US"/>
+        </w:rPr>
+      </w:pPr>
+      <w:r>
+        <w:rPr>
+          <w:lang w:val="en-US"/>
+        </w:rPr>
+        <w:t xml:space="preserve">  //     delete </w:t>
+      </w:r>
+      <w:proofErr w:type="spellStart"/>
+      <w:r>
+        <w:rPr>
+          <w:lang w:val="en-US"/>
+        </w:rPr>
+        <w:t>freedomHouse</w:t>
+      </w:r>
+      <w:proofErr w:type="spellEnd"/>
+      <w:r>
+        <w:rPr>
+          <w:lang w:val="en-US"/>
+        </w:rPr>
+        <w:t>[country][years[</w:t>
+      </w:r>
+      <w:proofErr w:type="spellStart"/>
+      <w:r>
+        <w:rPr>
+          <w:lang w:val="en-US"/>
+        </w:rPr>
+        <w:t>i</w:t>
+      </w:r>
+      <w:proofErr w:type="spellEnd"/>
+      <w:r>
+        <w:rPr>
+          <w:lang w:val="en-US"/>
+        </w:rPr>
+        <w:t>]]</w:t>
       </w:r>
     </w:p>
     <w:p>
@@ -3399,33 +6915,103 @@
         <w:rPr>
           <w:lang w:val="en-US"/>
         </w:rPr>
-        <w:t xml:space="preserve">  //     var turnout = Object.values(vote[country]);</w:t>
-      </w:r>
-    </w:p>
-    <w:p>
-      <w:pPr>
-        <w:rPr>
-          <w:lang w:val="en-US"/>
-        </w:rPr>
-      </w:pPr>
-      <w:r>
-        <w:rPr>
-          <w:lang w:val="en-US"/>
-        </w:rPr>
-        <w:t xml:space="preserve">  //     var freedom = Object.values(freedomHouse[country]);</w:t>
-      </w:r>
-    </w:p>
-    <w:p>
-      <w:pPr>
-        <w:rPr>
-          <w:lang w:val="en-US"/>
-        </w:rPr>
-      </w:pPr>
-      <w:r>
-        <w:rPr>
-          <w:lang w:val="en-US"/>
-        </w:rPr>
-        <w:t xml:space="preserve">  //     var allCountries = Object.keys(vote);</w:t>
+        <w:t xml:space="preserve">  //     var turnout = </w:t>
+      </w:r>
+      <w:proofErr w:type="spellStart"/>
+      <w:r>
+        <w:rPr>
+          <w:lang w:val="en-US"/>
+        </w:rPr>
+        <w:t>Object.values</w:t>
+      </w:r>
+      <w:proofErr w:type="spellEnd"/>
+      <w:r>
+        <w:rPr>
+          <w:lang w:val="en-US"/>
+        </w:rPr>
+        <w:t>(vote[country]);</w:t>
+      </w:r>
+    </w:p>
+    <w:p>
+      <w:pPr>
+        <w:rPr>
+          <w:lang w:val="en-US"/>
+        </w:rPr>
+      </w:pPr>
+      <w:r>
+        <w:rPr>
+          <w:lang w:val="en-US"/>
+        </w:rPr>
+        <w:t xml:space="preserve">  //     var freedom = </w:t>
+      </w:r>
+      <w:proofErr w:type="spellStart"/>
+      <w:r>
+        <w:rPr>
+          <w:lang w:val="en-US"/>
+        </w:rPr>
+        <w:t>Object.values</w:t>
+      </w:r>
+      <w:proofErr w:type="spellEnd"/>
+      <w:r>
+        <w:rPr>
+          <w:lang w:val="en-US"/>
+        </w:rPr>
+        <w:t>(</w:t>
+      </w:r>
+      <w:proofErr w:type="spellStart"/>
+      <w:r>
+        <w:rPr>
+          <w:lang w:val="en-US"/>
+        </w:rPr>
+        <w:t>freedomHouse</w:t>
+      </w:r>
+      <w:proofErr w:type="spellEnd"/>
+      <w:r>
+        <w:rPr>
+          <w:lang w:val="en-US"/>
+        </w:rPr>
+        <w:t>[country]);</w:t>
+      </w:r>
+    </w:p>
+    <w:p>
+      <w:pPr>
+        <w:rPr>
+          <w:lang w:val="en-US"/>
+        </w:rPr>
+      </w:pPr>
+      <w:r>
+        <w:rPr>
+          <w:lang w:val="en-US"/>
+        </w:rPr>
+        <w:t xml:space="preserve">  //     var </w:t>
+      </w:r>
+      <w:proofErr w:type="spellStart"/>
+      <w:r>
+        <w:rPr>
+          <w:lang w:val="en-US"/>
+        </w:rPr>
+        <w:t>allCountries</w:t>
+      </w:r>
+      <w:proofErr w:type="spellEnd"/>
+      <w:r>
+        <w:rPr>
+          <w:lang w:val="en-US"/>
+        </w:rPr>
+        <w:t xml:space="preserve"> = </w:t>
+      </w:r>
+      <w:proofErr w:type="spellStart"/>
+      <w:r>
+        <w:rPr>
+          <w:lang w:val="en-US"/>
+        </w:rPr>
+        <w:t>Object.keys</w:t>
+      </w:r>
+      <w:proofErr w:type="spellEnd"/>
+      <w:r>
+        <w:rPr>
+          <w:lang w:val="en-US"/>
+        </w:rPr>
+        <w:t>(vote);</w:t>
       </w:r>
     </w:p>
     <w:p>
@@ -3451,7 +7037,21 @@
         <w:rPr>
           <w:lang w:val="en-US"/>
         </w:rPr>
-        <w:t xml:space="preserve">  //     grandList = [];</w:t>
+        <w:t xml:space="preserve">  //     </w:t>
+      </w:r>
+      <w:proofErr w:type="spellStart"/>
+      <w:r>
+        <w:rPr>
+          <w:lang w:val="en-US"/>
+        </w:rPr>
+        <w:t>grandList</w:t>
+      </w:r>
+      <w:proofErr w:type="spellEnd"/>
+      <w:r>
+        <w:rPr>
+          <w:lang w:val="en-US"/>
+        </w:rPr>
+        <w:t xml:space="preserve"> = [];</w:t>
       </w:r>
     </w:p>
     <w:p>
@@ -3477,7 +7077,37 @@
         <w:rPr>
           <w:lang w:val="en-US"/>
         </w:rPr>
-        <w:t xml:space="preserve">  //     turnout.forEach(function(y, i){</w:t>
+        <w:t xml:space="preserve">  //     </w:t>
+      </w:r>
+      <w:proofErr w:type="spellStart"/>
+      <w:proofErr w:type="gramStart"/>
+      <w:r>
+        <w:rPr>
+          <w:lang w:val="en-US"/>
+        </w:rPr>
+        <w:t>turnout.forEach</w:t>
+      </w:r>
+      <w:proofErr w:type="spellEnd"/>
+      <w:proofErr w:type="gramEnd"/>
+      <w:r>
+        <w:rPr>
+          <w:lang w:val="en-US"/>
+        </w:rPr>
+        <w:t xml:space="preserve">(function(y, </w:t>
+      </w:r>
+      <w:proofErr w:type="spellStart"/>
+      <w:r>
+        <w:rPr>
+          <w:lang w:val="en-US"/>
+        </w:rPr>
+        <w:t>i</w:t>
+      </w:r>
+      <w:proofErr w:type="spellEnd"/>
+      <w:r>
+        <w:rPr>
+          <w:lang w:val="en-US"/>
+        </w:rPr>
+        <w:t>){</w:t>
       </w:r>
     </w:p>
     <w:p>
@@ -3503,72 +7133,178 @@
         <w:rPr>
           <w:lang w:val="en-US"/>
         </w:rPr>
-        <w:t xml:space="preserve">  //       if(freedom[i] !== undefined){</w:t>
-      </w:r>
-    </w:p>
-    <w:p>
-      <w:pPr>
-        <w:rPr>
-          <w:lang w:val="en-US"/>
-        </w:rPr>
-      </w:pPr>
-      <w:r>
-        <w:rPr>
-          <w:lang w:val="en-US"/>
-        </w:rPr>
-        <w:t xml:space="preserve">  //         obj["freedom"] = freedom[i];</w:t>
-      </w:r>
-    </w:p>
-    <w:p>
-      <w:pPr>
-        <w:rPr>
-          <w:lang w:val="en-US"/>
-        </w:rPr>
-      </w:pPr>
-      <w:r>
-        <w:rPr>
-          <w:lang w:val="en-US"/>
-        </w:rPr>
-        <w:t xml:space="preserve">  //         obj["turnout"] = turnout[i];</w:t>
-      </w:r>
-    </w:p>
-    <w:p>
-      <w:pPr>
-        <w:rPr>
-          <w:lang w:val="en-US"/>
-        </w:rPr>
-      </w:pPr>
-      <w:r>
-        <w:rPr>
-          <w:lang w:val="en-US"/>
-        </w:rPr>
-        <w:t xml:space="preserve">  //         obj["years"] = years[i];</w:t>
-      </w:r>
-    </w:p>
-    <w:p>
-      <w:pPr>
-        <w:rPr>
-          <w:lang w:val="en-US"/>
-        </w:rPr>
-      </w:pPr>
-      <w:r>
-        <w:rPr>
-          <w:lang w:val="en-US"/>
-        </w:rPr>
-        <w:t xml:space="preserve">  //         console.log(years[i])</w:t>
-      </w:r>
-    </w:p>
-    <w:p>
-      <w:pPr>
-        <w:rPr>
-          <w:lang w:val="en-US"/>
-        </w:rPr>
-      </w:pPr>
-      <w:r>
-        <w:rPr>
-          <w:lang w:val="en-US"/>
-        </w:rPr>
-        <w:t xml:space="preserve">  //         obj["country"] = allCountries[i];</w:t>
+        <w:t xml:space="preserve">  //       if(freedom[</w:t>
+      </w:r>
+      <w:proofErr w:type="spellStart"/>
+      <w:r>
+        <w:rPr>
+          <w:lang w:val="en-US"/>
+        </w:rPr>
+        <w:t>i</w:t>
+      </w:r>
+      <w:proofErr w:type="spellEnd"/>
+      <w:proofErr w:type="gramStart"/>
+      <w:r>
+        <w:rPr>
+          <w:lang w:val="en-US"/>
+        </w:rPr>
+        <w:t>] !</w:t>
+      </w:r>
+      <w:proofErr w:type="gramEnd"/>
+      <w:r>
+        <w:rPr>
+          <w:lang w:val="en-US"/>
+        </w:rPr>
+        <w:t>== undefined){</w:t>
+      </w:r>
+    </w:p>
+    <w:p>
+      <w:pPr>
+        <w:rPr>
+          <w:lang w:val="en-US"/>
+        </w:rPr>
+      </w:pPr>
+      <w:r>
+        <w:rPr>
+          <w:lang w:val="en-US"/>
+        </w:rPr>
+        <w:t xml:space="preserve">  //         obj["freedom"] = freedom[</w:t>
+      </w:r>
+      <w:proofErr w:type="spellStart"/>
+      <w:r>
+        <w:rPr>
+          <w:lang w:val="en-US"/>
+        </w:rPr>
+        <w:t>i</w:t>
+      </w:r>
+      <w:proofErr w:type="spellEnd"/>
+      <w:r>
+        <w:rPr>
+          <w:lang w:val="en-US"/>
+        </w:rPr>
+        <w:t>];</w:t>
+      </w:r>
+    </w:p>
+    <w:p>
+      <w:pPr>
+        <w:rPr>
+          <w:lang w:val="en-US"/>
+        </w:rPr>
+      </w:pPr>
+      <w:r>
+        <w:rPr>
+          <w:lang w:val="en-US"/>
+        </w:rPr>
+        <w:t xml:space="preserve">  //         obj["turnout"] = turnout[</w:t>
+      </w:r>
+      <w:proofErr w:type="spellStart"/>
+      <w:r>
+        <w:rPr>
+          <w:lang w:val="en-US"/>
+        </w:rPr>
+        <w:t>i</w:t>
+      </w:r>
+      <w:proofErr w:type="spellEnd"/>
+      <w:r>
+        <w:rPr>
+          <w:lang w:val="en-US"/>
+        </w:rPr>
+        <w:t>];</w:t>
+      </w:r>
+    </w:p>
+    <w:p>
+      <w:pPr>
+        <w:rPr>
+          <w:lang w:val="en-US"/>
+        </w:rPr>
+      </w:pPr>
+      <w:r>
+        <w:rPr>
+          <w:lang w:val="en-US"/>
+        </w:rPr>
+        <w:t xml:space="preserve">  //         obj["years"] = years[</w:t>
+      </w:r>
+      <w:proofErr w:type="spellStart"/>
+      <w:r>
+        <w:rPr>
+          <w:lang w:val="en-US"/>
+        </w:rPr>
+        <w:t>i</w:t>
+      </w:r>
+      <w:proofErr w:type="spellEnd"/>
+      <w:r>
+        <w:rPr>
+          <w:lang w:val="en-US"/>
+        </w:rPr>
+        <w:t>];</w:t>
+      </w:r>
+    </w:p>
+    <w:p>
+      <w:pPr>
+        <w:rPr>
+          <w:lang w:val="en-US"/>
+        </w:rPr>
+      </w:pPr>
+      <w:r>
+        <w:rPr>
+          <w:lang w:val="en-US"/>
+        </w:rPr>
+        <w:t xml:space="preserve">  //         console.log(years[</w:t>
+      </w:r>
+      <w:proofErr w:type="spellStart"/>
+      <w:r>
+        <w:rPr>
+          <w:lang w:val="en-US"/>
+        </w:rPr>
+        <w:t>i</w:t>
+      </w:r>
+      <w:proofErr w:type="spellEnd"/>
+      <w:r>
+        <w:rPr>
+          <w:lang w:val="en-US"/>
+        </w:rPr>
+        <w:t>])</w:t>
+      </w:r>
+    </w:p>
+    <w:p>
+      <w:pPr>
+        <w:rPr>
+          <w:lang w:val="en-US"/>
+        </w:rPr>
+      </w:pPr>
+      <w:r>
+        <w:rPr>
+          <w:lang w:val="en-US"/>
+        </w:rPr>
+        <w:t xml:space="preserve">  //         obj["country"] = </w:t>
+      </w:r>
+      <w:proofErr w:type="spellStart"/>
+      <w:r>
+        <w:rPr>
+          <w:lang w:val="en-US"/>
+        </w:rPr>
+        <w:t>allCountries</w:t>
+      </w:r>
+      <w:proofErr w:type="spellEnd"/>
+      <w:r>
+        <w:rPr>
+          <w:lang w:val="en-US"/>
+        </w:rPr>
+        <w:t>[</w:t>
+      </w:r>
+      <w:proofErr w:type="spellStart"/>
+      <w:r>
+        <w:rPr>
+          <w:lang w:val="en-US"/>
+        </w:rPr>
+        <w:t>i</w:t>
+      </w:r>
+      <w:proofErr w:type="spellEnd"/>
+      <w:r>
+        <w:rPr>
+          <w:lang w:val="en-US"/>
+        </w:rPr>
+        <w:t>];</w:t>
       </w:r>
     </w:p>
     <w:p>
@@ -3594,56 +7330,303 @@
         <w:rPr>
           <w:lang w:val="en-US"/>
         </w:rPr>
-        <w:t xml:space="preserve">  //         grandList.push(obj);</w:t>
-      </w:r>
-    </w:p>
-    <w:p>
-      <w:pPr>
-        <w:rPr>
-          <w:lang w:val="en-US"/>
-        </w:rPr>
-      </w:pPr>
-      <w:r>
-        <w:rPr>
-          <w:lang w:val="en-US"/>
-        </w:rPr>
-        <w:t xml:space="preserve">  //         console.log(grandList)</w:t>
-      </w:r>
-    </w:p>
-    <w:p>
-      <w:pPr>
-        <w:rPr>
-          <w:lang w:val="en-US"/>
-        </w:rPr>
-      </w:pPr>
-      <w:r>
-        <w:rPr>
-          <w:lang w:val="en-US"/>
-        </w:rPr>
-        <w:t xml:space="preserve">        //}</w:t>
-      </w:r>
-    </w:p>
-    <w:p>
-      <w:pPr>
-        <w:rPr>
-          <w:lang w:val="en-US"/>
-        </w:rPr>
-      </w:pPr>
-    </w:p>
-    <w:p>
-      <w:pPr>
-        <w:rPr>
-          <w:lang w:val="en-US"/>
-        </w:rPr>
-      </w:pPr>
-      <w:r>
-        <w:rPr>
-          <w:lang w:val="en-US"/>
-        </w:rPr>
+        <w:t xml:space="preserve">  //         </w:t>
+      </w:r>
+      <w:proofErr w:type="spellStart"/>
+      <w:r>
+        <w:rPr>
+          <w:lang w:val="en-US"/>
+        </w:rPr>
+        <w:t>grandList.push</w:t>
+      </w:r>
+      <w:proofErr w:type="spellEnd"/>
+      <w:r>
+        <w:rPr>
+          <w:lang w:val="en-US"/>
+        </w:rPr>
+        <w:t>(obj);</w:t>
+      </w:r>
+    </w:p>
+    <w:p>
+      <w:pPr>
+        <w:rPr>
+          <w:lang w:val="en-US"/>
+        </w:rPr>
+      </w:pPr>
+      <w:r>
+        <w:rPr>
+          <w:lang w:val="en-US"/>
+        </w:rPr>
+        <w:t xml:space="preserve">  //         console.log(</w:t>
+      </w:r>
+      <w:proofErr w:type="spellStart"/>
+      <w:r>
+        <w:rPr>
+          <w:lang w:val="en-US"/>
+        </w:rPr>
+        <w:t>grandList</w:t>
+      </w:r>
+      <w:proofErr w:type="spellEnd"/>
+      <w:r>
+        <w:rPr>
+          <w:lang w:val="en-US"/>
+        </w:rPr>
+        <w:t>)</w:t>
+      </w:r>
+    </w:p>
+    <w:p>
+      <w:r>
+        <w:rPr>
+          <w:lang w:val="en-US"/>
+        </w:rPr>
+        <w:t xml:space="preserve">        </w:t>
+      </w:r>
+      <w:r>
+        <w:t>//}</w:t>
+      </w:r>
+    </w:p>
+    <w:p/>
+    <w:p>
+      <w:r>
         <w:t>//      });</w:t>
+      </w:r>
+    </w:p>
+    <w:p>
+      <w:r>
+        <w:br w:type="page"/>
+      </w:r>
+    </w:p>
+    <w:p>
+      <w:r>
+        <w:lastRenderedPageBreak/>
+        <w:t xml:space="preserve">Beste, </w:t>
+      </w:r>
+    </w:p>
+    <w:p>
+      <w:r>
+        <w:t xml:space="preserve">Hierbij een samenvatting van de teammeetin van winter F. </w:t>
+      </w:r>
+    </w:p>
+    <w:p>
+      <w:r>
+        <w:t>Julien heeft a</w:t>
+      </w:r>
+      <w:r>
+        <w:t xml:space="preserve">lle visualisaties inclusief de bijbehorende toolitps </w:t>
+      </w:r>
+      <w:r>
+        <w:t>gemaakt en</w:t>
+      </w:r>
+      <w:r>
+        <w:t xml:space="preserve"> gekozen voor een tooltip met rechte hoeken</w:t>
+      </w:r>
+      <w:r>
+        <w:t>. Zijn d</w:t>
+      </w:r>
+      <w:r>
+        <w:t>ropdowns zijn eindelijk met CSS gestyled inclusief caret, moest hiervoor de navbar vergroten</w:t>
+      </w:r>
+      <w:r>
+        <w:t xml:space="preserve">. De volgende zaken moet hij nog afmaken: </w:t>
+      </w:r>
+    </w:p>
+    <w:p>
+      <w:r>
+        <w:t>- Laatste stijl: footer, tekst van tooltip en navbar (?)</w:t>
+      </w:r>
+    </w:p>
+    <w:p>
+      <w:r>
+        <w:t>- Code zo veel mogelijk in functies schrijven:</w:t>
+      </w:r>
+    </w:p>
+    <w:p>
+      <w:r>
+        <w:t xml:space="preserve">   1. voor elke visualisatie een update functie</w:t>
+      </w:r>
+    </w:p>
+    <w:p>
+      <w:r>
+        <w:t xml:space="preserve">   2.  plaatsen van de "figuren" (?)</w:t>
+      </w:r>
+    </w:p>
+    <w:p>
+      <w:r>
+        <w:t xml:space="preserve">   3. assen</w:t>
+      </w:r>
+    </w:p>
+    <w:p>
+      <w:r>
+        <w:t xml:space="preserve">   4. legenda</w:t>
+      </w:r>
+    </w:p>
+    <w:p>
+      <w:r>
+        <w:t>- Github ordenen: html en README + LICENSE in root, javascripts in folder, afbeeldingen in doc en map voor overige md?</w:t>
+      </w:r>
+    </w:p>
+    <w:p/>
+    <w:p>
+      <w:r>
+        <w:t xml:space="preserve">Max moet de volgende dingen nog doen aan zijn website: </w:t>
+      </w:r>
+    </w:p>
+    <w:p>
+      <w:pPr>
+        <w:pStyle w:val="ListParagraph"/>
+        <w:numPr>
+          <w:ilvl w:val="0"/>
+          <w:numId w:val="1"/>
+        </w:numPr>
+      </w:pPr>
+      <w:r>
+        <w:t xml:space="preserve">moet meer in functies schrijven om dubbele code te vermijden </w:t>
+      </w:r>
+    </w:p>
+    <w:p>
+      <w:pPr>
+        <w:pStyle w:val="ListParagraph"/>
+        <w:numPr>
+          <w:ilvl w:val="0"/>
+          <w:numId w:val="1"/>
+        </w:numPr>
+      </w:pPr>
+      <w:r>
+        <w:t>legenda clickable maken bij line chart</w:t>
+      </w:r>
+    </w:p>
+    <w:p>
+      <w:pPr>
+        <w:pStyle w:val="ListParagraph"/>
+        <w:numPr>
+          <w:ilvl w:val="0"/>
+          <w:numId w:val="1"/>
+        </w:numPr>
+      </w:pPr>
+      <w:r>
+        <w:t>stijl dingen in css zetten</w:t>
+      </w:r>
+    </w:p>
+    <w:p>
+      <w:pPr>
+        <w:pStyle w:val="ListParagraph"/>
+        <w:numPr>
+          <w:ilvl w:val="0"/>
+          <w:numId w:val="1"/>
+        </w:numPr>
+      </w:pPr>
+      <w:r>
+        <w:t>bestanden in juiste mappen zetten</w:t>
+      </w:r>
+    </w:p>
+    <w:p>
+      <w:pPr>
+        <w:pStyle w:val="ListParagraph"/>
+        <w:numPr>
+          <w:ilvl w:val="0"/>
+          <w:numId w:val="1"/>
+        </w:numPr>
+      </w:pPr>
+      <w:r>
+        <w:t xml:space="preserve">voor video: </w:t>
+      </w:r>
+    </w:p>
+    <w:p>
+      <w:pPr>
+        <w:pStyle w:val="ListParagraph"/>
+        <w:numPr>
+          <w:ilvl w:val="0"/>
+          <w:numId w:val="1"/>
+        </w:numPr>
+      </w:pPr>
+      <w:r>
+        <w:t>alle clickable buttons laten zien</w:t>
+      </w:r>
+    </w:p>
+    <w:p>
+      <w:pPr>
+        <w:pStyle w:val="ListParagraph"/>
+        <w:numPr>
+          <w:ilvl w:val="0"/>
+          <w:numId w:val="1"/>
+        </w:numPr>
+      </w:pPr>
+      <w:r>
+        <w:t>uitleggen van secties</w:t>
+      </w:r>
+    </w:p>
+    <w:p>
+      <w:pPr>
+        <w:pStyle w:val="ListParagraph"/>
+        <w:numPr>
+          <w:ilvl w:val="0"/>
+          <w:numId w:val="1"/>
+        </w:numPr>
+      </w:pPr>
+      <w:r>
+        <w:t>transitions toevoegen aan linechart en piechart</w:t>
+      </w:r>
+    </w:p>
+    <w:p>
+      <w:pPr>
+        <w:pStyle w:val="ListParagraph"/>
+        <w:numPr>
+          <w:ilvl w:val="0"/>
+          <w:numId w:val="1"/>
+        </w:numPr>
+      </w:pPr>
+      <w:r>
+        <w:t>animatie laden van visualisaties toevoegen</w:t>
+      </w:r>
+    </w:p>
+    <w:p/>
+    <w:p>
+      <w:r>
+        <w:t>Liora heeft a</w:t>
+      </w:r>
+      <w:r>
+        <w:t xml:space="preserve">lle visualisatie en buttons </w:t>
+      </w:r>
+      <w:r>
+        <w:t>klaar staan</w:t>
+      </w:r>
+      <w:r>
+        <w:t xml:space="preserve">. Ik zou wel mijn scherm nog iets kleiner willen maken zodat de </w:t>
+      </w:r>
+      <w:r>
+        <w:t>schuif</w:t>
+      </w:r>
+      <w:r>
+        <w:t xml:space="preserve">balk </w:t>
+      </w:r>
+      <w:r>
+        <w:t xml:space="preserve">onderaan </w:t>
+      </w:r>
+      <w:r>
+        <w:t xml:space="preserve">niet </w:t>
+      </w:r>
+      <w:r>
+        <w:t xml:space="preserve">verschijnt. </w:t>
+      </w:r>
+      <w:r>
+        <w:t xml:space="preserve">Daarnaast wil ik de code nog mooier maken en de hoeveelheid goede tabjes toevoegen. Verder wil ik de button op de homepage nog mooier maken. Voor het filmpje wil ik duidelijk uitleggen wat het nut van de onderzoeksvraag is en dat ik de onderzoeksvraag probeer te beantwoorden via de visualisaties. </w:t>
+      </w:r>
+    </w:p>
+    <w:p/>
+    <w:p>
+      <w:r>
+        <w:t xml:space="preserve">Groetjes, </w:t>
+      </w:r>
+    </w:p>
+    <w:p>
+      <w:r>
+        <w:t>Liora, J</w:t>
       </w:r>
       <w:bookmarkStart w:id="0" w:name="_GoBack"/>
       <w:bookmarkEnd w:id="0"/>
+      <w:r>
+        <w:t>ulien, Max (Winter F)</w:t>
+      </w:r>
     </w:p>
     <w:sectPr>
       <w:pgSz w:w="11906" w:h="16838"/>
@@ -3653,6 +7636,215 @@
     </w:sectPr>
   </w:body>
 </w:document>
+</file>
+
+<file path=word/numbering.xml><?xml version="1.0" encoding="utf-8"?>
+<w:numbering xmlns:wpc="http://schemas.microsoft.com/office/word/2010/wordprocessingCanvas" xmlns:cx="http://schemas.microsoft.com/office/drawing/2014/chartex" xmlns:cx1="http://schemas.microsoft.com/office/drawing/2015/9/8/chartex" xmlns:cx2="http://schemas.microsoft.com/office/drawing/2015/10/21/chartex" xmlns:cx3="http://schemas.microsoft.com/office/drawing/2016/5/9/chartex" xmlns:cx4="http://schemas.microsoft.com/office/drawing/2016/5/10/chartex" xmlns:cx5="http://schemas.microsoft.com/office/drawing/2016/5/11/chartex" xmlns:cx6="http://schemas.microsoft.com/office/drawing/2016/5/12/chartex" xmlns:cx7="http://schemas.microsoft.com/office/drawing/2016/5/13/chartex" xmlns:cx8="http://schemas.microsoft.com/office/drawing/2016/5/14/chartex" xmlns:mc="http://schemas.openxmlformats.org/markup-compatibility/2006" xmlns:aink="http://schemas.microsoft.com/office/drawing/2016/ink" xmlns:am3d="http://schemas.microsoft.com/office/drawing/2017/model3d" xmlns:o="urn:schemas-microsoft-com:office:office" xmlns:r="http://schemas.openxmlformats.org/officeDocument/2006/relationships" xmlns:m="http://schemas.openxmlformats.org/officeDocument/2006/math" xmlns:v="urn:schemas-microsoft-com:vml" xmlns:wp14="http://schemas.microsoft.com/office/word/2010/wordprocessingDrawing" xmlns:wp="http://schemas.openxmlformats.org/drawingml/2006/wordprocessingDrawing" xmlns:w10="urn:schemas-microsoft-com:office:word" xmlns:w="http://schemas.openxmlformats.org/wordprocessingml/2006/main" xmlns:w14="http://schemas.microsoft.com/office/word/2010/wordml" xmlns:w15="http://schemas.microsoft.com/office/word/2012/wordml" xmlns:w16cid="http://schemas.microsoft.com/office/word/2016/wordml/cid" xmlns:w16se="http://schemas.microsoft.com/office/word/2015/wordml/symex" xmlns:wpg="http://schemas.microsoft.com/office/word/2010/wordprocessingGroup" xmlns:wpi="http://schemas.microsoft.com/office/word/2010/wordprocessingInk" xmlns:wne="http://schemas.microsoft.com/office/word/2006/wordml" xmlns:wps="http://schemas.microsoft.com/office/word/2010/wordprocessingShape" mc:Ignorable="w14 w15 w16se w16cid wp14">
+  <w:abstractNum w:abstractNumId="0" w15:restartNumberingAfterBreak="0">
+    <w:nsid w:val="41440C88"/>
+    <w:multiLevelType w:val="hybridMultilevel"/>
+    <w:tmpl w:val="6534E04A"/>
+    <w:lvl w:ilvl="0" w:tplc="5CB644BC">
+      <w:numFmt w:val="bullet"/>
+      <w:lvlText w:val="-"/>
+      <w:lvlJc w:val="left"/>
+      <w:pPr>
+        <w:ind w:left="720" w:hanging="360"/>
+      </w:pPr>
+      <w:rPr>
+        <w:rFonts w:ascii="Calibri" w:eastAsiaTheme="minorHAnsi" w:hAnsi="Calibri" w:cs="Calibri" w:hint="default"/>
+      </w:rPr>
+    </w:lvl>
+    <w:lvl w:ilvl="1" w:tplc="04130003" w:tentative="1">
+      <w:start w:val="1"/>
+      <w:numFmt w:val="bullet"/>
+      <w:lvlText w:val="o"/>
+      <w:lvlJc w:val="left"/>
+      <w:pPr>
+        <w:ind w:left="1440" w:hanging="360"/>
+      </w:pPr>
+      <w:rPr>
+        <w:rFonts w:ascii="Courier New" w:hAnsi="Courier New" w:cs="Courier New" w:hint="default"/>
+      </w:rPr>
+    </w:lvl>
+    <w:lvl w:ilvl="2" w:tplc="04130005" w:tentative="1">
+      <w:start w:val="1"/>
+      <w:numFmt w:val="bullet"/>
+      <w:lvlText w:val=""/>
+      <w:lvlJc w:val="left"/>
+      <w:pPr>
+        <w:ind w:left="2160" w:hanging="360"/>
+      </w:pPr>
+      <w:rPr>
+        <w:rFonts w:ascii="Wingdings" w:hAnsi="Wingdings" w:hint="default"/>
+      </w:rPr>
+    </w:lvl>
+    <w:lvl w:ilvl="3" w:tplc="04130001" w:tentative="1">
+      <w:start w:val="1"/>
+      <w:numFmt w:val="bullet"/>
+      <w:lvlText w:val=""/>
+      <w:lvlJc w:val="left"/>
+      <w:pPr>
+        <w:ind w:left="2880" w:hanging="360"/>
+      </w:pPr>
+      <w:rPr>
+        <w:rFonts w:ascii="Symbol" w:hAnsi="Symbol" w:hint="default"/>
+      </w:rPr>
+    </w:lvl>
+    <w:lvl w:ilvl="4" w:tplc="04130003" w:tentative="1">
+      <w:start w:val="1"/>
+      <w:numFmt w:val="bullet"/>
+      <w:lvlText w:val="o"/>
+      <w:lvlJc w:val="left"/>
+      <w:pPr>
+        <w:ind w:left="3600" w:hanging="360"/>
+      </w:pPr>
+      <w:rPr>
+        <w:rFonts w:ascii="Courier New" w:hAnsi="Courier New" w:cs="Courier New" w:hint="default"/>
+      </w:rPr>
+    </w:lvl>
+    <w:lvl w:ilvl="5" w:tplc="04130005" w:tentative="1">
+      <w:start w:val="1"/>
+      <w:numFmt w:val="bullet"/>
+      <w:lvlText w:val=""/>
+      <w:lvlJc w:val="left"/>
+      <w:pPr>
+        <w:ind w:left="4320" w:hanging="360"/>
+      </w:pPr>
+      <w:rPr>
+        <w:rFonts w:ascii="Wingdings" w:hAnsi="Wingdings" w:hint="default"/>
+      </w:rPr>
+    </w:lvl>
+    <w:lvl w:ilvl="6" w:tplc="04130001" w:tentative="1">
+      <w:start w:val="1"/>
+      <w:numFmt w:val="bullet"/>
+      <w:lvlText w:val=""/>
+      <w:lvlJc w:val="left"/>
+      <w:pPr>
+        <w:ind w:left="5040" w:hanging="360"/>
+      </w:pPr>
+      <w:rPr>
+        <w:rFonts w:ascii="Symbol" w:hAnsi="Symbol" w:hint="default"/>
+      </w:rPr>
+    </w:lvl>
+    <w:lvl w:ilvl="7" w:tplc="04130003" w:tentative="1">
+      <w:start w:val="1"/>
+      <w:numFmt w:val="bullet"/>
+      <w:lvlText w:val="o"/>
+      <w:lvlJc w:val="left"/>
+      <w:pPr>
+        <w:ind w:left="5760" w:hanging="360"/>
+      </w:pPr>
+      <w:rPr>
+        <w:rFonts w:ascii="Courier New" w:hAnsi="Courier New" w:cs="Courier New" w:hint="default"/>
+      </w:rPr>
+    </w:lvl>
+    <w:lvl w:ilvl="8" w:tplc="04130005" w:tentative="1">
+      <w:start w:val="1"/>
+      <w:numFmt w:val="bullet"/>
+      <w:lvlText w:val=""/>
+      <w:lvlJc w:val="left"/>
+      <w:pPr>
+        <w:ind w:left="6480" w:hanging="360"/>
+      </w:pPr>
+      <w:rPr>
+        <w:rFonts w:ascii="Wingdings" w:hAnsi="Wingdings" w:hint="default"/>
+      </w:rPr>
+    </w:lvl>
+  </w:abstractNum>
+  <w:abstractNum w:abstractNumId="1" w15:restartNumberingAfterBreak="0">
+    <w:nsid w:val="5F395D0A"/>
+    <w:multiLevelType w:val="hybridMultilevel"/>
+    <w:tmpl w:val="46D2449E"/>
+    <w:lvl w:ilvl="0" w:tplc="0413000F">
+      <w:start w:val="1"/>
+      <w:numFmt w:val="decimal"/>
+      <w:lvlText w:val="%1."/>
+      <w:lvlJc w:val="left"/>
+      <w:pPr>
+        <w:ind w:left="720" w:hanging="360"/>
+      </w:pPr>
+    </w:lvl>
+    <w:lvl w:ilvl="1" w:tplc="04130019" w:tentative="1">
+      <w:start w:val="1"/>
+      <w:numFmt w:val="lowerLetter"/>
+      <w:lvlText w:val="%2."/>
+      <w:lvlJc w:val="left"/>
+      <w:pPr>
+        <w:ind w:left="1440" w:hanging="360"/>
+      </w:pPr>
+    </w:lvl>
+    <w:lvl w:ilvl="2" w:tplc="0413001B" w:tentative="1">
+      <w:start w:val="1"/>
+      <w:numFmt w:val="lowerRoman"/>
+      <w:lvlText w:val="%3."/>
+      <w:lvlJc w:val="right"/>
+      <w:pPr>
+        <w:ind w:left="2160" w:hanging="180"/>
+      </w:pPr>
+    </w:lvl>
+    <w:lvl w:ilvl="3" w:tplc="0413000F" w:tentative="1">
+      <w:start w:val="1"/>
+      <w:numFmt w:val="decimal"/>
+      <w:lvlText w:val="%4."/>
+      <w:lvlJc w:val="left"/>
+      <w:pPr>
+        <w:ind w:left="2880" w:hanging="360"/>
+      </w:pPr>
+    </w:lvl>
+    <w:lvl w:ilvl="4" w:tplc="04130019" w:tentative="1">
+      <w:start w:val="1"/>
+      <w:numFmt w:val="lowerLetter"/>
+      <w:lvlText w:val="%5."/>
+      <w:lvlJc w:val="left"/>
+      <w:pPr>
+        <w:ind w:left="3600" w:hanging="360"/>
+      </w:pPr>
+    </w:lvl>
+    <w:lvl w:ilvl="5" w:tplc="0413001B" w:tentative="1">
+      <w:start w:val="1"/>
+      <w:numFmt w:val="lowerRoman"/>
+      <w:lvlText w:val="%6."/>
+      <w:lvlJc w:val="right"/>
+      <w:pPr>
+        <w:ind w:left="4320" w:hanging="180"/>
+      </w:pPr>
+    </w:lvl>
+    <w:lvl w:ilvl="6" w:tplc="0413000F" w:tentative="1">
+      <w:start w:val="1"/>
+      <w:numFmt w:val="decimal"/>
+      <w:lvlText w:val="%7."/>
+      <w:lvlJc w:val="left"/>
+      <w:pPr>
+        <w:ind w:left="5040" w:hanging="360"/>
+      </w:pPr>
+    </w:lvl>
+    <w:lvl w:ilvl="7" w:tplc="04130019" w:tentative="1">
+      <w:start w:val="1"/>
+      <w:numFmt w:val="lowerLetter"/>
+      <w:lvlText w:val="%8."/>
+      <w:lvlJc w:val="left"/>
+      <w:pPr>
+        <w:ind w:left="5760" w:hanging="360"/>
+      </w:pPr>
+    </w:lvl>
+    <w:lvl w:ilvl="8" w:tplc="0413001B" w:tentative="1">
+      <w:start w:val="1"/>
+      <w:numFmt w:val="lowerRoman"/>
+      <w:lvlText w:val="%9."/>
+      <w:lvlJc w:val="right"/>
+      <w:pPr>
+        <w:ind w:left="6480" w:hanging="180"/>
+      </w:pPr>
+    </w:lvl>
+  </w:abstractNum>
+  <w:num w:numId="1">
+    <w:abstractNumId w:val="1"/>
+  </w:num>
+  <w:num w:numId="2">
+    <w:abstractNumId w:val="0"/>
+  </w:num>
+</w:numbering>
 </file>
 
 <file path=word/styles.xml><?xml version="1.0" encoding="utf-8"?>
@@ -4091,6 +8283,17 @@
       <w:iCs/>
     </w:rPr>
   </w:style>
+  <w:style w:type="paragraph" w:styleId="ListParagraph">
+    <w:name w:val="List Paragraph"/>
+    <w:basedOn w:val="Normal"/>
+    <w:uiPriority w:val="34"/>
+    <w:qFormat/>
+    <w:rsid w:val="00D40F53"/>
+    <w:pPr>
+      <w:ind w:left="720"/>
+      <w:contextualSpacing/>
+    </w:pPr>
+  </w:style>
 </w:styles>
 </file>
 
